--- a/docs/modifications.docx
+++ b/docs/modifications.docx
@@ -36,6 +36,26 @@
         <w:t xml:space="preserve">/docs/Justification_of_lifecycle_model.md</w:t>
       </w:r>
     </w:p>
+    <w:p>
+      <w:r>
+        <w:t xml:space="preserve">Версия</w:t>
+      </w:r>
+    </w:p>
+    <w:p>
+      <w:r>
+        <w:t xml:space="preserve">Ссылка на документ</w:t>
+      </w:r>
+    </w:p>
+    <w:p>
+      <w:r>
+        <w:t xml:space="preserve">Версия 1</w:t>
+      </w:r>
+    </w:p>
+    <w:p>
+      <w:r>
+        <w:t xml:space="preserve">https://github.com/MMM2017/cafe-root/blob/e7dfbfc2c62a1fbaa876641e879ae1d059444d4a/docs/Justification_of_lifecycle_model.md</w:t>
+      </w:r>
+    </w:p>
     <w:bookmarkStart w:id="23" w:name="---"/>
     <w:p>
       <w:pPr>
@@ -60,6 +80,26 @@
         <w:t xml:space="preserve">/docs/order_item_states.md</w:t>
       </w:r>
     </w:p>
+    <w:p>
+      <w:r>
+        <w:t xml:space="preserve">Версия</w:t>
+      </w:r>
+    </w:p>
+    <w:p>
+      <w:r>
+        <w:t xml:space="preserve">Ссылка на документ</w:t>
+      </w:r>
+    </w:p>
+    <w:p>
+      <w:r>
+        <w:t xml:space="preserve">Версия 1</w:t>
+      </w:r>
+    </w:p>
+    <w:p>
+      <w:r>
+        <w:t xml:space="preserve">https://github.com/MMM2017/cafe-root/blob/cad074715d9435f4ce7874d30a1137dabd6db055/docs/order_item_states.md</w:t>
+      </w:r>
+    </w:p>
     <w:bookmarkStart w:id="24" w:name="-"/>
     <w:p>
       <w:pPr>
@@ -84,6 +124,46 @@
         <w:t xml:space="preserve">/docs/images/CafeKMPO.png</w:t>
       </w:r>
     </w:p>
+    <w:p>
+      <w:r>
+        <w:t xml:space="preserve">Версия</w:t>
+      </w:r>
+    </w:p>
+    <w:p>
+      <w:r>
+        <w:t xml:space="preserve">Ссылка на документ</w:t>
+      </w:r>
+    </w:p>
+    <w:p>
+      <w:r>
+        <w:t xml:space="preserve">Версия 1</w:t>
+      </w:r>
+    </w:p>
+    <w:p>
+      <w:r>
+        <w:t xml:space="preserve">https://github.com/MMM2017/cafe-root/tree/f4876d9946fd3f751e4c26fa16dd5b12f80e2d19/docs/images/CafeKMPO.png</w:t>
+      </w:r>
+    </w:p>
+    <w:p>
+      <w:r>
+        <w:t xml:space="preserve">Версия 2</w:t>
+      </w:r>
+    </w:p>
+    <w:p>
+      <w:r>
+        <w:t xml:space="preserve">https://github.com/MMM2017/cafe-root/tree/82a27d4f06a4cc4c7e639c5707b3b79c8c64b884/docs/images/CafeKMPO.png</w:t>
+      </w:r>
+    </w:p>
+    <w:p>
+      <w:r>
+        <w:t xml:space="preserve">Версия 3</w:t>
+      </w:r>
+    </w:p>
+    <w:p>
+      <w:r>
+        <w:t xml:space="preserve">https://github.com/MMM2017/cafe-root/tree/dd3433e7cb9b3a2db3712b8c0b83b6fec5247b65/docs/images/CafeKMPO.png</w:t>
+      </w:r>
+    </w:p>
     <w:bookmarkStart w:id="25" w:name="-"/>
     <w:p>
       <w:pPr>
@@ -108,6 +188,26 @@
         <w:t xml:space="preserve">/docs/images/Physical:LogicalModel.png</w:t>
       </w:r>
     </w:p>
+    <w:p>
+      <w:r>
+        <w:t xml:space="preserve">Версия</w:t>
+      </w:r>
+    </w:p>
+    <w:p>
+      <w:r>
+        <w:t xml:space="preserve">Ссылка на документ</w:t>
+      </w:r>
+    </w:p>
+    <w:p>
+      <w:r>
+        <w:t xml:space="preserve">Версия 1</w:t>
+      </w:r>
+    </w:p>
+    <w:p>
+      <w:r>
+        <w:t xml:space="preserve">https://github.com/MMM2017/cafe-root/tree/706843a2e321f64272d9cc39ac8efdfbf5047ead/docs/images/Physical:LogicalModel.png</w:t>
+      </w:r>
+    </w:p>
     <w:bookmarkStart w:id="26" w:name="---"/>
     <w:p>
       <w:pPr>
@@ -132,6 +232,36 @@
         <w:t xml:space="preserve">docs/images/arch-scheme.png</w:t>
       </w:r>
     </w:p>
+    <w:p>
+      <w:r>
+        <w:t xml:space="preserve">Версия</w:t>
+      </w:r>
+    </w:p>
+    <w:p>
+      <w:r>
+        <w:t xml:space="preserve">Ссылка на документ</w:t>
+      </w:r>
+    </w:p>
+    <w:p>
+      <w:r>
+        <w:t xml:space="preserve">Версия 1</w:t>
+      </w:r>
+    </w:p>
+    <w:p>
+      <w:r>
+        <w:t xml:space="preserve">https://github.com/MMM2017/cafe-root/tree/123f62fd7058af816bdb038397503686c29c71cb/docs/images/arch-scheme.png</w:t>
+      </w:r>
+    </w:p>
+    <w:p>
+      <w:r>
+        <w:t xml:space="preserve">Версия 2</w:t>
+      </w:r>
+    </w:p>
+    <w:p>
+      <w:r>
+        <w:t xml:space="preserve">https://github.com/MMM2017/cafe-root/tree/caf5d4898e883fe43885f512650edf4865ffcbdd/docs/images/arch-scheme.png</w:t>
+      </w:r>
+    </w:p>
     <w:bookmarkStart w:id="27" w:name="----"/>
     <w:p>
       <w:pPr>
@@ -154,6 +284,36 @@
           <w:i/>
         </w:rPr>
         <w:t xml:space="preserve">docs/images/order point state transition.png</w:t>
+      </w:r>
+    </w:p>
+    <w:p>
+      <w:r>
+        <w:t xml:space="preserve">Версия</w:t>
+      </w:r>
+    </w:p>
+    <w:p>
+      <w:r>
+        <w:t xml:space="preserve">Ссылка на документ</w:t>
+      </w:r>
+    </w:p>
+    <w:p>
+      <w:r>
+        <w:t xml:space="preserve">Версия 1</w:t>
+      </w:r>
+    </w:p>
+    <w:p>
+      <w:r>
+        <w:t xml:space="preserve">https://github.com/MMM2017/cafe-root/tree/8a79986cfcb99cfa8712b1cb05bd56c4ef887afb/docs/images/order%20point%20state%20transition.png</w:t>
+      </w:r>
+    </w:p>
+    <w:p>
+      <w:r>
+        <w:t xml:space="preserve">Версия 2</w:t>
+      </w:r>
+    </w:p>
+    <w:p>
+      <w:r>
+        <w:t xml:space="preserve">https://github.com/MMM2017/cafe-root/tree/cad074715d9435f4ce7874d30a1137dabd6db055/docs/images/order%20point%20state%20transition.png</w:t>
       </w:r>
     </w:p>
   </w:body>
@@ -167,7 +327,7 @@
 <file path=word/numbering.xml><?xml version="1.0" encoding="utf-8"?>
 <w:numbering xmlns:w="http://schemas.openxmlformats.org/wordprocessingml/2006/main">
   <w:abstractNum w:abstractNumId="0">
-    <w:nsid w:val="4543f07b"/>
+    <w:nsid w:val="5940f04e"/>
     <w:multiLevelType w:val="multilevel"/>
     <w:lvl w:ilvl="0">
       <w:numFmt w:val="bullet"/>

--- a/docs/modifications.docx
+++ b/docs/modifications.docx
@@ -1,334 +1,1169 @@
 
 <file path=word/document.xml><?xml version="1.0" encoding="utf-8"?>
-<w:document xmlns:w="http://schemas.openxmlformats.org/wordprocessingml/2006/main" xmlns:m="http://schemas.openxmlformats.org/officeDocument/2006/math" xmlns:r="http://schemas.openxmlformats.org/officeDocument/2006/relationships" xmlns:o="urn:schemas-microsoft-com:office:office" xmlns:v="urn:schemas-microsoft-com:vml" xmlns:w10="urn:schemas-microsoft-com:office:word" xmlns:a="http://schemas.openxmlformats.org/drawingml/2006/main" xmlns:pic="http://schemas.openxmlformats.org/drawingml/2006/picture" xmlns:wp="http://schemas.openxmlformats.org/drawingml/2006/wordprocessingDrawing">
+<w:document xmlns:wpc="http://schemas.microsoft.com/office/word/2010/wordprocessingCanvas" xmlns:mc="http://schemas.openxmlformats.org/markup-compatibility/2006" xmlns:o="urn:schemas-microsoft-com:office:office" xmlns:r="http://schemas.openxmlformats.org/officeDocument/2006/relationships" xmlns:m="http://schemas.openxmlformats.org/officeDocument/2006/math" xmlns:v="urn:schemas-microsoft-com:vml" xmlns:wp14="http://schemas.microsoft.com/office/word/2010/wordprocessingDrawing" xmlns:wp="http://schemas.openxmlformats.org/drawingml/2006/wordprocessingDrawing" xmlns:w10="urn:schemas-microsoft-com:office:word" xmlns:w="http://schemas.openxmlformats.org/wordprocessingml/2006/main" xmlns:w14="http://schemas.microsoft.com/office/word/2010/wordml" xmlns:w15="http://schemas.microsoft.com/office/word/2012/wordml" xmlns:wpg="http://schemas.microsoft.com/office/word/2010/wordprocessingGroup" xmlns:wpi="http://schemas.microsoft.com/office/word/2010/wordprocessingInk" xmlns:wne="http://schemas.microsoft.com/office/word/2006/wordml" xmlns:wps="http://schemas.microsoft.com/office/word/2010/wordprocessingShape" mc:Ignorable="w14 w15 wp14">
   <w:body>
-    <w:bookmarkStart w:id="21" w:name="версии"/>
     <w:p>
       <w:pPr>
-        <w:pStyle w:val="Heading1"/>
+        <w:pStyle w:val="1"/>
+        <w:rPr>
+          <w:lang w:val="ru-RU"/>
+        </w:rPr>
       </w:pPr>
       <w:r>
-        <w:t xml:space="preserve">Версии</w:t>
+        <w:rPr>
+          <w:lang w:val="ru-RU"/>
+        </w:rPr>
+        <w:t>Версии</w:t>
       </w:r>
     </w:p>
-    <w:bookmarkEnd w:id="21"/>
-    <w:bookmarkStart w:id="22" w:name="----"/>
     <w:p>
       <w:pPr>
-        <w:pStyle w:val="Heading2"/>
+        <w:pStyle w:val="2"/>
+        <w:rPr>
+          <w:lang w:val="ru-RU"/>
+        </w:rPr>
       </w:pPr>
       <w:r>
-        <w:t xml:space="preserve">Обоснование выбора модели жизненного цикла</w:t>
-      </w:r>
-    </w:p>
-    <w:bookmarkEnd w:id="22"/>
-    <w:p>
-      <w:r>
-        <w:t xml:space="preserve">Файл:</w:t>
-      </w:r>
-      <w:r>
-        <w:t xml:space="preserve"> </w:t>
-      </w:r>
-      <w:r>
         <w:rPr>
-          <w:i/>
+          <w:lang w:val="ru-RU"/>
         </w:rPr>
-        <w:t xml:space="preserve">/docs/Justification_of_lifecycle_model.md</w:t>
+        <w:t>Обоснование выбора модели жизненного цикла</w:t>
       </w:r>
     </w:p>
     <w:p>
-      <w:r>
-        <w:t xml:space="preserve">Версия</w:t>
+      <w:pPr>
+        <w:pStyle w:val="a6"/>
+        <w:rPr>
+          <w:lang w:val="en-US"/>
+        </w:rPr>
+      </w:pPr>
+      <w:r>
+        <w:t>Файл</w:t>
+      </w:r>
+      <w:r>
+        <w:rPr>
+          <w:lang w:val="en-US"/>
+        </w:rPr>
+        <w:t xml:space="preserve">: </w:t>
+      </w:r>
+      <w:r>
+        <w:rPr>
+          <w:rStyle w:val="a7"/>
+          <w:lang w:val="en-US"/>
+        </w:rPr>
+        <w:t>/docs/Justification_of_lifecycle_model.md</w:t>
+      </w:r>
+    </w:p>
+    <w:tbl>
+      <w:tblPr>
+        <w:tblStyle w:val="a8"/>
+        <w:tblW w:w="0" w:type="auto"/>
+        <w:tblLayout w:type="fixed"/>
+        <w:tblLook w:val="04A0" w:firstRow="1" w:lastRow="0" w:firstColumn="1" w:lastColumn="0" w:noHBand="0" w:noVBand="1"/>
+      </w:tblPr>
+      <w:tblGrid>
+        <w:gridCol w:w="1242"/>
+        <w:gridCol w:w="8329"/>
+      </w:tblGrid>
+      <w:tr>
+        <w:tc>
+          <w:tcPr>
+            <w:tcW w:w="1242" w:type="dxa"/>
+            <w:hideMark/>
+          </w:tcPr>
+          <w:p>
+            <w:pPr>
+              <w:jc w:val="center"/>
+              <w:rPr>
+                <w:b/>
+                <w:bCs/>
+              </w:rPr>
+            </w:pPr>
+            <w:proofErr w:type="spellStart"/>
+            <w:r>
+              <w:rPr>
+                <w:b/>
+                <w:bCs/>
+              </w:rPr>
+              <w:t>Версия</w:t>
+            </w:r>
+            <w:proofErr w:type="spellEnd"/>
+          </w:p>
+        </w:tc>
+        <w:tc>
+          <w:tcPr>
+            <w:tcW w:w="8329" w:type="dxa"/>
+            <w:hideMark/>
+          </w:tcPr>
+          <w:p>
+            <w:pPr>
+              <w:jc w:val="center"/>
+              <w:rPr>
+                <w:b/>
+                <w:bCs/>
+              </w:rPr>
+            </w:pPr>
+            <w:proofErr w:type="spellStart"/>
+            <w:r>
+              <w:rPr>
+                <w:b/>
+                <w:bCs/>
+              </w:rPr>
+              <w:t>Ссылка</w:t>
+            </w:r>
+            <w:proofErr w:type="spellEnd"/>
+            <w:r>
+              <w:rPr>
+                <w:b/>
+                <w:bCs/>
+              </w:rPr>
+              <w:t xml:space="preserve"> </w:t>
+            </w:r>
+            <w:proofErr w:type="spellStart"/>
+            <w:r>
+              <w:rPr>
+                <w:b/>
+                <w:bCs/>
+              </w:rPr>
+              <w:t>на</w:t>
+            </w:r>
+            <w:proofErr w:type="spellEnd"/>
+            <w:r>
+              <w:rPr>
+                <w:b/>
+                <w:bCs/>
+              </w:rPr>
+              <w:t xml:space="preserve"> </w:t>
+            </w:r>
+            <w:proofErr w:type="spellStart"/>
+            <w:r>
+              <w:rPr>
+                <w:b/>
+                <w:bCs/>
+              </w:rPr>
+              <w:t>документ</w:t>
+            </w:r>
+            <w:proofErr w:type="spellEnd"/>
+          </w:p>
+        </w:tc>
+      </w:tr>
+      <w:tr>
+        <w:tc>
+          <w:tcPr>
+            <w:tcW w:w="1242" w:type="dxa"/>
+            <w:hideMark/>
+          </w:tcPr>
+          <w:p>
+            <w:proofErr w:type="spellStart"/>
+            <w:r>
+              <w:t>Версия</w:t>
+            </w:r>
+            <w:proofErr w:type="spellEnd"/>
+            <w:r>
+              <w:t xml:space="preserve"> 1</w:t>
+            </w:r>
+          </w:p>
+        </w:tc>
+        <w:tc>
+          <w:tcPr>
+            <w:tcW w:w="8329" w:type="dxa"/>
+            <w:hideMark/>
+          </w:tcPr>
+          <w:p>
+            <w:r>
+              <w:t>https://github.com/MMM2017/cafe-root/blob/e7dfbfc2c62a1fbaa876641e879ae1d059444d4a/docs/Justification_of_lifecycle_model.md</w:t>
+            </w:r>
+          </w:p>
+        </w:tc>
+      </w:tr>
+    </w:tbl>
+    <w:p>
+      <w:pPr>
+        <w:pStyle w:val="2"/>
+        <w:rPr>
+          <w:lang w:val="ru-RU"/>
+        </w:rPr>
+      </w:pPr>
+      <w:r>
+        <w:rPr>
+          <w:lang w:val="ru-RU"/>
+        </w:rPr>
+        <w:t>Описание состояний пункта заказа</w:t>
       </w:r>
     </w:p>
     <w:p>
-      <w:r>
-        <w:t xml:space="preserve">Ссылка на документ</w:t>
+      <w:pPr>
+        <w:pStyle w:val="a6"/>
+      </w:pPr>
+      <w:r>
+        <w:t xml:space="preserve">Файл: </w:t>
+      </w:r>
+      <w:r>
+        <w:rPr>
+          <w:rStyle w:val="a7"/>
+        </w:rPr>
+        <w:t>/docs/order_item_states.md</w:t>
+      </w:r>
+    </w:p>
+    <w:tbl>
+      <w:tblPr>
+        <w:tblStyle w:val="a8"/>
+        <w:tblW w:w="0" w:type="auto"/>
+        <w:tblLayout w:type="fixed"/>
+        <w:tblLook w:val="04A0" w:firstRow="1" w:lastRow="0" w:firstColumn="1" w:lastColumn="0" w:noHBand="0" w:noVBand="1"/>
+      </w:tblPr>
+      <w:tblGrid>
+        <w:gridCol w:w="1526"/>
+        <w:gridCol w:w="8045"/>
+      </w:tblGrid>
+      <w:tr>
+        <w:tc>
+          <w:tcPr>
+            <w:tcW w:w="1526" w:type="dxa"/>
+            <w:hideMark/>
+          </w:tcPr>
+          <w:p>
+            <w:pPr>
+              <w:jc w:val="center"/>
+              <w:rPr>
+                <w:b/>
+                <w:bCs/>
+              </w:rPr>
+            </w:pPr>
+            <w:proofErr w:type="spellStart"/>
+            <w:r>
+              <w:rPr>
+                <w:b/>
+                <w:bCs/>
+              </w:rPr>
+              <w:t>Версия</w:t>
+            </w:r>
+            <w:proofErr w:type="spellEnd"/>
+          </w:p>
+        </w:tc>
+        <w:tc>
+          <w:tcPr>
+            <w:tcW w:w="8045" w:type="dxa"/>
+            <w:hideMark/>
+          </w:tcPr>
+          <w:p>
+            <w:pPr>
+              <w:jc w:val="center"/>
+              <w:rPr>
+                <w:b/>
+                <w:bCs/>
+              </w:rPr>
+            </w:pPr>
+            <w:proofErr w:type="spellStart"/>
+            <w:r>
+              <w:rPr>
+                <w:b/>
+                <w:bCs/>
+              </w:rPr>
+              <w:t>Ссылка</w:t>
+            </w:r>
+            <w:proofErr w:type="spellEnd"/>
+            <w:r>
+              <w:rPr>
+                <w:b/>
+                <w:bCs/>
+              </w:rPr>
+              <w:t xml:space="preserve"> </w:t>
+            </w:r>
+            <w:proofErr w:type="spellStart"/>
+            <w:r>
+              <w:rPr>
+                <w:b/>
+                <w:bCs/>
+              </w:rPr>
+              <w:t>на</w:t>
+            </w:r>
+            <w:proofErr w:type="spellEnd"/>
+            <w:r>
+              <w:rPr>
+                <w:b/>
+                <w:bCs/>
+              </w:rPr>
+              <w:t xml:space="preserve"> </w:t>
+            </w:r>
+            <w:proofErr w:type="spellStart"/>
+            <w:r>
+              <w:rPr>
+                <w:b/>
+                <w:bCs/>
+              </w:rPr>
+              <w:t>документ</w:t>
+            </w:r>
+            <w:proofErr w:type="spellEnd"/>
+          </w:p>
+        </w:tc>
+      </w:tr>
+      <w:tr>
+        <w:tc>
+          <w:tcPr>
+            <w:tcW w:w="1526" w:type="dxa"/>
+            <w:hideMark/>
+          </w:tcPr>
+          <w:p>
+            <w:proofErr w:type="spellStart"/>
+            <w:r>
+              <w:t>Версия</w:t>
+            </w:r>
+            <w:proofErr w:type="spellEnd"/>
+            <w:r>
+              <w:t xml:space="preserve"> 1</w:t>
+            </w:r>
+          </w:p>
+        </w:tc>
+        <w:tc>
+          <w:tcPr>
+            <w:tcW w:w="8045" w:type="dxa"/>
+            <w:hideMark/>
+          </w:tcPr>
+          <w:p>
+            <w:r>
+              <w:t>https://github.com/MMM2017/cafe-root/blob/cad074715d9435f4ce7874d30a1137dabd6db055/docs/order_item_states.md</w:t>
+            </w:r>
+          </w:p>
+        </w:tc>
+      </w:tr>
+    </w:tbl>
+    <w:p>
+      <w:pPr>
+        <w:pStyle w:val="2"/>
+      </w:pPr>
+      <w:proofErr w:type="spellStart"/>
+      <w:r>
+        <w:t>Схема</w:t>
+      </w:r>
+      <w:proofErr w:type="spellEnd"/>
+      <w:r>
+        <w:t xml:space="preserve"> КМПО</w:t>
       </w:r>
     </w:p>
     <w:p>
-      <w:r>
-        <w:t xml:space="preserve">Версия 1</w:t>
+      <w:pPr>
+        <w:pStyle w:val="a6"/>
+        <w:rPr>
+          <w:lang w:val="en-US"/>
+        </w:rPr>
+      </w:pPr>
+      <w:r>
+        <w:t>Файл</w:t>
+      </w:r>
+      <w:r>
+        <w:rPr>
+          <w:lang w:val="en-US"/>
+        </w:rPr>
+        <w:t xml:space="preserve">: </w:t>
+      </w:r>
+      <w:r>
+        <w:rPr>
+          <w:rStyle w:val="a7"/>
+          <w:lang w:val="en-US"/>
+        </w:rPr>
+        <w:t>/docs/images/CafeKMPO.png</w:t>
+      </w:r>
+    </w:p>
+    <w:tbl>
+      <w:tblPr>
+        <w:tblStyle w:val="a8"/>
+        <w:tblW w:w="0" w:type="auto"/>
+        <w:tblLayout w:type="fixed"/>
+        <w:tblLook w:val="04A0" w:firstRow="1" w:lastRow="0" w:firstColumn="1" w:lastColumn="0" w:noHBand="0" w:noVBand="1"/>
+      </w:tblPr>
+      <w:tblGrid>
+        <w:gridCol w:w="1242"/>
+        <w:gridCol w:w="8329"/>
+      </w:tblGrid>
+      <w:tr>
+        <w:tc>
+          <w:tcPr>
+            <w:tcW w:w="1242" w:type="dxa"/>
+            <w:hideMark/>
+          </w:tcPr>
+          <w:p>
+            <w:pPr>
+              <w:jc w:val="center"/>
+              <w:rPr>
+                <w:b/>
+                <w:bCs/>
+              </w:rPr>
+            </w:pPr>
+            <w:proofErr w:type="spellStart"/>
+            <w:r>
+              <w:rPr>
+                <w:b/>
+                <w:bCs/>
+              </w:rPr>
+              <w:t>Версия</w:t>
+            </w:r>
+            <w:proofErr w:type="spellEnd"/>
+          </w:p>
+        </w:tc>
+        <w:tc>
+          <w:tcPr>
+            <w:tcW w:w="8329" w:type="dxa"/>
+            <w:hideMark/>
+          </w:tcPr>
+          <w:p>
+            <w:pPr>
+              <w:jc w:val="center"/>
+              <w:rPr>
+                <w:b/>
+                <w:bCs/>
+              </w:rPr>
+            </w:pPr>
+            <w:proofErr w:type="spellStart"/>
+            <w:r>
+              <w:rPr>
+                <w:b/>
+                <w:bCs/>
+              </w:rPr>
+              <w:t>Ссылка</w:t>
+            </w:r>
+            <w:proofErr w:type="spellEnd"/>
+            <w:r>
+              <w:rPr>
+                <w:b/>
+                <w:bCs/>
+              </w:rPr>
+              <w:t xml:space="preserve"> </w:t>
+            </w:r>
+            <w:proofErr w:type="spellStart"/>
+            <w:r>
+              <w:rPr>
+                <w:b/>
+                <w:bCs/>
+              </w:rPr>
+              <w:t>на</w:t>
+            </w:r>
+            <w:proofErr w:type="spellEnd"/>
+            <w:r>
+              <w:rPr>
+                <w:b/>
+                <w:bCs/>
+              </w:rPr>
+              <w:t xml:space="preserve"> </w:t>
+            </w:r>
+            <w:proofErr w:type="spellStart"/>
+            <w:r>
+              <w:rPr>
+                <w:b/>
+                <w:bCs/>
+              </w:rPr>
+              <w:t>документ</w:t>
+            </w:r>
+            <w:proofErr w:type="spellEnd"/>
+          </w:p>
+        </w:tc>
+      </w:tr>
+      <w:tr>
+        <w:tc>
+          <w:tcPr>
+            <w:tcW w:w="1242" w:type="dxa"/>
+            <w:hideMark/>
+          </w:tcPr>
+          <w:p>
+            <w:proofErr w:type="spellStart"/>
+            <w:r>
+              <w:t>Версия</w:t>
+            </w:r>
+            <w:proofErr w:type="spellEnd"/>
+            <w:r>
+              <w:t xml:space="preserve"> 1</w:t>
+            </w:r>
+          </w:p>
+        </w:tc>
+        <w:tc>
+          <w:tcPr>
+            <w:tcW w:w="8329" w:type="dxa"/>
+            <w:hideMark/>
+          </w:tcPr>
+          <w:p>
+            <w:r>
+              <w:t>https://github.com/MMM2017/cafe-root/tree/f4876d9946fd3f751e4c26fa16dd5b12f80e2d19/docs/images/CafeKMPO.png</w:t>
+            </w:r>
+          </w:p>
+        </w:tc>
+      </w:tr>
+      <w:tr>
+        <w:tc>
+          <w:tcPr>
+            <w:tcW w:w="1242" w:type="dxa"/>
+            <w:hideMark/>
+          </w:tcPr>
+          <w:p>
+            <w:proofErr w:type="spellStart"/>
+            <w:r>
+              <w:t>Версия</w:t>
+            </w:r>
+            <w:proofErr w:type="spellEnd"/>
+            <w:r>
+              <w:t xml:space="preserve"> 2</w:t>
+            </w:r>
+          </w:p>
+        </w:tc>
+        <w:tc>
+          <w:tcPr>
+            <w:tcW w:w="8329" w:type="dxa"/>
+            <w:hideMark/>
+          </w:tcPr>
+          <w:p>
+            <w:r>
+              <w:t>https://github.com/MMM2017/cafe-root/tree/82a27d4f06a4cc4c7e639c5707b3b79c8c64b884/docs/images/CafeKMPO.png</w:t>
+            </w:r>
+          </w:p>
+        </w:tc>
+      </w:tr>
+      <w:tr>
+        <w:tc>
+          <w:tcPr>
+            <w:tcW w:w="1242" w:type="dxa"/>
+            <w:hideMark/>
+          </w:tcPr>
+          <w:p>
+            <w:proofErr w:type="spellStart"/>
+            <w:r>
+              <w:t>Версия</w:t>
+            </w:r>
+            <w:proofErr w:type="spellEnd"/>
+            <w:r>
+              <w:t xml:space="preserve"> 3</w:t>
+            </w:r>
+          </w:p>
+        </w:tc>
+        <w:tc>
+          <w:tcPr>
+            <w:tcW w:w="8329" w:type="dxa"/>
+            <w:hideMark/>
+          </w:tcPr>
+          <w:p>
+            <w:r>
+              <w:t>https://github.com/MMM2017/cafe-root/tree/dd3433e7cb9b3a2db3712b8c0b83b6fec5247b65/docs/images/CafeKMPO.png</w:t>
+            </w:r>
+          </w:p>
+        </w:tc>
+      </w:tr>
+    </w:tbl>
+    <w:p>
+      <w:pPr>
+        <w:pStyle w:val="2"/>
+      </w:pPr>
+      <w:proofErr w:type="spellStart"/>
+      <w:r>
+        <w:t>Схема</w:t>
+      </w:r>
+      <w:proofErr w:type="spellEnd"/>
+      <w:r>
+        <w:t xml:space="preserve"> КМБД</w:t>
       </w:r>
     </w:p>
     <w:p>
-      <w:r>
-        <w:t xml:space="preserve">https://github.com/MMM2017/cafe-root/blob/e7dfbfc2c62a1fbaa876641e879ae1d059444d4a/docs/Justification_of_lifecycle_model.md</w:t>
-      </w:r>
+      <w:pPr>
+        <w:pStyle w:val="a6"/>
+        <w:rPr>
+          <w:lang w:val="en-US"/>
+        </w:rPr>
+      </w:pPr>
+      <w:r>
+        <w:t>Файл</w:t>
+      </w:r>
+      <w:r>
+        <w:rPr>
+          <w:lang w:val="en-US"/>
+        </w:rPr>
+        <w:t xml:space="preserve">: </w:t>
+      </w:r>
+      <w:r>
+        <w:rPr>
+          <w:rStyle w:val="a7"/>
+          <w:lang w:val="en-US"/>
+        </w:rPr>
+        <w:t>/docs/images/</w:t>
+      </w:r>
+      <w:proofErr w:type="spellStart"/>
+      <w:proofErr w:type="gramStart"/>
+      <w:r>
+        <w:rPr>
+          <w:rStyle w:val="a7"/>
+          <w:lang w:val="en-US"/>
+        </w:rPr>
+        <w:t>Physical:LogicalModel.png</w:t>
+      </w:r>
+      <w:proofErr w:type="spellEnd"/>
+      <w:proofErr w:type="gramEnd"/>
     </w:p>
-    <w:bookmarkStart w:id="23" w:name="---"/>
+    <w:tbl>
+      <w:tblPr>
+        <w:tblStyle w:val="a8"/>
+        <w:tblW w:w="0" w:type="auto"/>
+        <w:tblLayout w:type="fixed"/>
+        <w:tblLook w:val="04A0" w:firstRow="1" w:lastRow="0" w:firstColumn="1" w:lastColumn="0" w:noHBand="0" w:noVBand="1"/>
+      </w:tblPr>
+      <w:tblGrid>
+        <w:gridCol w:w="1242"/>
+        <w:gridCol w:w="8329"/>
+      </w:tblGrid>
+      <w:tr>
+        <w:tc>
+          <w:tcPr>
+            <w:tcW w:w="1242" w:type="dxa"/>
+            <w:hideMark/>
+          </w:tcPr>
+          <w:p>
+            <w:pPr>
+              <w:jc w:val="center"/>
+              <w:rPr>
+                <w:b/>
+                <w:bCs/>
+              </w:rPr>
+            </w:pPr>
+            <w:proofErr w:type="spellStart"/>
+            <w:r>
+              <w:rPr>
+                <w:b/>
+                <w:bCs/>
+              </w:rPr>
+              <w:lastRenderedPageBreak/>
+              <w:t>Версия</w:t>
+            </w:r>
+            <w:proofErr w:type="spellEnd"/>
+          </w:p>
+        </w:tc>
+        <w:tc>
+          <w:tcPr>
+            <w:tcW w:w="8329" w:type="dxa"/>
+            <w:hideMark/>
+          </w:tcPr>
+          <w:p>
+            <w:pPr>
+              <w:jc w:val="center"/>
+              <w:rPr>
+                <w:b/>
+                <w:bCs/>
+              </w:rPr>
+            </w:pPr>
+            <w:proofErr w:type="spellStart"/>
+            <w:r>
+              <w:rPr>
+                <w:b/>
+                <w:bCs/>
+              </w:rPr>
+              <w:t>Ссылка</w:t>
+            </w:r>
+            <w:proofErr w:type="spellEnd"/>
+            <w:r>
+              <w:rPr>
+                <w:b/>
+                <w:bCs/>
+              </w:rPr>
+              <w:t xml:space="preserve"> </w:t>
+            </w:r>
+            <w:proofErr w:type="spellStart"/>
+            <w:r>
+              <w:rPr>
+                <w:b/>
+                <w:bCs/>
+              </w:rPr>
+              <w:t>на</w:t>
+            </w:r>
+            <w:proofErr w:type="spellEnd"/>
+            <w:r>
+              <w:rPr>
+                <w:b/>
+                <w:bCs/>
+              </w:rPr>
+              <w:t xml:space="preserve"> </w:t>
+            </w:r>
+            <w:proofErr w:type="spellStart"/>
+            <w:r>
+              <w:rPr>
+                <w:b/>
+                <w:bCs/>
+              </w:rPr>
+              <w:t>документ</w:t>
+            </w:r>
+            <w:proofErr w:type="spellEnd"/>
+          </w:p>
+        </w:tc>
+      </w:tr>
+      <w:tr>
+        <w:tc>
+          <w:tcPr>
+            <w:tcW w:w="1242" w:type="dxa"/>
+            <w:hideMark/>
+          </w:tcPr>
+          <w:p>
+            <w:proofErr w:type="spellStart"/>
+            <w:r>
+              <w:t>Версия</w:t>
+            </w:r>
+            <w:proofErr w:type="spellEnd"/>
+            <w:r>
+              <w:t xml:space="preserve"> 1</w:t>
+            </w:r>
+          </w:p>
+        </w:tc>
+        <w:tc>
+          <w:tcPr>
+            <w:tcW w:w="8329" w:type="dxa"/>
+            <w:hideMark/>
+          </w:tcPr>
+          <w:p>
+            <w:r>
+              <w:t>https://github.com/MMM2017/cafe-root/tree/706843a2e321f64272d9cc39ac8efdfbf5047ead/docs/images/Physical:LogicalModel.png</w:t>
+            </w:r>
+          </w:p>
+        </w:tc>
+      </w:tr>
+    </w:tbl>
     <w:p>
       <w:pPr>
-        <w:pStyle w:val="Heading2"/>
+        <w:pStyle w:val="2"/>
       </w:pPr>
-      <w:r>
-        <w:t xml:space="preserve">Описание состояний пункта заказа</w:t>
-      </w:r>
-    </w:p>
-    <w:bookmarkEnd w:id="23"/>
-    <w:p>
-      <w:r>
-        <w:t xml:space="preserve">Файл:</w:t>
-      </w:r>
+      <w:proofErr w:type="spellStart"/>
+      <w:r>
+        <w:t>Принципиальная</w:t>
+      </w:r>
+      <w:proofErr w:type="spellEnd"/>
       <w:r>
         <w:t xml:space="preserve"> </w:t>
       </w:r>
-      <w:r>
-        <w:rPr>
-          <w:i/>
-        </w:rPr>
-        <w:t xml:space="preserve">/docs/order_item_states.md</w:t>
-      </w:r>
+      <w:proofErr w:type="spellStart"/>
+      <w:r>
+        <w:t>схема</w:t>
+      </w:r>
+      <w:proofErr w:type="spellEnd"/>
+      <w:r>
+        <w:t xml:space="preserve"> </w:t>
+      </w:r>
+      <w:proofErr w:type="spellStart"/>
+      <w:r>
+        <w:t>архитектуры</w:t>
+      </w:r>
+      <w:proofErr w:type="spellEnd"/>
+      <w:r>
+        <w:t xml:space="preserve"> </w:t>
+      </w:r>
+      <w:proofErr w:type="spellStart"/>
+      <w:r>
+        <w:t>системы</w:t>
+      </w:r>
+      <w:proofErr w:type="spellEnd"/>
     </w:p>
     <w:p>
-      <w:r>
-        <w:t xml:space="preserve">Версия</w:t>
-      </w:r>
+      <w:pPr>
+        <w:pStyle w:val="a6"/>
+        <w:rPr>
+          <w:lang w:val="en-US"/>
+        </w:rPr>
+      </w:pPr>
+      <w:r>
+        <w:t>Файл</w:t>
+      </w:r>
+      <w:r>
+        <w:rPr>
+          <w:lang w:val="en-US"/>
+        </w:rPr>
+        <w:t xml:space="preserve">: </w:t>
+      </w:r>
+      <w:r>
+        <w:rPr>
+          <w:rStyle w:val="a7"/>
+          <w:lang w:val="en-US"/>
+        </w:rPr>
+        <w:t>docs/images/arch-scheme.png</w:t>
+      </w:r>
+    </w:p>
+    <w:tbl>
+      <w:tblPr>
+        <w:tblStyle w:val="a8"/>
+        <w:tblW w:w="0" w:type="auto"/>
+        <w:tblLook w:val="04A0" w:firstRow="1" w:lastRow="0" w:firstColumn="1" w:lastColumn="0" w:noHBand="0" w:noVBand="1"/>
+      </w:tblPr>
+      <w:tblGrid>
+        <w:gridCol w:w="1048"/>
+        <w:gridCol w:w="8523"/>
+      </w:tblGrid>
+      <w:tr>
+        <w:tc>
+          <w:tcPr>
+            <w:tcW w:w="0" w:type="auto"/>
+            <w:hideMark/>
+          </w:tcPr>
+          <w:p>
+            <w:pPr>
+              <w:jc w:val="center"/>
+              <w:rPr>
+                <w:b/>
+                <w:bCs/>
+              </w:rPr>
+            </w:pPr>
+            <w:proofErr w:type="spellStart"/>
+            <w:r>
+              <w:rPr>
+                <w:b/>
+                <w:bCs/>
+              </w:rPr>
+              <w:t>Версия</w:t>
+            </w:r>
+            <w:proofErr w:type="spellEnd"/>
+          </w:p>
+        </w:tc>
+        <w:tc>
+          <w:tcPr>
+            <w:tcW w:w="0" w:type="auto"/>
+            <w:hideMark/>
+          </w:tcPr>
+          <w:p>
+            <w:pPr>
+              <w:jc w:val="center"/>
+              <w:rPr>
+                <w:b/>
+                <w:bCs/>
+              </w:rPr>
+            </w:pPr>
+            <w:proofErr w:type="spellStart"/>
+            <w:r>
+              <w:rPr>
+                <w:b/>
+                <w:bCs/>
+              </w:rPr>
+              <w:t>Ссылка</w:t>
+            </w:r>
+            <w:proofErr w:type="spellEnd"/>
+            <w:r>
+              <w:rPr>
+                <w:b/>
+                <w:bCs/>
+              </w:rPr>
+              <w:t xml:space="preserve"> </w:t>
+            </w:r>
+            <w:proofErr w:type="spellStart"/>
+            <w:r>
+              <w:rPr>
+                <w:b/>
+                <w:bCs/>
+              </w:rPr>
+              <w:t>на</w:t>
+            </w:r>
+            <w:proofErr w:type="spellEnd"/>
+            <w:r>
+              <w:rPr>
+                <w:b/>
+                <w:bCs/>
+              </w:rPr>
+              <w:t xml:space="preserve"> </w:t>
+            </w:r>
+            <w:proofErr w:type="spellStart"/>
+            <w:r>
+              <w:rPr>
+                <w:b/>
+                <w:bCs/>
+              </w:rPr>
+              <w:t>документ</w:t>
+            </w:r>
+            <w:proofErr w:type="spellEnd"/>
+          </w:p>
+        </w:tc>
+      </w:tr>
+      <w:tr>
+        <w:tc>
+          <w:tcPr>
+            <w:tcW w:w="0" w:type="auto"/>
+            <w:hideMark/>
+          </w:tcPr>
+          <w:p>
+            <w:proofErr w:type="spellStart"/>
+            <w:r>
+              <w:t>Версия</w:t>
+            </w:r>
+            <w:proofErr w:type="spellEnd"/>
+            <w:r>
+              <w:t xml:space="preserve"> 1</w:t>
+            </w:r>
+          </w:p>
+        </w:tc>
+        <w:tc>
+          <w:tcPr>
+            <w:tcW w:w="0" w:type="auto"/>
+            <w:hideMark/>
+          </w:tcPr>
+          <w:p>
+            <w:r>
+              <w:t>https://github.com/MMM2017/cafe-root/tree/123f62fd7058af816bdb038397503686c29c71cb/docs/images/arch-scheme.png</w:t>
+            </w:r>
+          </w:p>
+        </w:tc>
+      </w:tr>
+      <w:tr>
+        <w:tc>
+          <w:tcPr>
+            <w:tcW w:w="0" w:type="auto"/>
+            <w:hideMark/>
+          </w:tcPr>
+          <w:p>
+            <w:proofErr w:type="spellStart"/>
+            <w:r>
+              <w:t>Версия</w:t>
+            </w:r>
+            <w:proofErr w:type="spellEnd"/>
+            <w:r>
+              <w:t xml:space="preserve"> 2</w:t>
+            </w:r>
+          </w:p>
+        </w:tc>
+        <w:tc>
+          <w:tcPr>
+            <w:tcW w:w="0" w:type="auto"/>
+            <w:hideMark/>
+          </w:tcPr>
+          <w:p>
+            <w:r>
+              <w:t>https://github.com/MMM2017/cafe-root/tree/caf5d4898e883fe43885f512650edf4865ffcbdd/docs/images/arch-scheme.png</w:t>
+            </w:r>
+          </w:p>
+        </w:tc>
+      </w:tr>
+    </w:tbl>
+    <w:p>
+      <w:pPr>
+        <w:pStyle w:val="2"/>
+      </w:pPr>
+      <w:proofErr w:type="spellStart"/>
+      <w:r>
+        <w:t>Схема</w:t>
+      </w:r>
+      <w:proofErr w:type="spellEnd"/>
+      <w:r>
+        <w:t xml:space="preserve"> </w:t>
+      </w:r>
+      <w:proofErr w:type="spellStart"/>
+      <w:r>
+        <w:t>смен</w:t>
+      </w:r>
+      <w:proofErr w:type="spellEnd"/>
+      <w:r>
+        <w:t xml:space="preserve"> </w:t>
+      </w:r>
+      <w:proofErr w:type="spellStart"/>
+      <w:r>
+        <w:t>состояния</w:t>
+      </w:r>
+      <w:proofErr w:type="spellEnd"/>
+      <w:r>
+        <w:t xml:space="preserve"> </w:t>
+      </w:r>
+      <w:proofErr w:type="spellStart"/>
+      <w:r>
+        <w:t>пункта</w:t>
+      </w:r>
+      <w:proofErr w:type="spellEnd"/>
+      <w:r>
+        <w:t xml:space="preserve"> </w:t>
+      </w:r>
+      <w:proofErr w:type="spellStart"/>
+      <w:r>
+        <w:t>заказа</w:t>
+      </w:r>
+      <w:proofErr w:type="spellEnd"/>
     </w:p>
     <w:p>
-      <w:r>
-        <w:t xml:space="preserve">Ссылка на документ</w:t>
+      <w:pPr>
+        <w:pStyle w:val="a6"/>
+        <w:rPr>
+          <w:lang w:val="en-US"/>
+        </w:rPr>
+      </w:pPr>
+      <w:r>
+        <w:t>Файл</w:t>
+      </w:r>
+      <w:r>
+        <w:rPr>
+          <w:lang w:val="en-US"/>
+        </w:rPr>
+        <w:t xml:space="preserve">: </w:t>
+      </w:r>
+      <w:r>
+        <w:rPr>
+          <w:rStyle w:val="a7"/>
+          <w:lang w:val="en-US"/>
+        </w:rPr>
+        <w:t>docs/images/order point state transition.png</w:t>
       </w:r>
     </w:p>
-    <w:p>
-      <w:r>
-        <w:t xml:space="preserve">Версия 1</w:t>
-      </w:r>
-    </w:p>
-    <w:p>
-      <w:r>
-        <w:t xml:space="preserve">https://github.com/MMM2017/cafe-root/blob/cad074715d9435f4ce7874d30a1137dabd6db055/docs/order_item_states.md</w:t>
-      </w:r>
-    </w:p>
-    <w:bookmarkStart w:id="24" w:name="-"/>
-    <w:p>
-      <w:pPr>
-        <w:pStyle w:val="Heading2"/>
-      </w:pPr>
-      <w:r>
-        <w:t xml:space="preserve">Схема КМПО</w:t>
-      </w:r>
-    </w:p>
-    <w:bookmarkEnd w:id="24"/>
-    <w:p>
-      <w:r>
-        <w:t xml:space="preserve">Файл:</w:t>
-      </w:r>
-      <w:r>
-        <w:t xml:space="preserve"> </w:t>
-      </w:r>
-      <w:r>
-        <w:rPr>
-          <w:i/>
-        </w:rPr>
-        <w:t xml:space="preserve">/docs/images/CafeKMPO.png</w:t>
-      </w:r>
-    </w:p>
-    <w:p>
-      <w:r>
-        <w:t xml:space="preserve">Версия</w:t>
-      </w:r>
-    </w:p>
-    <w:p>
-      <w:r>
-        <w:t xml:space="preserve">Ссылка на документ</w:t>
-      </w:r>
-    </w:p>
-    <w:p>
-      <w:r>
-        <w:t xml:space="preserve">Версия 1</w:t>
-      </w:r>
-    </w:p>
-    <w:p>
-      <w:r>
-        <w:t xml:space="preserve">https://github.com/MMM2017/cafe-root/tree/f4876d9946fd3f751e4c26fa16dd5b12f80e2d19/docs/images/CafeKMPO.png</w:t>
-      </w:r>
-    </w:p>
-    <w:p>
-      <w:r>
-        <w:t xml:space="preserve">Версия 2</w:t>
-      </w:r>
-    </w:p>
-    <w:p>
-      <w:r>
-        <w:t xml:space="preserve">https://github.com/MMM2017/cafe-root/tree/82a27d4f06a4cc4c7e639c5707b3b79c8c64b884/docs/images/CafeKMPO.png</w:t>
-      </w:r>
-    </w:p>
-    <w:p>
-      <w:r>
-        <w:t xml:space="preserve">Версия 3</w:t>
-      </w:r>
-    </w:p>
-    <w:p>
-      <w:r>
-        <w:t xml:space="preserve">https://github.com/MMM2017/cafe-root/tree/dd3433e7cb9b3a2db3712b8c0b83b6fec5247b65/docs/images/CafeKMPO.png</w:t>
-      </w:r>
-    </w:p>
-    <w:bookmarkStart w:id="25" w:name="-"/>
-    <w:p>
-      <w:pPr>
-        <w:pStyle w:val="Heading2"/>
-      </w:pPr>
-      <w:r>
-        <w:t xml:space="preserve">Схема КМБД</w:t>
-      </w:r>
-    </w:p>
-    <w:bookmarkEnd w:id="25"/>
-    <w:p>
-      <w:r>
-        <w:t xml:space="preserve">Файл:</w:t>
-      </w:r>
-      <w:r>
-        <w:t xml:space="preserve"> </w:t>
-      </w:r>
-      <w:r>
-        <w:rPr>
-          <w:i/>
-        </w:rPr>
-        <w:t xml:space="preserve">/docs/images/Physical:LogicalModel.png</w:t>
-      </w:r>
-    </w:p>
-    <w:p>
-      <w:r>
-        <w:t xml:space="preserve">Версия</w:t>
-      </w:r>
-    </w:p>
-    <w:p>
-      <w:r>
-        <w:t xml:space="preserve">Ссылка на документ</w:t>
-      </w:r>
-    </w:p>
-    <w:p>
-      <w:r>
-        <w:t xml:space="preserve">Версия 1</w:t>
-      </w:r>
-    </w:p>
-    <w:p>
-      <w:r>
-        <w:t xml:space="preserve">https://github.com/MMM2017/cafe-root/tree/706843a2e321f64272d9cc39ac8efdfbf5047ead/docs/images/Physical:LogicalModel.png</w:t>
-      </w:r>
-    </w:p>
-    <w:bookmarkStart w:id="26" w:name="---"/>
-    <w:p>
-      <w:pPr>
-        <w:pStyle w:val="Heading2"/>
-      </w:pPr>
-      <w:r>
-        <w:t xml:space="preserve">Принципиальная схема архитектуры системы</w:t>
-      </w:r>
-    </w:p>
-    <w:bookmarkEnd w:id="26"/>
-    <w:p>
-      <w:r>
-        <w:t xml:space="preserve">Файл:</w:t>
-      </w:r>
-      <w:r>
-        <w:t xml:space="preserve"> </w:t>
-      </w:r>
-      <w:r>
-        <w:rPr>
-          <w:i/>
-        </w:rPr>
-        <w:t xml:space="preserve">docs/images/arch-scheme.png</w:t>
-      </w:r>
-    </w:p>
-    <w:p>
-      <w:r>
-        <w:t xml:space="preserve">Версия</w:t>
-      </w:r>
-    </w:p>
-    <w:p>
-      <w:r>
-        <w:t xml:space="preserve">Ссылка на документ</w:t>
-      </w:r>
-    </w:p>
-    <w:p>
-      <w:r>
-        <w:t xml:space="preserve">Версия 1</w:t>
-      </w:r>
-    </w:p>
-    <w:p>
-      <w:r>
-        <w:t xml:space="preserve">https://github.com/MMM2017/cafe-root/tree/123f62fd7058af816bdb038397503686c29c71cb/docs/images/arch-scheme.png</w:t>
-      </w:r>
-    </w:p>
-    <w:p>
-      <w:r>
-        <w:t xml:space="preserve">Версия 2</w:t>
-      </w:r>
-    </w:p>
-    <w:p>
-      <w:r>
-        <w:t xml:space="preserve">https://github.com/MMM2017/cafe-root/tree/caf5d4898e883fe43885f512650edf4865ffcbdd/docs/images/arch-scheme.png</w:t>
-      </w:r>
-    </w:p>
-    <w:bookmarkStart w:id="27" w:name="----"/>
-    <w:p>
-      <w:pPr>
-        <w:pStyle w:val="Heading2"/>
-      </w:pPr>
-      <w:r>
-        <w:t xml:space="preserve">Схема смен состояния пункта заказа</w:t>
-      </w:r>
-    </w:p>
-    <w:bookmarkEnd w:id="27"/>
-    <w:p>
-      <w:r>
-        <w:t xml:space="preserve">Файл:</w:t>
-      </w:r>
-      <w:r>
-        <w:t xml:space="preserve"> </w:t>
-      </w:r>
-      <w:r>
-        <w:rPr>
-          <w:i/>
-        </w:rPr>
-        <w:t xml:space="preserve">docs/images/order point state transition.png</w:t>
-      </w:r>
-    </w:p>
-    <w:p>
-      <w:r>
-        <w:t xml:space="preserve">Версия</w:t>
-      </w:r>
-    </w:p>
-    <w:p>
-      <w:r>
-        <w:t xml:space="preserve">Ссылка на документ</w:t>
-      </w:r>
-    </w:p>
-    <w:p>
-      <w:r>
-        <w:t xml:space="preserve">Версия 1</w:t>
-      </w:r>
-    </w:p>
-    <w:p>
-      <w:r>
-        <w:t xml:space="preserve">https://github.com/MMM2017/cafe-root/tree/8a79986cfcb99cfa8712b1cb05bd56c4ef887afb/docs/images/order%20point%20state%20transition.png</w:t>
-      </w:r>
-    </w:p>
-    <w:p>
-      <w:r>
-        <w:t xml:space="preserve">Версия 2</w:t>
-      </w:r>
-    </w:p>
-    <w:p>
-      <w:r>
-        <w:t xml:space="preserve">https://github.com/MMM2017/cafe-root/tree/cad074715d9435f4ce7874d30a1137dabd6db055/docs/images/order%20point%20state%20transition.png</w:t>
-      </w:r>
-    </w:p>
+    <w:tbl>
+      <w:tblPr>
+        <w:tblStyle w:val="a8"/>
+        <w:tblW w:w="0" w:type="auto"/>
+        <w:tblLayout w:type="fixed"/>
+        <w:tblLook w:val="04A0" w:firstRow="1" w:lastRow="0" w:firstColumn="1" w:lastColumn="0" w:noHBand="0" w:noVBand="1"/>
+      </w:tblPr>
+      <w:tblGrid>
+        <w:gridCol w:w="1101"/>
+        <w:gridCol w:w="8470"/>
+      </w:tblGrid>
+      <w:tr>
+        <w:tc>
+          <w:tcPr>
+            <w:tcW w:w="1101" w:type="dxa"/>
+            <w:hideMark/>
+          </w:tcPr>
+          <w:p>
+            <w:pPr>
+              <w:jc w:val="center"/>
+              <w:rPr>
+                <w:b/>
+                <w:bCs/>
+              </w:rPr>
+            </w:pPr>
+            <w:proofErr w:type="spellStart"/>
+            <w:r>
+              <w:rPr>
+                <w:b/>
+                <w:bCs/>
+              </w:rPr>
+              <w:t>Версия</w:t>
+            </w:r>
+            <w:proofErr w:type="spellEnd"/>
+          </w:p>
+        </w:tc>
+        <w:tc>
+          <w:tcPr>
+            <w:tcW w:w="8470" w:type="dxa"/>
+            <w:hideMark/>
+          </w:tcPr>
+          <w:p>
+            <w:pPr>
+              <w:jc w:val="center"/>
+              <w:rPr>
+                <w:b/>
+                <w:bCs/>
+              </w:rPr>
+            </w:pPr>
+            <w:proofErr w:type="spellStart"/>
+            <w:r>
+              <w:rPr>
+                <w:b/>
+                <w:bCs/>
+              </w:rPr>
+              <w:t>Ссылка</w:t>
+            </w:r>
+            <w:proofErr w:type="spellEnd"/>
+            <w:r>
+              <w:rPr>
+                <w:b/>
+                <w:bCs/>
+              </w:rPr>
+              <w:t xml:space="preserve"> </w:t>
+            </w:r>
+            <w:proofErr w:type="spellStart"/>
+            <w:r>
+              <w:rPr>
+                <w:b/>
+                <w:bCs/>
+              </w:rPr>
+              <w:t>на</w:t>
+            </w:r>
+            <w:proofErr w:type="spellEnd"/>
+            <w:r>
+              <w:rPr>
+                <w:b/>
+                <w:bCs/>
+              </w:rPr>
+              <w:t xml:space="preserve"> </w:t>
+            </w:r>
+            <w:proofErr w:type="spellStart"/>
+            <w:r>
+              <w:rPr>
+                <w:b/>
+                <w:bCs/>
+              </w:rPr>
+              <w:t>документ</w:t>
+            </w:r>
+            <w:proofErr w:type="spellEnd"/>
+          </w:p>
+        </w:tc>
+      </w:tr>
+      <w:tr>
+        <w:tc>
+          <w:tcPr>
+            <w:tcW w:w="1101" w:type="dxa"/>
+            <w:hideMark/>
+          </w:tcPr>
+          <w:p>
+            <w:proofErr w:type="spellStart"/>
+            <w:r>
+              <w:t>Версия</w:t>
+            </w:r>
+            <w:proofErr w:type="spellEnd"/>
+            <w:r>
+              <w:t xml:space="preserve"> 1</w:t>
+            </w:r>
+            <w:bookmarkStart w:id="0" w:name="_GoBack"/>
+            <w:bookmarkEnd w:id="0"/>
+          </w:p>
+        </w:tc>
+        <w:tc>
+          <w:tcPr>
+            <w:tcW w:w="8470" w:type="dxa"/>
+            <w:hideMark/>
+          </w:tcPr>
+          <w:p>
+            <w:r>
+              <w:t>https://github.com/MMM2017/cafe-root/tree/8a79986cfcb99cfa8712b1cb05bd56c4ef887afb/docs/images/order%20point%20state%20transition.png</w:t>
+            </w:r>
+          </w:p>
+        </w:tc>
+      </w:tr>
+      <w:tr>
+        <w:tc>
+          <w:tcPr>
+            <w:tcW w:w="1101" w:type="dxa"/>
+            <w:hideMark/>
+          </w:tcPr>
+          <w:p>
+            <w:proofErr w:type="spellStart"/>
+            <w:r>
+              <w:t>Версия</w:t>
+            </w:r>
+            <w:proofErr w:type="spellEnd"/>
+            <w:r>
+              <w:t xml:space="preserve"> 2</w:t>
+            </w:r>
+          </w:p>
+        </w:tc>
+        <w:tc>
+          <w:tcPr>
+            <w:tcW w:w="8470" w:type="dxa"/>
+            <w:hideMark/>
+          </w:tcPr>
+          <w:p>
+            <w:r>
+              <w:t>https://github.com/MMM2017/cafe-root/tree/cad074715d9435f4ce7874d30a1137dabd6db055/docs/images/order%20point%20state%20transition.png</w:t>
+            </w:r>
+          </w:p>
+        </w:tc>
+      </w:tr>
+    </w:tbl>
+    <w:p/>
+    <w:sectPr>
+      <w:pgSz w:w="11906" w:h="16838"/>
+      <w:pgMar w:top="1134" w:right="850" w:bottom="1134" w:left="1701" w:header="708" w:footer="708" w:gutter="0"/>
+      <w:cols w:space="708"/>
+      <w:docGrid w:linePitch="360"/>
+    </w:sectPr>
   </w:body>
 </w:document>
 </file>
 
-<file path=word/footnotes.xml><?xml version="1.0" encoding="utf-8"?>
-<w:footnotes xmlns:w="http://schemas.openxmlformats.org/wordprocessingml/2006/main" xmlns:m="http://schemas.openxmlformats.org/officeDocument/2006/math" xmlns:r="http://schemas.openxmlformats.org/officeDocument/2006/relationships" xmlns:o="urn:schemas-microsoft-com:office:office" xmlns:v="urn:schemas-microsoft-com:vml" xmlns:w10="urn:schemas-microsoft-com:office:word" xmlns:a="http://schemas.openxmlformats.org/drawingml/2006/main" xmlns:pic="http://schemas.openxmlformats.org/drawingml/2006/picture" xmlns:wp="http://schemas.openxmlformats.org/drawingml/2006/wordprocessingDrawing"/>
-</file>
-
 <file path=word/numbering.xml><?xml version="1.0" encoding="utf-8"?>
-<w:numbering xmlns:w="http://schemas.openxmlformats.org/wordprocessingml/2006/main">
-  <w:abstractNum w:abstractNumId="0">
-    <w:nsid w:val="5940f04e"/>
+<w:numbering xmlns:wpc="http://schemas.microsoft.com/office/word/2010/wordprocessingCanvas" xmlns:mc="http://schemas.openxmlformats.org/markup-compatibility/2006" xmlns:o="urn:schemas-microsoft-com:office:office" xmlns:r="http://schemas.openxmlformats.org/officeDocument/2006/relationships" xmlns:m="http://schemas.openxmlformats.org/officeDocument/2006/math" xmlns:v="urn:schemas-microsoft-com:vml" xmlns:wp14="http://schemas.microsoft.com/office/word/2010/wordprocessingDrawing" xmlns:wp="http://schemas.openxmlformats.org/drawingml/2006/wordprocessingDrawing" xmlns:w10="urn:schemas-microsoft-com:office:word" xmlns:w="http://schemas.openxmlformats.org/wordprocessingml/2006/main" xmlns:w14="http://schemas.microsoft.com/office/word/2010/wordml" xmlns:w15="http://schemas.microsoft.com/office/word/2012/wordml" xmlns:wpg="http://schemas.microsoft.com/office/word/2010/wordprocessingGroup" xmlns:wpi="http://schemas.microsoft.com/office/word/2010/wordprocessingInk" xmlns:wne="http://schemas.microsoft.com/office/word/2006/wordml" xmlns:wps="http://schemas.microsoft.com/office/word/2010/wordprocessingShape" mc:Ignorable="w14 w15 wp14">
+  <w:abstractNum w:abstractNumId="0" w15:restartNumberingAfterBreak="0">
+    <w:nsid w:val="5940F04E"/>
     <w:multiLevelType w:val="multilevel"/>
+    <w:tmpl w:val="9A120C6A"/>
     <w:lvl w:ilvl="0">
       <w:numFmt w:val="bullet"/>
       <w:lvlText w:val=" "/>
@@ -406,6 +1241,16 @@
         <w:ind w:left="4800" w:hanging="480"/>
       </w:pPr>
     </w:lvl>
+    <w:lvl w:ilvl="7">
+      <w:numFmt w:val="decimal"/>
+      <w:lvlText w:val=""/>
+      <w:lvlJc w:val="left"/>
+    </w:lvl>
+    <w:lvl w:ilvl="8">
+      <w:numFmt w:val="decimal"/>
+      <w:lvlText w:val=""/>
+      <w:lvlJc w:val="left"/>
+    </w:lvl>
   </w:abstractNum>
   <w:num w:numId="1">
     <w:abstractNumId w:val="0"/>
@@ -414,7 +1259,7 @@
 </file>
 
 <file path=word/styles.xml><?xml version="1.0" encoding="utf-8"?>
-<w:styles xmlns:r="http://schemas.openxmlformats.org/officeDocument/2006/relationships" xmlns:w="http://schemas.openxmlformats.org/wordprocessingml/2006/main">
+<w:styles xmlns:mc="http://schemas.openxmlformats.org/markup-compatibility/2006" xmlns:r="http://schemas.openxmlformats.org/officeDocument/2006/relationships" xmlns:w="http://schemas.openxmlformats.org/wordprocessingml/2006/main" xmlns:w14="http://schemas.microsoft.com/office/word/2010/wordml" xmlns:w15="http://schemas.microsoft.com/office/word/2012/wordml" mc:Ignorable="w14 w15">
   <w:docDefaults>
     <w:rPrDefault>
       <w:rPr>
@@ -430,66 +1275,340 @@
       </w:pPr>
     </w:pPrDefault>
   </w:docDefaults>
-  <w:latentStyles w:defLockedState="0" w:defUIPriority="0" w:defSemiHidden="0" w:defUnhideWhenUsed="0" w:defQFormat="0" w:count="276"/>
-  <w:style w:type="paragraph" w:default="1" w:styleId="Normal">
+  <w:latentStyles w:defLockedState="0" w:defUIPriority="0" w:defSemiHidden="0" w:defUnhideWhenUsed="0" w:defQFormat="0" w:count="371">
+    <w:lsdException w:name="index 1" w:semiHidden="1" w:unhideWhenUsed="1"/>
+    <w:lsdException w:name="index 7" w:semiHidden="1" w:unhideWhenUsed="1"/>
+    <w:lsdException w:name="index 8" w:semiHidden="1" w:unhideWhenUsed="1"/>
+    <w:lsdException w:name="index 9" w:semiHidden="1" w:unhideWhenUsed="1"/>
+    <w:lsdException w:name="toc 1" w:semiHidden="1" w:unhideWhenUsed="1"/>
+    <w:lsdException w:name="toc 2" w:semiHidden="1" w:unhideWhenUsed="1"/>
+    <w:lsdException w:name="toc 3" w:semiHidden="1" w:unhideWhenUsed="1"/>
+    <w:lsdException w:name="toc 4" w:semiHidden="1" w:unhideWhenUsed="1"/>
+    <w:lsdException w:name="toc 5" w:semiHidden="1" w:unhideWhenUsed="1"/>
+    <w:lsdException w:name="toc 6" w:semiHidden="1" w:unhideWhenUsed="1"/>
+    <w:lsdException w:name="toc 7" w:semiHidden="1" w:unhideWhenUsed="1"/>
+    <w:lsdException w:name="toc 8" w:semiHidden="1" w:unhideWhenUsed="1"/>
+    <w:lsdException w:name="toc 9" w:semiHidden="1" w:unhideWhenUsed="1"/>
+    <w:lsdException w:name="Normal Indent" w:semiHidden="1" w:unhideWhenUsed="1"/>
+    <w:lsdException w:name="footnote text" w:semiHidden="1" w:unhideWhenUsed="1"/>
+    <w:lsdException w:name="annotation text" w:semiHidden="1" w:unhideWhenUsed="1"/>
+    <w:lsdException w:name="header" w:semiHidden="1" w:unhideWhenUsed="1"/>
+    <w:lsdException w:name="footer" w:semiHidden="1" w:unhideWhenUsed="1"/>
+    <w:lsdException w:name="index heading" w:semiHidden="1" w:unhideWhenUsed="1"/>
+    <w:lsdException w:name="caption" w:semiHidden="1" w:unhideWhenUsed="1"/>
+    <w:lsdException w:name="table of figures" w:semiHidden="1" w:unhideWhenUsed="1"/>
+    <w:lsdException w:name="envelope address" w:semiHidden="1" w:unhideWhenUsed="1"/>
+    <w:lsdException w:name="envelope return" w:semiHidden="1" w:unhideWhenUsed="1"/>
+    <w:lsdException w:name="footnote reference" w:semiHidden="1" w:unhideWhenUsed="1"/>
+    <w:lsdException w:name="annotation reference" w:semiHidden="1" w:unhideWhenUsed="1"/>
+    <w:lsdException w:name="line number" w:semiHidden="1" w:unhideWhenUsed="1"/>
+    <w:lsdException w:name="page number" w:semiHidden="1" w:unhideWhenUsed="1"/>
+    <w:lsdException w:name="endnote reference" w:semiHidden="1" w:unhideWhenUsed="1"/>
+    <w:lsdException w:name="endnote text" w:semiHidden="1" w:unhideWhenUsed="1"/>
+    <w:lsdException w:name="table of authorities" w:semiHidden="1" w:unhideWhenUsed="1"/>
+    <w:lsdException w:name="macro" w:semiHidden="1" w:unhideWhenUsed="1"/>
+    <w:lsdException w:name="toa heading" w:semiHidden="1" w:unhideWhenUsed="1"/>
+    <w:lsdException w:name="List" w:semiHidden="1" w:unhideWhenUsed="1"/>
+    <w:lsdException w:name="List Bullet" w:semiHidden="1" w:unhideWhenUsed="1"/>
+    <w:lsdException w:name="List Number" w:semiHidden="1" w:unhideWhenUsed="1"/>
+    <w:lsdException w:name="List 2" w:semiHidden="1" w:unhideWhenUsed="1"/>
+    <w:lsdException w:name="List 3" w:semiHidden="1" w:unhideWhenUsed="1"/>
+    <w:lsdException w:name="List 4" w:semiHidden="1" w:unhideWhenUsed="1"/>
+    <w:lsdException w:name="List 5" w:semiHidden="1" w:unhideWhenUsed="1"/>
+    <w:lsdException w:name="List Bullet 2" w:semiHidden="1" w:unhideWhenUsed="1"/>
+    <w:lsdException w:name="List Bullet 3" w:semiHidden="1" w:unhideWhenUsed="1"/>
+    <w:lsdException w:name="List Bullet 4" w:semiHidden="1" w:unhideWhenUsed="1"/>
+    <w:lsdException w:name="List Bullet 5" w:semiHidden="1" w:unhideWhenUsed="1"/>
+    <w:lsdException w:name="List Number 3" w:semiHidden="1" w:unhideWhenUsed="1"/>
+    <w:lsdException w:name="List Number 4" w:semiHidden="1" w:unhideWhenUsed="1"/>
+    <w:lsdException w:name="Closing" w:semiHidden="1" w:unhideWhenUsed="1"/>
+    <w:lsdException w:name="Signature" w:semiHidden="1" w:unhideWhenUsed="1"/>
+    <w:lsdException w:name="Default Paragraph Font" w:semiHidden="1" w:unhideWhenUsed="1"/>
+    <w:lsdException w:name="Body Text" w:semiHidden="1" w:unhideWhenUsed="1"/>
+    <w:lsdException w:name="Body Text Indent" w:semiHidden="1" w:unhideWhenUsed="1"/>
+    <w:lsdException w:name="List Continue" w:semiHidden="1" w:unhideWhenUsed="1"/>
+    <w:lsdException w:name="List Continue 2" w:semiHidden="1" w:unhideWhenUsed="1"/>
+    <w:lsdException w:name="List Continue 3" w:semiHidden="1" w:unhideWhenUsed="1"/>
+    <w:lsdException w:name="List Continue 4" w:semiHidden="1" w:unhideWhenUsed="1"/>
+    <w:lsdException w:name="List Continue 5" w:semiHidden="1" w:unhideWhenUsed="1"/>
+    <w:lsdException w:name="Message Header" w:semiHidden="1" w:unhideWhenUsed="1"/>
+    <w:lsdException w:name="Salutation" w:semiHidden="1" w:unhideWhenUsed="1"/>
+    <w:lsdException w:name="Date" w:semiHidden="1" w:unhideWhenUsed="1"/>
+    <w:lsdException w:name="Body Text First Indent" w:semiHidden="1" w:unhideWhenUsed="1"/>
+    <w:lsdException w:name="Body Text First Indent 2" w:semiHidden="1" w:unhideWhenUsed="1"/>
+    <w:lsdException w:name="Note Heading" w:semiHidden="1" w:unhideWhenUsed="1"/>
+    <w:lsdException w:name="Body Text 2" w:semiHidden="1" w:unhideWhenUsed="1"/>
+    <w:lsdException w:name="Body Text 3" w:semiHidden="1" w:unhideWhenUsed="1"/>
+    <w:lsdException w:name="Body Text Indent 2" w:semiHidden="1" w:unhideWhenUsed="1"/>
+    <w:lsdException w:name="Emphasis" w:uiPriority="20" w:qFormat="1"/>
+    <w:lsdException w:name="Document Map" w:semiHidden="1" w:unhideWhenUsed="1"/>
+    <w:lsdException w:name="Plain Text" w:semiHidden="1" w:unhideWhenUsed="1"/>
+    <w:lsdException w:name="E-mail Signature" w:semiHidden="1" w:unhideWhenUsed="1"/>
+    <w:lsdException w:name="HTML Top of Form" w:semiHidden="1" w:unhideWhenUsed="1"/>
+    <w:lsdException w:name="HTML Bottom of Form" w:semiHidden="1" w:unhideWhenUsed="1"/>
+    <w:lsdException w:name="Normal (Web)" w:semiHidden="1" w:uiPriority="99" w:unhideWhenUsed="1"/>
+    <w:lsdException w:name="HTML Acronym" w:semiHidden="1" w:unhideWhenUsed="1"/>
+    <w:lsdException w:name="HTML Address" w:semiHidden="1" w:unhideWhenUsed="1"/>
+    <w:lsdException w:name="HTML Cite" w:semiHidden="1" w:unhideWhenUsed="1"/>
+    <w:lsdException w:name="HTML Code" w:semiHidden="1" w:unhideWhenUsed="1"/>
+    <w:lsdException w:name="HTML Definition" w:semiHidden="1" w:unhideWhenUsed="1"/>
+    <w:lsdException w:name="HTML Keyboard" w:semiHidden="1" w:unhideWhenUsed="1"/>
+    <w:lsdException w:name="HTML Preformatted" w:semiHidden="1" w:unhideWhenUsed="1"/>
+    <w:lsdException w:name="HTML Sample" w:semiHidden="1" w:unhideWhenUsed="1"/>
+    <w:lsdException w:name="HTML Typewriter" w:semiHidden="1" w:unhideWhenUsed="1"/>
+    <w:lsdException w:name="HTML Variable" w:semiHidden="1" w:unhideWhenUsed="1"/>
+    <w:lsdException w:name="Normal Table" w:semiHidden="1" w:unhideWhenUsed="1"/>
+    <w:lsdException w:name="annotation subject" w:semiHidden="1" w:unhideWhenUsed="1"/>
+    <w:lsdException w:name="No List" w:semiHidden="1" w:unhideWhenUsed="1"/>
+    <w:lsdException w:name="Outline List 1" w:semiHidden="1" w:unhideWhenUsed="1"/>
+    <w:lsdException w:name="Outline List 2" w:semiHidden="1" w:unhideWhenUsed="1"/>
+    <w:lsdException w:name="Outline List 3" w:semiHidden="1" w:unhideWhenUsed="1"/>
+    <w:lsdException w:name="Table Simple 1" w:semiHidden="1" w:unhideWhenUsed="1"/>
+    <w:lsdException w:name="Table Simple 2" w:semiHidden="1" w:unhideWhenUsed="1"/>
+    <w:lsdException w:name="Table Simple 3" w:semiHidden="1" w:unhideWhenUsed="1"/>
+    <w:lsdException w:name="Table Classic 1" w:semiHidden="1" w:unhideWhenUsed="1"/>
+    <w:lsdException w:name="Table Classic 2" w:semiHidden="1" w:unhideWhenUsed="1"/>
+    <w:lsdException w:name="Table Classic 3" w:semiHidden="1" w:unhideWhenUsed="1"/>
+    <w:lsdException w:name="Table Classic 4" w:semiHidden="1" w:unhideWhenUsed="1"/>
+    <w:lsdException w:name="Table Colorful 1" w:semiHidden="1" w:unhideWhenUsed="1"/>
+    <w:lsdException w:name="Table Colorful 2" w:semiHidden="1" w:unhideWhenUsed="1"/>
+    <w:lsdException w:name="Table Colorful 3" w:semiHidden="1" w:unhideWhenUsed="1"/>
+    <w:lsdException w:name="Table Columns 1" w:semiHidden="1" w:unhideWhenUsed="1"/>
+    <w:lsdException w:name="Table Columns 2" w:semiHidden="1" w:unhideWhenUsed="1"/>
+    <w:lsdException w:name="Table Columns 3" w:semiHidden="1" w:unhideWhenUsed="1"/>
+    <w:lsdException w:name="Table Columns 4" w:semiHidden="1" w:unhideWhenUsed="1"/>
+    <w:lsdException w:name="Table Columns 5" w:semiHidden="1" w:unhideWhenUsed="1"/>
+    <w:lsdException w:name="Table Grid 1" w:semiHidden="1" w:unhideWhenUsed="1"/>
+    <w:lsdException w:name="Table Grid 2" w:semiHidden="1" w:unhideWhenUsed="1"/>
+    <w:lsdException w:name="Table Grid 3" w:semiHidden="1" w:unhideWhenUsed="1"/>
+    <w:lsdException w:name="Table Grid 4" w:semiHidden="1" w:unhideWhenUsed="1"/>
+    <w:lsdException w:name="Table Grid 5" w:semiHidden="1" w:unhideWhenUsed="1"/>
+    <w:lsdException w:name="Table Grid 6" w:semiHidden="1" w:unhideWhenUsed="1"/>
+    <w:lsdException w:name="Table Grid 7" w:semiHidden="1" w:unhideWhenUsed="1"/>
+    <w:lsdException w:name="Table Grid 8" w:semiHidden="1" w:unhideWhenUsed="1"/>
+    <w:lsdException w:name="Table List 1" w:semiHidden="1" w:unhideWhenUsed="1"/>
+    <w:lsdException w:name="Table List 2" w:semiHidden="1" w:unhideWhenUsed="1"/>
+    <w:lsdException w:name="Table List 3" w:semiHidden="1" w:unhideWhenUsed="1"/>
+    <w:lsdException w:name="Table List 4" w:semiHidden="1" w:unhideWhenUsed="1"/>
+    <w:lsdException w:name="Table List 5" w:semiHidden="1" w:unhideWhenUsed="1"/>
+    <w:lsdException w:name="Table List 6" w:semiHidden="1" w:unhideWhenUsed="1"/>
+    <w:lsdException w:name="Table List 7" w:semiHidden="1" w:unhideWhenUsed="1"/>
+    <w:lsdException w:name="Table List 8" w:semiHidden="1" w:unhideWhenUsed="1"/>
+    <w:lsdException w:name="Table 3D effects 1" w:semiHidden="1" w:unhideWhenUsed="1"/>
+    <w:lsdException w:name="Table 3D effects 2" w:semiHidden="1" w:unhideWhenUsed="1"/>
+    <w:lsdException w:name="Table 3D effects 3" w:semiHidden="1" w:unhideWhenUsed="1"/>
+    <w:lsdException w:name="Table Contemporary" w:semiHidden="1" w:unhideWhenUsed="1"/>
+    <w:lsdException w:name="Table Elegant" w:semiHidden="1" w:unhideWhenUsed="1"/>
+    <w:lsdException w:name="Table Professional" w:semiHidden="1" w:unhideWhenUsed="1"/>
+    <w:lsdException w:name="Table Subtle 1" w:semiHidden="1" w:unhideWhenUsed="1"/>
+    <w:lsdException w:name="Table Subtle 2" w:semiHidden="1" w:unhideWhenUsed="1"/>
+    <w:lsdException w:name="Table Web 1" w:semiHidden="1" w:unhideWhenUsed="1"/>
+    <w:lsdException w:name="Table Web 2" w:semiHidden="1" w:unhideWhenUsed="1"/>
+    <w:lsdException w:name="Table Web 3" w:semiHidden="1" w:unhideWhenUsed="1"/>
+    <w:lsdException w:name="Balloon Text" w:semiHidden="1" w:unhideWhenUsed="1"/>
+    <w:lsdException w:name="Table Theme" w:semiHidden="1" w:unhideWhenUsed="1"/>
+    <w:lsdException w:name="Placeholder Text" w:semiHidden="1"/>
+    <w:lsdException w:name="Light Shading"/>
+    <w:lsdException w:name="Light List"/>
+    <w:lsdException w:name="Light Grid"/>
+    <w:lsdException w:name="Medium Shading 1"/>
+    <w:lsdException w:name="Medium Shading 2"/>
+    <w:lsdException w:name="Medium List 1"/>
+    <w:lsdException w:name="Medium List 2"/>
+    <w:lsdException w:name="Light Shading Accent 1"/>
+    <w:lsdException w:name="Light List Accent 1"/>
+    <w:lsdException w:name="Light Grid Accent 1"/>
+    <w:lsdException w:name="Medium Shading 1 Accent 1"/>
+    <w:lsdException w:name="Medium Shading 2 Accent 1"/>
+    <w:lsdException w:name="Medium List 1 Accent 1"/>
+    <w:lsdException w:name="Revision" w:semiHidden="1"/>
+    <w:lsdException w:name="Medium List 2 Accent 1"/>
+    <w:lsdException w:name="Medium Grid 1 Accent 1"/>
+    <w:lsdException w:name="Medium Grid 2 Accent 1"/>
+    <w:lsdException w:name="Medium Grid 3 Accent 1"/>
+    <w:lsdException w:name="Dark List Accent 1"/>
+    <w:lsdException w:name="Colorful Shading Accent 1"/>
+    <w:lsdException w:name="Colorful List Accent 1"/>
+    <w:lsdException w:name="Colorful Grid Accent 1"/>
+    <w:lsdException w:name="Light Shading Accent 2"/>
+    <w:lsdException w:name="Light List Accent 2"/>
+    <w:lsdException w:name="Light Grid Accent 2"/>
+    <w:lsdException w:name="Medium Shading 1 Accent 2"/>
+    <w:lsdException w:name="Medium Shading 2 Accent 2"/>
+    <w:lsdException w:name="Medium List 1 Accent 2"/>
+    <w:lsdException w:name="Medium List 2 Accent 2"/>
+    <w:lsdException w:name="Medium Grid 1 Accent 2"/>
+    <w:lsdException w:name="Medium Grid 2 Accent 2"/>
+    <w:lsdException w:name="Medium Grid 3 Accent 2"/>
+    <w:lsdException w:name="Dark List Accent 2"/>
+    <w:lsdException w:name="Colorful Shading Accent 2"/>
+    <w:lsdException w:name="Colorful List Accent 2"/>
+    <w:lsdException w:name="Colorful Grid Accent 2"/>
+    <w:lsdException w:name="Light Shading Accent 3"/>
+    <w:lsdException w:name="Light List Accent 3"/>
+    <w:lsdException w:name="Light Grid Accent 3"/>
+    <w:lsdException w:name="Medium Shading 1 Accent 3"/>
+    <w:lsdException w:name="Medium Shading 2 Accent 3"/>
+    <w:lsdException w:name="Medium List 1 Accent 3"/>
+    <w:lsdException w:name="Medium List 2 Accent 3"/>
+    <w:lsdException w:name="Medium Grid 1 Accent 3"/>
+    <w:lsdException w:name="Medium Grid 2 Accent 3"/>
+    <w:lsdException w:name="Medium Grid 3 Accent 3"/>
+    <w:lsdException w:name="Dark List Accent 3"/>
+    <w:lsdException w:name="Colorful Shading Accent 3"/>
+    <w:lsdException w:name="Colorful List Accent 3"/>
+    <w:lsdException w:name="Colorful Grid Accent 3"/>
+    <w:lsdException w:name="Light Shading Accent 4"/>
+    <w:lsdException w:name="Light List Accent 4"/>
+    <w:lsdException w:name="Light Grid Accent 4"/>
+    <w:lsdException w:name="Medium Shading 1 Accent 4"/>
+    <w:lsdException w:name="Medium Shading 2 Accent 4"/>
+    <w:lsdException w:name="Medium List 1 Accent 4"/>
+    <w:lsdException w:name="Medium List 2 Accent 4"/>
+    <w:lsdException w:name="Medium Grid 1 Accent 4"/>
+    <w:lsdException w:name="Medium Grid 2 Accent 4"/>
+    <w:lsdException w:name="Medium Grid 3 Accent 4"/>
+    <w:lsdException w:name="Dark List Accent 4"/>
+    <w:lsdException w:name="Colorful Shading Accent 4"/>
+    <w:lsdException w:name="Colorful List Accent 4"/>
+    <w:lsdException w:name="Colorful Grid Accent 4"/>
+    <w:lsdException w:name="Light Shading Accent 5"/>
+    <w:lsdException w:name="Light List Accent 5"/>
+    <w:lsdException w:name="Light Grid Accent 5"/>
+    <w:lsdException w:name="Medium Shading 1 Accent 5"/>
+    <w:lsdException w:name="Medium Shading 2 Accent 5"/>
+    <w:lsdException w:name="Medium List 1 Accent 5"/>
+    <w:lsdException w:name="Medium List 2 Accent 5"/>
+    <w:lsdException w:name="Medium Grid 1 Accent 5"/>
+    <w:lsdException w:name="Medium Grid 2 Accent 5"/>
+    <w:lsdException w:name="Medium Grid 3 Accent 5"/>
+    <w:lsdException w:name="Dark List Accent 5"/>
+    <w:lsdException w:name="Colorful Shading Accent 5"/>
+    <w:lsdException w:name="Colorful List Accent 5"/>
+    <w:lsdException w:name="Colorful Grid Accent 5"/>
+    <w:lsdException w:name="Light Shading Accent 6"/>
+    <w:lsdException w:name="Light List Accent 6"/>
+    <w:lsdException w:name="Light Grid Accent 6"/>
+    <w:lsdException w:name="Medium Shading 1 Accent 6"/>
+    <w:lsdException w:name="Medium Shading 2 Accent 6"/>
+    <w:lsdException w:name="Medium List 1 Accent 6"/>
+    <w:lsdException w:name="Medium List 2 Accent 6"/>
+    <w:lsdException w:name="Medium Grid 1 Accent 6"/>
+    <w:lsdException w:name="Medium Grid 2 Accent 6"/>
+    <w:lsdException w:name="Medium Grid 3 Accent 6"/>
+    <w:lsdException w:name="Dark List Accent 6"/>
+    <w:lsdException w:name="Colorful Shading Accent 6"/>
+    <w:lsdException w:name="Colorful List Accent 6"/>
+    <w:lsdException w:name="Colorful Grid Accent 6"/>
+    <w:lsdException w:name="Bibliography" w:semiHidden="1" w:unhideWhenUsed="1"/>
+    <w:lsdException w:name="TOC Heading" w:semiHidden="1" w:unhideWhenUsed="1"/>
+    <w:lsdException w:name="Grid Table 4" w:uiPriority="49"/>
+    <w:lsdException w:name="Grid Table 5 Dark" w:uiPriority="50"/>
+    <w:lsdException w:name="Grid Table 6 Colorful" w:uiPriority="51"/>
+    <w:lsdException w:name="Grid Table 7 Colorful" w:uiPriority="52"/>
+    <w:lsdException w:name="Grid Table 1 Light Accent 1" w:uiPriority="46"/>
+    <w:lsdException w:name="Grid Table 2 Accent 1" w:uiPriority="47"/>
+    <w:lsdException w:name="Grid Table 3 Accent 1" w:uiPriority="48"/>
+    <w:lsdException w:name="Grid Table 4 Accent 1" w:uiPriority="49"/>
+    <w:lsdException w:name="Grid Table 5 Dark Accent 1" w:uiPriority="50"/>
+    <w:lsdException w:name="Grid Table 6 Colorful Accent 1" w:uiPriority="51"/>
+    <w:lsdException w:name="Grid Table 7 Colorful Accent 1" w:uiPriority="52"/>
+    <w:lsdException w:name="Grid Table 1 Light Accent 2" w:uiPriority="46"/>
+    <w:lsdException w:name="Grid Table 2 Accent 2" w:uiPriority="47"/>
+    <w:lsdException w:name="Grid Table 3 Accent 2" w:uiPriority="48"/>
+    <w:lsdException w:name="Grid Table 4 Accent 2" w:uiPriority="49"/>
+    <w:lsdException w:name="Grid Table 5 Dark Accent 2" w:uiPriority="50"/>
+    <w:lsdException w:name="Grid Table 6 Colorful Accent 2" w:uiPriority="51"/>
+    <w:lsdException w:name="Grid Table 7 Colorful Accent 2" w:uiPriority="52"/>
+    <w:lsdException w:name="Grid Table 1 Light Accent 3" w:uiPriority="46"/>
+    <w:lsdException w:name="Grid Table 2 Accent 3" w:uiPriority="47"/>
+    <w:lsdException w:name="Grid Table 3 Accent 3" w:uiPriority="48"/>
+    <w:lsdException w:name="Grid Table 4 Accent 3" w:uiPriority="49"/>
+    <w:lsdException w:name="Grid Table 5 Dark Accent 3" w:uiPriority="50"/>
+    <w:lsdException w:name="Grid Table 6 Colorful Accent 3" w:uiPriority="51"/>
+    <w:lsdException w:name="Grid Table 7 Colorful Accent 3" w:uiPriority="52"/>
+    <w:lsdException w:name="Grid Table 1 Light Accent 4" w:uiPriority="46"/>
+    <w:lsdException w:name="Grid Table 2 Accent 4" w:uiPriority="47"/>
+    <w:lsdException w:name="Grid Table 3 Accent 4" w:uiPriority="48"/>
+    <w:lsdException w:name="Grid Table 4 Accent 4" w:uiPriority="49"/>
+    <w:lsdException w:name="Grid Table 5 Dark Accent 4" w:uiPriority="50"/>
+    <w:lsdException w:name="Grid Table 6 Colorful Accent 4" w:uiPriority="51"/>
+    <w:lsdException w:name="Grid Table 7 Colorful Accent 4" w:uiPriority="52"/>
+    <w:lsdException w:name="Grid Table 1 Light Accent 5" w:uiPriority="46"/>
+    <w:lsdException w:name="Grid Table 2 Accent 5" w:uiPriority="47"/>
+    <w:lsdException w:name="Grid Table 3 Accent 5" w:uiPriority="48"/>
+    <w:lsdException w:name="Grid Table 4 Accent 5" w:uiPriority="49"/>
+    <w:lsdException w:name="Grid Table 5 Dark Accent 5" w:uiPriority="50"/>
+    <w:lsdException w:name="Grid Table 6 Colorful Accent 5" w:uiPriority="51"/>
+    <w:lsdException w:name="Grid Table 7 Colorful Accent 5" w:uiPriority="52"/>
+    <w:lsdException w:name="Grid Table 1 Light Accent 6" w:uiPriority="46"/>
+    <w:lsdException w:name="Grid Table 2 Accent 6" w:uiPriority="47"/>
+    <w:lsdException w:name="Grid Table 3 Accent 6" w:uiPriority="48"/>
+    <w:lsdException w:name="Grid Table 4 Accent 6" w:uiPriority="49"/>
+    <w:lsdException w:name="Grid Table 5 Dark Accent 6" w:uiPriority="50"/>
+    <w:lsdException w:name="Grid Table 6 Colorful Accent 6" w:uiPriority="51"/>
+    <w:lsdException w:name="Grid Table 7 Colorful Accent 6" w:uiPriority="52"/>
+    <w:lsdException w:name="List Table 1 Light" w:uiPriority="46"/>
+    <w:lsdException w:name="List Table 2" w:uiPriority="47"/>
+    <w:lsdException w:name="List Table 3" w:uiPriority="48"/>
+    <w:lsdException w:name="List Table 4" w:uiPriority="49"/>
+    <w:lsdException w:name="List Table 5 Dark" w:uiPriority="50"/>
+    <w:lsdException w:name="List Table 6 Colorful" w:uiPriority="51"/>
+    <w:lsdException w:name="List Table 7 Colorful" w:uiPriority="52"/>
+    <w:lsdException w:name="List Table 1 Light Accent 1" w:uiPriority="46"/>
+    <w:lsdException w:name="List Table 2 Accent 1" w:uiPriority="47"/>
+    <w:lsdException w:name="List Table 3 Accent 1" w:uiPriority="48"/>
+    <w:lsdException w:name="List Table 4 Accent 1" w:uiPriority="49"/>
+    <w:lsdException w:name="List Table 5 Dark Accent 1" w:uiPriority="50"/>
+    <w:lsdException w:name="List Table 6 Colorful Accent 1" w:uiPriority="51"/>
+    <w:lsdException w:name="List Table 7 Colorful Accent 1" w:uiPriority="52"/>
+    <w:lsdException w:name="List Table 1 Light Accent 2" w:uiPriority="46"/>
+    <w:lsdException w:name="List Table 2 Accent 2" w:uiPriority="47"/>
+    <w:lsdException w:name="List Table 3 Accent 2" w:uiPriority="48"/>
+    <w:lsdException w:name="List Table 4 Accent 2" w:uiPriority="49"/>
+    <w:lsdException w:name="List Table 5 Dark Accent 2" w:uiPriority="50"/>
+    <w:lsdException w:name="List Table 6 Colorful Accent 2" w:uiPriority="51"/>
+    <w:lsdException w:name="List Table 7 Colorful Accent 2" w:uiPriority="52"/>
+    <w:lsdException w:name="List Table 1 Light Accent 3" w:uiPriority="46"/>
+    <w:lsdException w:name="List Table 2 Accent 3" w:uiPriority="47"/>
+    <w:lsdException w:name="List Table 3 Accent 3" w:uiPriority="48"/>
+    <w:lsdException w:name="List Table 4 Accent 3" w:uiPriority="49"/>
+    <w:lsdException w:name="List Table 5 Dark Accent 3" w:uiPriority="50"/>
+    <w:lsdException w:name="List Table 6 Colorful Accent 3" w:uiPriority="51"/>
+    <w:lsdException w:name="List Table 7 Colorful Accent 3" w:uiPriority="52"/>
+    <w:lsdException w:name="List Table 1 Light Accent 4" w:uiPriority="46"/>
+    <w:lsdException w:name="List Table 2 Accent 4" w:uiPriority="47"/>
+    <w:lsdException w:name="List Table 3 Accent 4" w:uiPriority="48"/>
+    <w:lsdException w:name="List Table 4 Accent 4" w:uiPriority="49"/>
+    <w:lsdException w:name="List Table 5 Dark Accent 4" w:uiPriority="50"/>
+    <w:lsdException w:name="List Table 6 Colorful Accent 4" w:uiPriority="51"/>
+    <w:lsdException w:name="List Table 7 Colorful Accent 4" w:uiPriority="52"/>
+    <w:lsdException w:name="List Table 1 Light Accent 5" w:uiPriority="46"/>
+    <w:lsdException w:name="List Table 2 Accent 5" w:uiPriority="47"/>
+    <w:lsdException w:name="List Table 3 Accent 5" w:uiPriority="48"/>
+    <w:lsdException w:name="List Table 4 Accent 5" w:uiPriority="49"/>
+    <w:lsdException w:name="List Table 5 Dark Accent 5" w:uiPriority="50"/>
+    <w:lsdException w:name="List Table 6 Colorful Accent 5" w:uiPriority="51"/>
+    <w:lsdException w:name="List Table 7 Colorful Accent 5" w:uiPriority="52"/>
+    <w:lsdException w:name="List Table 1 Light Accent 6" w:uiPriority="46"/>
+    <w:lsdException w:name="List Table 2 Accent 6" w:uiPriority="47"/>
+    <w:lsdException w:name="List Table 3 Accent 6" w:uiPriority="48"/>
+    <w:lsdException w:name="List Table 4 Accent 6" w:uiPriority="49"/>
+    <w:lsdException w:name="List Table 5 Dark Accent 6" w:uiPriority="50"/>
+    <w:lsdException w:name="List Table 6 Colorful Accent 6" w:uiPriority="51"/>
+    <w:lsdException w:name="List Table 7 Colorful Accent 6" w:uiPriority="52"/>
+  </w:latentStyles>
+  <w:style w:type="paragraph" w:default="1" w:styleId="a">
     <w:name w:val="Normal"/>
     <w:qFormat/>
     <w:pPr>
       <w:spacing w:before="180" w:after="180"/>
     </w:pPr>
   </w:style>
-  <w:style w:type="paragraph" w:styleId="Compact">
-    <w:name w:val="Compact"/>
-    <w:basedOn w:val="Normal"/>
-    <w:qFormat/>
-    <w:pPr>
-      <w:spacing w:before="36" w:after="36"/>
-    </w:pPr>
-  </w:style>
-  <w:style w:type="paragraph" w:styleId="Title">
-    <w:name w:val="Title"/>
-    <w:basedOn w:val="Normal"/>
-    <w:next w:val="Normal"/>
-    <w:qFormat/>
-    <w:pPr>
-      <w:keepNext/>
-      <w:keepLines/>
-      <w:spacing w:before="480" w:after="240"/>
-      <w:jc w:val="center"/>
-    </w:pPr>
-    <w:rPr>
-      <w:rFonts w:asciiTheme="majorHAnsi" w:eastAsiaTheme="majorEastAsia" w:hAnsiTheme="majorHAnsi" w:cstheme="majorBidi"/>
-      <w:b/>
-      <w:bCs/>
-      <w:color w:val="345A8A" w:themeColor="accent1" w:themeShade="B5"/>
-      <w:sz w:val="36"/>
-      <w:szCs w:val="36"/>
-    </w:rPr>
-  </w:style>
-  <w:style w:type="paragraph" w:styleId="Authors">
-    <w:name w:val="Authors"/>
-    <w:next w:val="Normal"/>
-    <w:qFormat/>
-    <w:pPr>
-      <w:keepNext/>
-      <w:keepLines/>
-      <w:jc w:val="center"/>
-    </w:pPr>
-  </w:style>
-  <w:style w:type="paragraph" w:styleId="Date">
-    <w:name w:val="Date"/>
-    <w:next w:val="Normal"/>
-    <w:qFormat/>
-    <w:pPr>
-      <w:keepNext/>
-      <w:keepLines/>
-      <w:jc w:val="center"/>
-    </w:pPr>
-  </w:style>
-  <w:style w:type="paragraph" w:styleId="Heading1">
-    <w:name w:val="Heading 1"/>
-    <w:basedOn w:val="Normal"/>
-    <w:next w:val="Normal"/>
+  <w:style w:type="paragraph" w:styleId="1">
+    <w:name w:val="heading 1"/>
+    <w:basedOn w:val="a"/>
+    <w:next w:val="a"/>
     <w:uiPriority w:val="9"/>
     <w:qFormat/>
     <w:pPr>
@@ -507,10 +1626,10 @@
       <w:szCs w:val="36"/>
     </w:rPr>
   </w:style>
-  <w:style w:type="paragraph" w:styleId="Heading2">
-    <w:name w:val="Heading 2"/>
-    <w:basedOn w:val="Normal"/>
-    <w:next w:val="Normal"/>
+  <w:style w:type="paragraph" w:styleId="2">
+    <w:name w:val="heading 2"/>
+    <w:basedOn w:val="a"/>
+    <w:next w:val="a"/>
     <w:uiPriority w:val="9"/>
     <w:unhideWhenUsed/>
     <w:qFormat/>
@@ -529,10 +1648,10 @@
       <w:szCs w:val="32"/>
     </w:rPr>
   </w:style>
-  <w:style w:type="paragraph" w:styleId="Heading3">
-    <w:name w:val="Heading 3"/>
-    <w:basedOn w:val="Normal"/>
-    <w:next w:val="Normal"/>
+  <w:style w:type="paragraph" w:styleId="3">
+    <w:name w:val="heading 3"/>
+    <w:basedOn w:val="a"/>
+    <w:next w:val="a"/>
     <w:uiPriority w:val="9"/>
     <w:unhideWhenUsed/>
     <w:qFormat/>
@@ -540,7 +1659,7 @@
       <w:keepNext/>
       <w:keepLines/>
       <w:spacing w:before="200" w:after="0"/>
-      <w:outlineLvl w:val="1"/>
+      <w:outlineLvl w:val="2"/>
     </w:pPr>
     <w:rPr>
       <w:rFonts w:asciiTheme="majorHAnsi" w:eastAsiaTheme="majorEastAsia" w:hAnsiTheme="majorHAnsi" w:cstheme="majorBidi"/>
@@ -551,10 +1670,10 @@
       <w:szCs w:val="28"/>
     </w:rPr>
   </w:style>
-  <w:style w:type="paragraph" w:styleId="Heading4">
-    <w:name w:val="Heading 4"/>
-    <w:basedOn w:val="Normal"/>
-    <w:next w:val="Normal"/>
+  <w:style w:type="paragraph" w:styleId="4">
+    <w:name w:val="heading 4"/>
+    <w:basedOn w:val="a"/>
+    <w:next w:val="a"/>
     <w:uiPriority w:val="9"/>
     <w:unhideWhenUsed/>
     <w:qFormat/>
@@ -562,21 +1681,19 @@
       <w:keepNext/>
       <w:keepLines/>
       <w:spacing w:before="200" w:after="0"/>
-      <w:outlineLvl w:val="1"/>
+      <w:outlineLvl w:val="3"/>
     </w:pPr>
     <w:rPr>
       <w:rFonts w:asciiTheme="majorHAnsi" w:eastAsiaTheme="majorEastAsia" w:hAnsiTheme="majorHAnsi" w:cstheme="majorBidi"/>
       <w:b/>
       <w:bCs/>
       <w:color w:val="4F81BD" w:themeColor="accent1"/>
-      <w:sz w:val="24"/>
-      <w:szCs w:val="24"/>
-    </w:rPr>
-  </w:style>
-  <w:style w:type="paragraph" w:styleId="Heading5">
-    <w:name w:val="Heading 5"/>
-    <w:basedOn w:val="Normal"/>
-    <w:next w:val="Normal"/>
+    </w:rPr>
+  </w:style>
+  <w:style w:type="paragraph" w:styleId="5">
+    <w:name w:val="heading 5"/>
+    <w:basedOn w:val="a"/>
+    <w:next w:val="a"/>
     <w:uiPriority w:val="9"/>
     <w:unhideWhenUsed/>
     <w:qFormat/>
@@ -584,44 +1701,26 @@
       <w:keepNext/>
       <w:keepLines/>
       <w:spacing w:before="200" w:after="0"/>
-      <w:outlineLvl w:val="1"/>
+      <w:outlineLvl w:val="4"/>
     </w:pPr>
     <w:rPr>
       <w:rFonts w:asciiTheme="majorHAnsi" w:eastAsiaTheme="majorEastAsia" w:hAnsiTheme="majorHAnsi" w:cstheme="majorBidi"/>
       <w:i/>
       <w:iCs/>
       <w:color w:val="4F81BD" w:themeColor="accent1"/>
-      <w:sz w:val="24"/>
-      <w:szCs w:val="24"/>
-    </w:rPr>
-  </w:style>
-  <w:style w:type="paragraph" w:styleId="BlockQuote">
-    <w:name w:val="Block Quote"/>
-    <w:basedOn w:val="Normal"/>
-    <w:next w:val="Normal"/>
-    <w:uiPriority w:val="9"/>
-    <w:unhideWhenUsed/>
-    <w:qFormat/>
-    <w:pPr>
-      <w:spacing w:before="100" w:after="100"/>
-    </w:pPr>
-    <w:rPr>
-      <w:rFonts w:asciiTheme="majorHAnsi" w:eastAsiaTheme="majorEastAsia" w:hAnsiTheme="majorHAnsi" w:cstheme="majorBidi"/>
-      <w:bCs/>
-      <w:sz w:val="20"/>
-      <w:szCs w:val="20"/>
-    </w:rPr>
-  </w:style>
-  <w:style w:type="character" w:default="1" w:styleId="DefaultParagraphFont">
+    </w:rPr>
+  </w:style>
+  <w:style w:type="character" w:default="1" w:styleId="a0">
     <w:name w:val="Default Paragraph Font"/>
+    <w:uiPriority w:val="1"/>
     <w:semiHidden/>
     <w:unhideWhenUsed/>
   </w:style>
-  <w:style w:type="table" w:default="1" w:styleId="TableNormal">
+  <w:style w:type="table" w:default="1" w:styleId="a1">
     <w:name w:val="Normal Table"/>
+    <w:uiPriority w:val="99"/>
     <w:semiHidden/>
     <w:unhideWhenUsed/>
-    <w:qFormat/>
     <w:tblPr>
       <w:tblInd w:w="0" w:type="dxa"/>
       <w:tblCellMar>
@@ -632,9 +1731,80 @@
       </w:tblCellMar>
     </w:tblPr>
   </w:style>
-  <w:style w:type="paragraph" w:styleId="DefinitionTerm">
+  <w:style w:type="numbering" w:default="1" w:styleId="a2">
+    <w:name w:val="No List"/>
+    <w:uiPriority w:val="99"/>
+    <w:semiHidden/>
+    <w:unhideWhenUsed/>
+  </w:style>
+  <w:style w:type="paragraph" w:customStyle="1" w:styleId="Compact">
+    <w:name w:val="Compact"/>
+    <w:basedOn w:val="a"/>
+    <w:qFormat/>
+    <w:pPr>
+      <w:spacing w:before="36" w:after="36"/>
+    </w:pPr>
+  </w:style>
+  <w:style w:type="paragraph" w:styleId="a3">
+    <w:name w:val="Title"/>
+    <w:basedOn w:val="a"/>
+    <w:next w:val="a"/>
+    <w:qFormat/>
+    <w:pPr>
+      <w:keepNext/>
+      <w:keepLines/>
+      <w:spacing w:before="480" w:after="240"/>
+      <w:jc w:val="center"/>
+    </w:pPr>
+    <w:rPr>
+      <w:rFonts w:asciiTheme="majorHAnsi" w:eastAsiaTheme="majorEastAsia" w:hAnsiTheme="majorHAnsi" w:cstheme="majorBidi"/>
+      <w:b/>
+      <w:bCs/>
+      <w:color w:val="345A8A" w:themeColor="accent1" w:themeShade="B5"/>
+      <w:sz w:val="36"/>
+      <w:szCs w:val="36"/>
+    </w:rPr>
+  </w:style>
+  <w:style w:type="paragraph" w:customStyle="1" w:styleId="Authors">
+    <w:name w:val="Authors"/>
+    <w:next w:val="a"/>
+    <w:qFormat/>
+    <w:pPr>
+      <w:keepNext/>
+      <w:keepLines/>
+      <w:jc w:val="center"/>
+    </w:pPr>
+  </w:style>
+  <w:style w:type="paragraph" w:styleId="a4">
+    <w:name w:val="Date"/>
+    <w:next w:val="a"/>
+    <w:qFormat/>
+    <w:pPr>
+      <w:keepNext/>
+      <w:keepLines/>
+      <w:jc w:val="center"/>
+    </w:pPr>
+  </w:style>
+  <w:style w:type="paragraph" w:customStyle="1" w:styleId="BlockQuote">
+    <w:name w:val="Block Quote"/>
+    <w:basedOn w:val="a"/>
+    <w:next w:val="a"/>
+    <w:uiPriority w:val="9"/>
+    <w:unhideWhenUsed/>
+    <w:qFormat/>
+    <w:pPr>
+      <w:spacing w:before="100" w:after="100"/>
+    </w:pPr>
+    <w:rPr>
+      <w:rFonts w:asciiTheme="majorHAnsi" w:eastAsiaTheme="majorEastAsia" w:hAnsiTheme="majorHAnsi" w:cstheme="majorBidi"/>
+      <w:bCs/>
+      <w:sz w:val="20"/>
+      <w:szCs w:val="20"/>
+    </w:rPr>
+  </w:style>
+  <w:style w:type="paragraph" w:customStyle="1" w:styleId="DefinitionTerm">
     <w:name w:val="Definition Term"/>
-    <w:basedOn w:val="Normal"/>
+    <w:basedOn w:val="a"/>
     <w:next w:val="Definition"/>
     <w:pPr>
       <w:keepNext/>
@@ -645,21 +1815,30 @@
       <w:b/>
     </w:rPr>
   </w:style>
-  <w:style w:type="paragraph" w:styleId="Definition">
+  <w:style w:type="paragraph" w:customStyle="1" w:styleId="Definition">
     <w:name w:val="Definition"/>
-    <w:basedOn w:val="Normal"/>
-  </w:style>
-  <w:style w:type="paragraph" w:styleId="BodyText">
+    <w:basedOn w:val="a"/>
+  </w:style>
+  <w:style w:type="paragraph" w:styleId="a5">
     <w:name w:val="Body Text"/>
-    <w:basedOn w:val="Normal"/>
-    <w:link w:val="BodyTextChar"/>
+    <w:basedOn w:val="a"/>
     <w:pPr>
       <w:spacing w:after="120"/>
     </w:pPr>
   </w:style>
-  <w:style w:type="paragraph" w:styleId="TableCaption">
+  <w:style w:type="paragraph" w:customStyle="1" w:styleId="TableCaption">
     <w:name w:val="Table Caption"/>
-    <w:basedOn w:val="Normal"/>
+    <w:basedOn w:val="a"/>
+    <w:pPr>
+      <w:spacing w:before="0" w:after="120"/>
+    </w:pPr>
+    <w:rPr>
+      <w:i/>
+    </w:rPr>
+  </w:style>
+  <w:style w:type="paragraph" w:customStyle="1" w:styleId="ImageCaption">
+    <w:name w:val="Image Caption"/>
+    <w:basedOn w:val="a"/>
     <w:link w:val="BodyTextChar"/>
     <w:pPr>
       <w:spacing w:before="0" w:after="120"/>
@@ -668,25 +1847,15 @@
       <w:i/>
     </w:rPr>
   </w:style>
-  <w:style w:type="paragraph" w:styleId="ImageCaption">
-    <w:name w:val="Image Caption"/>
-    <w:basedOn w:val="Normal"/>
-    <w:link w:val="BodyTextChar"/>
-    <w:pPr>
-      <w:spacing w:before="0" w:after="120"/>
-    </w:pPr>
-    <w:rPr>
-      <w:i/>
-    </w:rPr>
-  </w:style>
   <w:style w:type="character" w:customStyle="1" w:styleId="BodyTextChar">
     <w:name w:val="Body Text Char"/>
-    <w:basedOn w:val="DefaultParagraphFont"/>
-    <w:link w:val="BodyText"/>
+    <w:basedOn w:val="a0"/>
+    <w:link w:val="ImageCaption"/>
   </w:style>
   <w:style w:type="character" w:customStyle="1" w:styleId="VerbatimChar">
     <w:name w:val="Verbatim Char"/>
     <w:basedOn w:val="BodyTextChar"/>
+    <w:link w:val="SourceCode"/>
     <w:rPr>
       <w:rFonts w:ascii="Consolas" w:hAnsi="Consolas"/>
       <w:sz w:val="22"/>
@@ -708,109 +1877,183 @@
   </w:style>
   <w:style w:type="paragraph" w:customStyle="1" w:styleId="SourceCode">
     <w:name w:val="Source Code"/>
-    <w:basedOn w:val="Normal"/>
+    <w:basedOn w:val="a"/>
     <w:link w:val="VerbatimChar"/>
     <w:pPr>
-      <w:wordWrap w:val="off"/>
+      <w:wordWrap w:val="0"/>
     </w:pPr>
   </w:style>
   <w:style w:type="character" w:customStyle="1" w:styleId="KeywordTok">
     <w:name w:val="KeywordTok"/>
     <w:basedOn w:val="VerbatimChar"/>
     <w:rPr>
+      <w:rFonts w:ascii="Consolas" w:hAnsi="Consolas"/>
+      <w:b/>
       <w:color w:val="007020"/>
-      <w:b/>
+      <w:sz w:val="22"/>
     </w:rPr>
   </w:style>
   <w:style w:type="character" w:customStyle="1" w:styleId="DataTypeTok">
     <w:name w:val="DataTypeTok"/>
     <w:basedOn w:val="VerbatimChar"/>
     <w:rPr>
+      <w:rFonts w:ascii="Consolas" w:hAnsi="Consolas"/>
       <w:color w:val="902000"/>
+      <w:sz w:val="22"/>
     </w:rPr>
   </w:style>
   <w:style w:type="character" w:customStyle="1" w:styleId="DecValTok">
     <w:name w:val="DecValTok"/>
     <w:basedOn w:val="VerbatimChar"/>
     <w:rPr>
-      <w:color w:val="40a070"/>
+      <w:rFonts w:ascii="Consolas" w:hAnsi="Consolas"/>
+      <w:color w:val="40A070"/>
+      <w:sz w:val="22"/>
     </w:rPr>
   </w:style>
   <w:style w:type="character" w:customStyle="1" w:styleId="BaseNTok">
     <w:name w:val="BaseNTok"/>
     <w:basedOn w:val="VerbatimChar"/>
     <w:rPr>
-      <w:color w:val="40a070"/>
+      <w:rFonts w:ascii="Consolas" w:hAnsi="Consolas"/>
+      <w:color w:val="40A070"/>
+      <w:sz w:val="22"/>
     </w:rPr>
   </w:style>
   <w:style w:type="character" w:customStyle="1" w:styleId="FloatTok">
     <w:name w:val="FloatTok"/>
     <w:basedOn w:val="VerbatimChar"/>
     <w:rPr>
-      <w:color w:val="40a070"/>
+      <w:rFonts w:ascii="Consolas" w:hAnsi="Consolas"/>
+      <w:color w:val="40A070"/>
+      <w:sz w:val="22"/>
     </w:rPr>
   </w:style>
   <w:style w:type="character" w:customStyle="1" w:styleId="CharTok">
     <w:name w:val="CharTok"/>
     <w:basedOn w:val="VerbatimChar"/>
     <w:rPr>
-      <w:color w:val="4070a0"/>
+      <w:rFonts w:ascii="Consolas" w:hAnsi="Consolas"/>
+      <w:color w:val="4070A0"/>
+      <w:sz w:val="22"/>
     </w:rPr>
   </w:style>
   <w:style w:type="character" w:customStyle="1" w:styleId="StringTok">
     <w:name w:val="StringTok"/>
     <w:basedOn w:val="VerbatimChar"/>
     <w:rPr>
-      <w:color w:val="4070a0"/>
+      <w:rFonts w:ascii="Consolas" w:hAnsi="Consolas"/>
+      <w:color w:val="4070A0"/>
+      <w:sz w:val="22"/>
     </w:rPr>
   </w:style>
   <w:style w:type="character" w:customStyle="1" w:styleId="CommentTok">
     <w:name w:val="CommentTok"/>
     <w:basedOn w:val="VerbatimChar"/>
     <w:rPr>
-      <w:color w:val="60a0b0"/>
+      <w:rFonts w:ascii="Consolas" w:hAnsi="Consolas"/>
       <w:i/>
+      <w:color w:val="60A0B0"/>
+      <w:sz w:val="22"/>
     </w:rPr>
   </w:style>
   <w:style w:type="character" w:customStyle="1" w:styleId="OtherTok">
     <w:name w:val="OtherTok"/>
     <w:basedOn w:val="VerbatimChar"/>
     <w:rPr>
+      <w:rFonts w:ascii="Consolas" w:hAnsi="Consolas"/>
       <w:color w:val="007020"/>
+      <w:sz w:val="22"/>
     </w:rPr>
   </w:style>
   <w:style w:type="character" w:customStyle="1" w:styleId="AlertTok">
     <w:name w:val="AlertTok"/>
     <w:basedOn w:val="VerbatimChar"/>
     <w:rPr>
-      <w:color w:val="ff0000"/>
+      <w:rFonts w:ascii="Consolas" w:hAnsi="Consolas"/>
       <w:b/>
+      <w:color w:val="FF0000"/>
+      <w:sz w:val="22"/>
     </w:rPr>
   </w:style>
   <w:style w:type="character" w:customStyle="1" w:styleId="FunctionTok">
     <w:name w:val="FunctionTok"/>
     <w:basedOn w:val="VerbatimChar"/>
     <w:rPr>
-      <w:color w:val="06287e"/>
+      <w:rFonts w:ascii="Consolas" w:hAnsi="Consolas"/>
+      <w:color w:val="06287E"/>
+      <w:sz w:val="22"/>
     </w:rPr>
   </w:style>
   <w:style w:type="character" w:customStyle="1" w:styleId="RegionMarkerTok">
     <w:name w:val="RegionMarkerTok"/>
     <w:basedOn w:val="VerbatimChar"/>
-    <w:rPr/>
+    <w:rPr>
+      <w:rFonts w:ascii="Consolas" w:hAnsi="Consolas"/>
+      <w:sz w:val="22"/>
+    </w:rPr>
   </w:style>
   <w:style w:type="character" w:customStyle="1" w:styleId="ErrorTok">
     <w:name w:val="ErrorTok"/>
     <w:basedOn w:val="VerbatimChar"/>
     <w:rPr>
-      <w:color w:val="ff0000"/>
+      <w:rFonts w:ascii="Consolas" w:hAnsi="Consolas"/>
       <w:b/>
+      <w:color w:val="FF0000"/>
+      <w:sz w:val="22"/>
     </w:rPr>
   </w:style>
   <w:style w:type="character" w:customStyle="1" w:styleId="NormalTok">
     <w:name w:val="NormalTok"/>
     <w:basedOn w:val="VerbatimChar"/>
-    <w:rPr/>
+    <w:rPr>
+      <w:rFonts w:ascii="Consolas" w:hAnsi="Consolas"/>
+      <w:sz w:val="22"/>
+    </w:rPr>
+  </w:style>
+  <w:style w:type="paragraph" w:styleId="a6">
+    <w:name w:val="Normal (Web)"/>
+    <w:basedOn w:val="a"/>
+    <w:uiPriority w:val="99"/>
+    <w:semiHidden/>
+    <w:unhideWhenUsed/>
+    <w:rsid w:val="00300429"/>
+    <w:pPr>
+      <w:spacing w:before="100" w:beforeAutospacing="1" w:after="100" w:afterAutospacing="1"/>
+    </w:pPr>
+    <w:rPr>
+      <w:rFonts w:ascii="Times New Roman" w:eastAsia="Times New Roman" w:hAnsi="Times New Roman" w:cs="Times New Roman"/>
+      <w:lang w:val="ru-RU" w:eastAsia="ru-RU"/>
+    </w:rPr>
+  </w:style>
+  <w:style w:type="character" w:styleId="a7">
+    <w:name w:val="Emphasis"/>
+    <w:basedOn w:val="a0"/>
+    <w:uiPriority w:val="20"/>
+    <w:qFormat/>
+    <w:rsid w:val="00300429"/>
+    <w:rPr>
+      <w:i/>
+      <w:iCs/>
+    </w:rPr>
+  </w:style>
+  <w:style w:type="table" w:styleId="a8">
+    <w:name w:val="Table Grid"/>
+    <w:basedOn w:val="a1"/>
+    <w:rsid w:val="00300429"/>
+    <w:pPr>
+      <w:spacing w:after="0"/>
+    </w:pPr>
+    <w:tblPr>
+      <w:tblBorders>
+        <w:top w:val="single" w:sz="4" w:space="0" w:color="auto"/>
+        <w:left w:val="single" w:sz="4" w:space="0" w:color="auto"/>
+        <w:bottom w:val="single" w:sz="4" w:space="0" w:color="auto"/>
+        <w:right w:val="single" w:sz="4" w:space="0" w:color="auto"/>
+        <w:insideH w:val="single" w:sz="4" w:space="0" w:color="auto"/>
+        <w:insideV w:val="single" w:sz="4" w:space="0" w:color="auto"/>
+      </w:tblBorders>
+    </w:tblPr>
   </w:style>
 </w:styles>
 </file>

--- a/docs/modifications.docx
+++ b/docs/modifications.docx
@@ -1,414 +1,1745 @@
 
 <file path=word/document.xml><?xml version="1.0" encoding="utf-8"?>
-<w:document xmlns:w="http://schemas.openxmlformats.org/wordprocessingml/2006/main" xmlns:m="http://schemas.openxmlformats.org/officeDocument/2006/math" xmlns:r="http://schemas.openxmlformats.org/officeDocument/2006/relationships" xmlns:o="urn:schemas-microsoft-com:office:office" xmlns:v="urn:schemas-microsoft-com:vml" xmlns:w10="urn:schemas-microsoft-com:office:word" xmlns:a="http://schemas.openxmlformats.org/drawingml/2006/main" xmlns:pic="http://schemas.openxmlformats.org/drawingml/2006/picture" xmlns:wp="http://schemas.openxmlformats.org/drawingml/2006/wordprocessingDrawing">
+<w:document xmlns:wpc="http://schemas.microsoft.com/office/word/2010/wordprocessingCanvas" xmlns:mc="http://schemas.openxmlformats.org/markup-compatibility/2006" xmlns:o="urn:schemas-microsoft-com:office:office" xmlns:r="http://schemas.openxmlformats.org/officeDocument/2006/relationships" xmlns:m="http://schemas.openxmlformats.org/officeDocument/2006/math" xmlns:v="urn:schemas-microsoft-com:vml" xmlns:wp14="http://schemas.microsoft.com/office/word/2010/wordprocessingDrawing" xmlns:wp="http://schemas.openxmlformats.org/drawingml/2006/wordprocessingDrawing" xmlns:w10="urn:schemas-microsoft-com:office:word" xmlns:w="http://schemas.openxmlformats.org/wordprocessingml/2006/main" xmlns:w14="http://schemas.microsoft.com/office/word/2010/wordml" xmlns:w15="http://schemas.microsoft.com/office/word/2012/wordml" xmlns:wpg="http://schemas.microsoft.com/office/word/2010/wordprocessingGroup" xmlns:wpi="http://schemas.microsoft.com/office/word/2010/wordprocessingInk" xmlns:wne="http://schemas.microsoft.com/office/word/2006/wordml" xmlns:wps="http://schemas.microsoft.com/office/word/2010/wordprocessingShape" mc:Ignorable="w14 w15 wp14">
   <w:body>
-    <w:bookmarkStart w:id="21" w:name="версии"/>
     <w:p>
       <w:pPr>
-        <w:pStyle w:val="Heading1"/>
+        <w:pStyle w:val="1"/>
+        <w:rPr>
+          <w:lang w:val="ru-RU"/>
+        </w:rPr>
       </w:pPr>
       <w:r>
-        <w:t xml:space="preserve">Версии</w:t>
+        <w:rPr>
+          <w:lang w:val="ru-RU"/>
+        </w:rPr>
+        <w:t>Версии</w:t>
       </w:r>
     </w:p>
-    <w:bookmarkEnd w:id="21"/>
-    <w:bookmarkStart w:id="22" w:name="----"/>
     <w:p>
       <w:pPr>
-        <w:pStyle w:val="Heading2"/>
+        <w:pStyle w:val="2"/>
+        <w:rPr>
+          <w:lang w:val="ru-RU"/>
+        </w:rPr>
       </w:pPr>
       <w:r>
-        <w:t xml:space="preserve">Обоснование выбора модели жизненного цикла</w:t>
-      </w:r>
-    </w:p>
-    <w:bookmarkEnd w:id="22"/>
-    <w:p>
-      <w:r>
-        <w:t xml:space="preserve">Файл:</w:t>
-      </w:r>
-      <w:r>
-        <w:t xml:space="preserve"> </w:t>
-      </w:r>
-      <w:r>
         <w:rPr>
-          <w:i/>
+          <w:lang w:val="ru-RU"/>
         </w:rPr>
-        <w:t xml:space="preserve">/docs/Justification_of_lifecycle_model.md</w:t>
+        <w:t>Обоснование выбора модели жизненного цикла</w:t>
       </w:r>
     </w:p>
     <w:p>
-      <w:r>
-        <w:t xml:space="preserve">Версия</w:t>
-      </w:r>
+      <w:pPr>
+        <w:pStyle w:val="a6"/>
+        <w:rPr>
+          <w:lang w:val="en-US"/>
+        </w:rPr>
+      </w:pPr>
+      <w:r>
+        <w:t>Файл</w:t>
+      </w:r>
+      <w:r>
+        <w:rPr>
+          <w:lang w:val="en-US"/>
+        </w:rPr>
+        <w:t xml:space="preserve">: </w:t>
+      </w:r>
+      <w:r>
+        <w:rPr>
+          <w:rStyle w:val="a7"/>
+          <w:lang w:val="en-US"/>
+        </w:rPr>
+        <w:t>/docs/Justification_of_lifecycle_model.md</w:t>
+      </w:r>
+    </w:p>
+    <w:tbl>
+      <w:tblPr>
+        <w:tblStyle w:val="a8"/>
+        <w:tblW w:w="0" w:type="auto"/>
+        <w:tblLayout w:type="fixed"/>
+        <w:tblLook w:val="04A0" w:firstRow="1" w:lastRow="0" w:firstColumn="1" w:lastColumn="0" w:noHBand="0" w:noVBand="1"/>
+      </w:tblPr>
+      <w:tblGrid>
+        <w:gridCol w:w="1384"/>
+        <w:gridCol w:w="5812"/>
+        <w:gridCol w:w="2375"/>
+      </w:tblGrid>
+      <w:tr>
+        <w:tc>
+          <w:tcPr>
+            <w:tcW w:w="1384" w:type="dxa"/>
+            <w:hideMark/>
+          </w:tcPr>
+          <w:p>
+            <w:pPr>
+              <w:jc w:val="center"/>
+              <w:rPr>
+                <w:b/>
+                <w:bCs/>
+              </w:rPr>
+            </w:pPr>
+            <w:proofErr w:type="spellStart"/>
+            <w:r>
+              <w:rPr>
+                <w:b/>
+                <w:bCs/>
+              </w:rPr>
+              <w:t>Версия</w:t>
+            </w:r>
+            <w:proofErr w:type="spellEnd"/>
+          </w:p>
+        </w:tc>
+        <w:tc>
+          <w:tcPr>
+            <w:tcW w:w="5812" w:type="dxa"/>
+            <w:hideMark/>
+          </w:tcPr>
+          <w:p>
+            <w:pPr>
+              <w:jc w:val="center"/>
+              <w:rPr>
+                <w:b/>
+                <w:bCs/>
+              </w:rPr>
+            </w:pPr>
+            <w:proofErr w:type="spellStart"/>
+            <w:r>
+              <w:rPr>
+                <w:b/>
+                <w:bCs/>
+              </w:rPr>
+              <w:t>Ссылка</w:t>
+            </w:r>
+            <w:proofErr w:type="spellEnd"/>
+            <w:r>
+              <w:rPr>
+                <w:b/>
+                <w:bCs/>
+              </w:rPr>
+              <w:t xml:space="preserve"> </w:t>
+            </w:r>
+            <w:proofErr w:type="spellStart"/>
+            <w:r>
+              <w:rPr>
+                <w:b/>
+                <w:bCs/>
+              </w:rPr>
+              <w:t>на</w:t>
+            </w:r>
+            <w:proofErr w:type="spellEnd"/>
+            <w:r>
+              <w:rPr>
+                <w:b/>
+                <w:bCs/>
+              </w:rPr>
+              <w:t xml:space="preserve"> </w:t>
+            </w:r>
+            <w:proofErr w:type="spellStart"/>
+            <w:r>
+              <w:rPr>
+                <w:b/>
+                <w:bCs/>
+              </w:rPr>
+              <w:t>документ</w:t>
+            </w:r>
+            <w:proofErr w:type="spellEnd"/>
+          </w:p>
+        </w:tc>
+        <w:tc>
+          <w:tcPr>
+            <w:tcW w:w="2375" w:type="dxa"/>
+            <w:hideMark/>
+          </w:tcPr>
+          <w:p>
+            <w:pPr>
+              <w:jc w:val="center"/>
+              <w:rPr>
+                <w:b/>
+                <w:bCs/>
+              </w:rPr>
+            </w:pPr>
+            <w:proofErr w:type="spellStart"/>
+            <w:r>
+              <w:rPr>
+                <w:b/>
+                <w:bCs/>
+              </w:rPr>
+              <w:t>Формальная</w:t>
+            </w:r>
+            <w:proofErr w:type="spellEnd"/>
+            <w:r>
+              <w:rPr>
+                <w:b/>
+                <w:bCs/>
+              </w:rPr>
+              <w:t xml:space="preserve"> </w:t>
+            </w:r>
+            <w:proofErr w:type="spellStart"/>
+            <w:r>
+              <w:rPr>
+                <w:b/>
+                <w:bCs/>
+              </w:rPr>
+              <w:t>инспекция</w:t>
+            </w:r>
+            <w:proofErr w:type="spellEnd"/>
+          </w:p>
+        </w:tc>
+      </w:tr>
+      <w:tr>
+        <w:tc>
+          <w:tcPr>
+            <w:tcW w:w="1384" w:type="dxa"/>
+            <w:hideMark/>
+          </w:tcPr>
+          <w:p>
+            <w:proofErr w:type="spellStart"/>
+            <w:r>
+              <w:t>Версия</w:t>
+            </w:r>
+            <w:proofErr w:type="spellEnd"/>
+            <w:r>
+              <w:t xml:space="preserve"> 1</w:t>
+            </w:r>
+          </w:p>
+        </w:tc>
+        <w:tc>
+          <w:tcPr>
+            <w:tcW w:w="5812" w:type="dxa"/>
+            <w:hideMark/>
+          </w:tcPr>
+          <w:p>
+            <w:r>
+              <w:t>https://github.com/MMM2017/cafe-root/blob/e7dfbfc2c62a1fbaa876641e879ae1d059444d4a/docs/Justification_of_lifecycle_model.md</w:t>
+            </w:r>
+          </w:p>
+        </w:tc>
+        <w:tc>
+          <w:tcPr>
+            <w:tcW w:w="2375" w:type="dxa"/>
+            <w:hideMark/>
+          </w:tcPr>
+          <w:p>
+            <w:proofErr w:type="spellStart"/>
+            <w:r>
+              <w:t>Несоответствия</w:t>
+            </w:r>
+            <w:proofErr w:type="spellEnd"/>
+            <w:r>
+              <w:t xml:space="preserve"> </w:t>
+            </w:r>
+            <w:proofErr w:type="spellStart"/>
+            <w:r>
+              <w:t>спецификации</w:t>
+            </w:r>
+            <w:proofErr w:type="spellEnd"/>
+            <w:r>
+              <w:t xml:space="preserve"> </w:t>
+            </w:r>
+            <w:proofErr w:type="spellStart"/>
+            <w:r>
+              <w:t>не</w:t>
+            </w:r>
+            <w:proofErr w:type="spellEnd"/>
+            <w:r>
+              <w:t xml:space="preserve"> </w:t>
+            </w:r>
+            <w:proofErr w:type="spellStart"/>
+            <w:r>
+              <w:t>обнаружены</w:t>
+            </w:r>
+            <w:proofErr w:type="spellEnd"/>
+          </w:p>
+        </w:tc>
+      </w:tr>
+    </w:tbl>
+    <w:p>
+      <w:pPr>
+        <w:pStyle w:val="2"/>
+      </w:pPr>
+      <w:proofErr w:type="spellStart"/>
+      <w:r>
+        <w:t>Описание</w:t>
+      </w:r>
+      <w:proofErr w:type="spellEnd"/>
+      <w:r>
+        <w:t xml:space="preserve"> </w:t>
+      </w:r>
+      <w:proofErr w:type="spellStart"/>
+      <w:r>
+        <w:t>состояний</w:t>
+      </w:r>
+      <w:proofErr w:type="spellEnd"/>
+      <w:r>
+        <w:t xml:space="preserve"> </w:t>
+      </w:r>
+      <w:proofErr w:type="spellStart"/>
+      <w:r>
+        <w:t>пункта</w:t>
+      </w:r>
+      <w:proofErr w:type="spellEnd"/>
+      <w:r>
+        <w:t xml:space="preserve"> </w:t>
+      </w:r>
+      <w:proofErr w:type="spellStart"/>
+      <w:r>
+        <w:t>заказа</w:t>
+      </w:r>
+      <w:proofErr w:type="spellEnd"/>
     </w:p>
     <w:p>
-      <w:r>
-        <w:t xml:space="preserve">Ссылка на документ</w:t>
+      <w:pPr>
+        <w:pStyle w:val="a6"/>
+        <w:rPr>
+          <w:lang w:val="en-US"/>
+        </w:rPr>
+      </w:pPr>
+      <w:r>
+        <w:t>Файл</w:t>
+      </w:r>
+      <w:r>
+        <w:rPr>
+          <w:lang w:val="en-US"/>
+        </w:rPr>
+        <w:t xml:space="preserve">: </w:t>
+      </w:r>
+      <w:r>
+        <w:rPr>
+          <w:rStyle w:val="a7"/>
+          <w:lang w:val="en-US"/>
+        </w:rPr>
+        <w:t>/docs/order_item_states.md</w:t>
+      </w:r>
+    </w:p>
+    <w:tbl>
+      <w:tblPr>
+        <w:tblStyle w:val="a8"/>
+        <w:tblW w:w="0" w:type="auto"/>
+        <w:tblLayout w:type="fixed"/>
+        <w:tblLook w:val="04A0" w:firstRow="1" w:lastRow="0" w:firstColumn="1" w:lastColumn="0" w:noHBand="0" w:noVBand="1"/>
+      </w:tblPr>
+      <w:tblGrid>
+        <w:gridCol w:w="1384"/>
+        <w:gridCol w:w="5812"/>
+        <w:gridCol w:w="2375"/>
+      </w:tblGrid>
+      <w:tr>
+        <w:tc>
+          <w:tcPr>
+            <w:tcW w:w="1384" w:type="dxa"/>
+            <w:hideMark/>
+          </w:tcPr>
+          <w:p>
+            <w:pPr>
+              <w:jc w:val="center"/>
+              <w:rPr>
+                <w:b/>
+                <w:bCs/>
+              </w:rPr>
+            </w:pPr>
+            <w:proofErr w:type="spellStart"/>
+            <w:r>
+              <w:rPr>
+                <w:b/>
+                <w:bCs/>
+              </w:rPr>
+              <w:t>Версия</w:t>
+            </w:r>
+            <w:proofErr w:type="spellEnd"/>
+          </w:p>
+        </w:tc>
+        <w:tc>
+          <w:tcPr>
+            <w:tcW w:w="5812" w:type="dxa"/>
+            <w:hideMark/>
+          </w:tcPr>
+          <w:p>
+            <w:pPr>
+              <w:jc w:val="center"/>
+              <w:rPr>
+                <w:b/>
+                <w:bCs/>
+              </w:rPr>
+            </w:pPr>
+            <w:proofErr w:type="spellStart"/>
+            <w:r>
+              <w:rPr>
+                <w:b/>
+                <w:bCs/>
+              </w:rPr>
+              <w:t>Ссылка</w:t>
+            </w:r>
+            <w:proofErr w:type="spellEnd"/>
+            <w:r>
+              <w:rPr>
+                <w:b/>
+                <w:bCs/>
+              </w:rPr>
+              <w:t xml:space="preserve"> </w:t>
+            </w:r>
+            <w:proofErr w:type="spellStart"/>
+            <w:r>
+              <w:rPr>
+                <w:b/>
+                <w:bCs/>
+              </w:rPr>
+              <w:t>на</w:t>
+            </w:r>
+            <w:proofErr w:type="spellEnd"/>
+            <w:r>
+              <w:rPr>
+                <w:b/>
+                <w:bCs/>
+              </w:rPr>
+              <w:t xml:space="preserve"> </w:t>
+            </w:r>
+            <w:proofErr w:type="spellStart"/>
+            <w:r>
+              <w:rPr>
+                <w:b/>
+                <w:bCs/>
+              </w:rPr>
+              <w:t>документ</w:t>
+            </w:r>
+            <w:proofErr w:type="spellEnd"/>
+          </w:p>
+        </w:tc>
+        <w:tc>
+          <w:tcPr>
+            <w:tcW w:w="2375" w:type="dxa"/>
+            <w:hideMark/>
+          </w:tcPr>
+          <w:p>
+            <w:pPr>
+              <w:jc w:val="center"/>
+              <w:rPr>
+                <w:b/>
+                <w:bCs/>
+              </w:rPr>
+            </w:pPr>
+            <w:proofErr w:type="spellStart"/>
+            <w:r>
+              <w:rPr>
+                <w:b/>
+                <w:bCs/>
+              </w:rPr>
+              <w:t>Формальная</w:t>
+            </w:r>
+            <w:proofErr w:type="spellEnd"/>
+            <w:r>
+              <w:rPr>
+                <w:b/>
+                <w:bCs/>
+              </w:rPr>
+              <w:t xml:space="preserve"> </w:t>
+            </w:r>
+            <w:proofErr w:type="spellStart"/>
+            <w:r>
+              <w:rPr>
+                <w:b/>
+                <w:bCs/>
+              </w:rPr>
+              <w:t>инспекция</w:t>
+            </w:r>
+            <w:proofErr w:type="spellEnd"/>
+          </w:p>
+        </w:tc>
+      </w:tr>
+      <w:tr>
+        <w:tc>
+          <w:tcPr>
+            <w:tcW w:w="1384" w:type="dxa"/>
+            <w:hideMark/>
+          </w:tcPr>
+          <w:p>
+            <w:proofErr w:type="spellStart"/>
+            <w:r>
+              <w:t>Версия</w:t>
+            </w:r>
+            <w:proofErr w:type="spellEnd"/>
+            <w:r>
+              <w:t xml:space="preserve"> 1</w:t>
+            </w:r>
+          </w:p>
+        </w:tc>
+        <w:tc>
+          <w:tcPr>
+            <w:tcW w:w="5812" w:type="dxa"/>
+            <w:hideMark/>
+          </w:tcPr>
+          <w:p>
+            <w:r>
+              <w:t>https://github.com/MMM2017/cafe-root/blob/cad074715d9435f4ce7874d30a1137dabd6db055/docs/order_item_states.md</w:t>
+            </w:r>
+          </w:p>
+        </w:tc>
+        <w:tc>
+          <w:tcPr>
+            <w:tcW w:w="2375" w:type="dxa"/>
+            <w:hideMark/>
+          </w:tcPr>
+          <w:p>
+            <w:proofErr w:type="spellStart"/>
+            <w:r>
+              <w:t>Несоответствия</w:t>
+            </w:r>
+            <w:proofErr w:type="spellEnd"/>
+            <w:r>
+              <w:t xml:space="preserve"> </w:t>
+            </w:r>
+            <w:proofErr w:type="spellStart"/>
+            <w:r>
+              <w:t>спецификации</w:t>
+            </w:r>
+            <w:proofErr w:type="spellEnd"/>
+            <w:r>
+              <w:t xml:space="preserve"> </w:t>
+            </w:r>
+            <w:proofErr w:type="spellStart"/>
+            <w:r>
+              <w:t>не</w:t>
+            </w:r>
+            <w:proofErr w:type="spellEnd"/>
+            <w:r>
+              <w:t xml:space="preserve"> </w:t>
+            </w:r>
+            <w:proofErr w:type="spellStart"/>
+            <w:r>
+              <w:t>обнаружены</w:t>
+            </w:r>
+            <w:proofErr w:type="spellEnd"/>
+          </w:p>
+        </w:tc>
+      </w:tr>
+    </w:tbl>
+    <w:p>
+      <w:pPr>
+        <w:pStyle w:val="2"/>
+      </w:pPr>
+      <w:proofErr w:type="spellStart"/>
+      <w:r>
+        <w:t>Схема</w:t>
+      </w:r>
+      <w:proofErr w:type="spellEnd"/>
+      <w:r>
+        <w:t xml:space="preserve"> КМПО</w:t>
       </w:r>
     </w:p>
     <w:p>
-      <w:r>
-        <w:t xml:space="preserve">Формальная инспекция</w:t>
+      <w:pPr>
+        <w:pStyle w:val="a6"/>
+      </w:pPr>
+      <w:r>
+        <w:t xml:space="preserve">Файл: </w:t>
+      </w:r>
+      <w:r>
+        <w:rPr>
+          <w:rStyle w:val="a7"/>
+        </w:rPr>
+        <w:t>/</w:t>
+      </w:r>
+      <w:proofErr w:type="spellStart"/>
+      <w:r>
+        <w:rPr>
+          <w:rStyle w:val="a7"/>
+        </w:rPr>
+        <w:t>docs</w:t>
+      </w:r>
+      <w:proofErr w:type="spellEnd"/>
+      <w:r>
+        <w:rPr>
+          <w:rStyle w:val="a7"/>
+        </w:rPr>
+        <w:t>/</w:t>
+      </w:r>
+      <w:proofErr w:type="spellStart"/>
+      <w:r>
+        <w:rPr>
+          <w:rStyle w:val="a7"/>
+        </w:rPr>
+        <w:t>images</w:t>
+      </w:r>
+      <w:proofErr w:type="spellEnd"/>
+      <w:r>
+        <w:rPr>
+          <w:rStyle w:val="a7"/>
+        </w:rPr>
+        <w:t>/CafeKMPO.png</w:t>
+      </w:r>
+    </w:p>
+    <w:tbl>
+      <w:tblPr>
+        <w:tblStyle w:val="a8"/>
+        <w:tblW w:w="0" w:type="auto"/>
+        <w:tblLayout w:type="fixed"/>
+        <w:tblLook w:val="04A0" w:firstRow="1" w:lastRow="0" w:firstColumn="1" w:lastColumn="0" w:noHBand="0" w:noVBand="1"/>
+      </w:tblPr>
+      <w:tblGrid>
+        <w:gridCol w:w="1384"/>
+        <w:gridCol w:w="5812"/>
+        <w:gridCol w:w="2375"/>
+      </w:tblGrid>
+      <w:tr>
+        <w:tc>
+          <w:tcPr>
+            <w:tcW w:w="1384" w:type="dxa"/>
+            <w:hideMark/>
+          </w:tcPr>
+          <w:p>
+            <w:pPr>
+              <w:jc w:val="center"/>
+              <w:rPr>
+                <w:b/>
+                <w:bCs/>
+              </w:rPr>
+            </w:pPr>
+            <w:proofErr w:type="spellStart"/>
+            <w:r>
+              <w:rPr>
+                <w:b/>
+                <w:bCs/>
+              </w:rPr>
+              <w:t>Версия</w:t>
+            </w:r>
+            <w:proofErr w:type="spellEnd"/>
+          </w:p>
+        </w:tc>
+        <w:tc>
+          <w:tcPr>
+            <w:tcW w:w="5812" w:type="dxa"/>
+            <w:hideMark/>
+          </w:tcPr>
+          <w:p>
+            <w:pPr>
+              <w:jc w:val="center"/>
+              <w:rPr>
+                <w:b/>
+                <w:bCs/>
+              </w:rPr>
+            </w:pPr>
+            <w:proofErr w:type="spellStart"/>
+            <w:r>
+              <w:rPr>
+                <w:b/>
+                <w:bCs/>
+              </w:rPr>
+              <w:t>Ссылка</w:t>
+            </w:r>
+            <w:proofErr w:type="spellEnd"/>
+            <w:r>
+              <w:rPr>
+                <w:b/>
+                <w:bCs/>
+              </w:rPr>
+              <w:t xml:space="preserve"> </w:t>
+            </w:r>
+            <w:proofErr w:type="spellStart"/>
+            <w:r>
+              <w:rPr>
+                <w:b/>
+                <w:bCs/>
+              </w:rPr>
+              <w:t>на</w:t>
+            </w:r>
+            <w:proofErr w:type="spellEnd"/>
+            <w:r>
+              <w:rPr>
+                <w:b/>
+                <w:bCs/>
+              </w:rPr>
+              <w:t xml:space="preserve"> </w:t>
+            </w:r>
+            <w:proofErr w:type="spellStart"/>
+            <w:r>
+              <w:rPr>
+                <w:b/>
+                <w:bCs/>
+              </w:rPr>
+              <w:t>документ</w:t>
+            </w:r>
+            <w:proofErr w:type="spellEnd"/>
+          </w:p>
+        </w:tc>
+        <w:tc>
+          <w:tcPr>
+            <w:tcW w:w="2375" w:type="dxa"/>
+            <w:hideMark/>
+          </w:tcPr>
+          <w:p>
+            <w:pPr>
+              <w:jc w:val="center"/>
+              <w:rPr>
+                <w:b/>
+                <w:bCs/>
+              </w:rPr>
+            </w:pPr>
+            <w:proofErr w:type="spellStart"/>
+            <w:r>
+              <w:rPr>
+                <w:b/>
+                <w:bCs/>
+              </w:rPr>
+              <w:t>Формальная</w:t>
+            </w:r>
+            <w:proofErr w:type="spellEnd"/>
+            <w:r>
+              <w:rPr>
+                <w:b/>
+                <w:bCs/>
+              </w:rPr>
+              <w:t xml:space="preserve"> </w:t>
+            </w:r>
+            <w:proofErr w:type="spellStart"/>
+            <w:r>
+              <w:rPr>
+                <w:b/>
+                <w:bCs/>
+              </w:rPr>
+              <w:t>инспекция</w:t>
+            </w:r>
+            <w:proofErr w:type="spellEnd"/>
+          </w:p>
+        </w:tc>
+      </w:tr>
+      <w:tr>
+        <w:tc>
+          <w:tcPr>
+            <w:tcW w:w="1384" w:type="dxa"/>
+            <w:hideMark/>
+          </w:tcPr>
+          <w:p>
+            <w:proofErr w:type="spellStart"/>
+            <w:r>
+              <w:t>Версия</w:t>
+            </w:r>
+            <w:proofErr w:type="spellEnd"/>
+            <w:r>
+              <w:t xml:space="preserve"> 1</w:t>
+            </w:r>
+          </w:p>
+        </w:tc>
+        <w:tc>
+          <w:tcPr>
+            <w:tcW w:w="5812" w:type="dxa"/>
+            <w:hideMark/>
+          </w:tcPr>
+          <w:p>
+            <w:r>
+              <w:t>https://github.com/MMM2017/cafe-root/tree/f4876d9946fd3f751e4c26fa16dd5b12f80e2d19/docs/images/CafeKMPO.png</w:t>
+            </w:r>
+          </w:p>
+        </w:tc>
+        <w:tc>
+          <w:tcPr>
+            <w:tcW w:w="2375" w:type="dxa"/>
+            <w:hideMark/>
+          </w:tcPr>
+          <w:p>
+            <w:pPr>
+              <w:rPr>
+                <w:lang w:val="ru-RU"/>
+              </w:rPr>
+            </w:pPr>
+            <w:r>
+              <w:rPr>
+                <w:lang w:val="ru-RU"/>
+              </w:rPr>
+              <w:t>Обнаружена необходимость добавления атрибутов у сущностей</w:t>
+            </w:r>
+          </w:p>
+        </w:tc>
+      </w:tr>
+      <w:tr>
+        <w:tc>
+          <w:tcPr>
+            <w:tcW w:w="1384" w:type="dxa"/>
+            <w:hideMark/>
+          </w:tcPr>
+          <w:p>
+            <w:proofErr w:type="spellStart"/>
+            <w:r>
+              <w:t>Версия</w:t>
+            </w:r>
+            <w:proofErr w:type="spellEnd"/>
+            <w:r>
+              <w:t xml:space="preserve"> 2</w:t>
+            </w:r>
+          </w:p>
+        </w:tc>
+        <w:tc>
+          <w:tcPr>
+            <w:tcW w:w="5812" w:type="dxa"/>
+            <w:hideMark/>
+          </w:tcPr>
+          <w:p>
+            <w:r>
+              <w:t>https://github.com/MMM2017/cafe-root/tree/82a27d4f06a4cc4c7e639c5707b3b79c8c64b884/docs/images/CafeKMPO.png</w:t>
+            </w:r>
+          </w:p>
+        </w:tc>
+        <w:tc>
+          <w:tcPr>
+            <w:tcW w:w="2375" w:type="dxa"/>
+            <w:hideMark/>
+          </w:tcPr>
+          <w:p>
+            <w:pPr>
+              <w:rPr>
+                <w:lang w:val="ru-RU"/>
+              </w:rPr>
+            </w:pPr>
+            <w:r>
+              <w:rPr>
+                <w:lang w:val="ru-RU"/>
+              </w:rPr>
+              <w:t xml:space="preserve">Обнаружено несоответствие спецификации в отношении сущности "Меню" </w:t>
+            </w:r>
+          </w:p>
+        </w:tc>
+      </w:tr>
+      <w:tr>
+        <w:tc>
+          <w:tcPr>
+            <w:tcW w:w="1384" w:type="dxa"/>
+            <w:hideMark/>
+          </w:tcPr>
+          <w:p>
+            <w:proofErr w:type="spellStart"/>
+            <w:r>
+              <w:lastRenderedPageBreak/>
+              <w:t>Версия</w:t>
+            </w:r>
+            <w:proofErr w:type="spellEnd"/>
+            <w:r>
+              <w:t xml:space="preserve"> 3</w:t>
+            </w:r>
+          </w:p>
+        </w:tc>
+        <w:tc>
+          <w:tcPr>
+            <w:tcW w:w="5812" w:type="dxa"/>
+            <w:hideMark/>
+          </w:tcPr>
+          <w:p>
+            <w:r>
+              <w:t>https://github.com/MMM2017/cafe-root/tree/dd3433e7cb9b3a2db3712b8c0b83b6fec5247b65/docs/images/CafeKMPO.png</w:t>
+            </w:r>
+          </w:p>
+        </w:tc>
+        <w:tc>
+          <w:tcPr>
+            <w:tcW w:w="2375" w:type="dxa"/>
+            <w:hideMark/>
+          </w:tcPr>
+          <w:p>
+            <w:proofErr w:type="spellStart"/>
+            <w:r>
+              <w:t>Несоответствия</w:t>
+            </w:r>
+            <w:proofErr w:type="spellEnd"/>
+            <w:r>
+              <w:t xml:space="preserve"> </w:t>
+            </w:r>
+            <w:proofErr w:type="spellStart"/>
+            <w:r>
+              <w:t>спецификации</w:t>
+            </w:r>
+            <w:proofErr w:type="spellEnd"/>
+            <w:r>
+              <w:t xml:space="preserve"> </w:t>
+            </w:r>
+            <w:proofErr w:type="spellStart"/>
+            <w:r>
+              <w:t>не</w:t>
+            </w:r>
+            <w:proofErr w:type="spellEnd"/>
+            <w:r>
+              <w:t xml:space="preserve"> </w:t>
+            </w:r>
+            <w:proofErr w:type="spellStart"/>
+            <w:r>
+              <w:t>обнаружены</w:t>
+            </w:r>
+            <w:proofErr w:type="spellEnd"/>
+            <w:r>
+              <w:t xml:space="preserve"> </w:t>
+            </w:r>
+          </w:p>
+        </w:tc>
+      </w:tr>
+    </w:tbl>
+    <w:p>
+      <w:pPr>
+        <w:pStyle w:val="2"/>
+      </w:pPr>
+      <w:proofErr w:type="spellStart"/>
+      <w:r>
+        <w:t>Схема</w:t>
+      </w:r>
+      <w:proofErr w:type="spellEnd"/>
+      <w:r>
+        <w:t xml:space="preserve"> КМБД</w:t>
       </w:r>
     </w:p>
     <w:p>
-      <w:r>
-        <w:t xml:space="preserve">Версия 1</w:t>
-      </w:r>
+      <w:pPr>
+        <w:pStyle w:val="a6"/>
+        <w:rPr>
+          <w:lang w:val="en-US"/>
+        </w:rPr>
+      </w:pPr>
+      <w:r>
+        <w:t>Файл</w:t>
+      </w:r>
+      <w:r>
+        <w:rPr>
+          <w:lang w:val="en-US"/>
+        </w:rPr>
+        <w:t xml:space="preserve">: </w:t>
+      </w:r>
+      <w:r>
+        <w:rPr>
+          <w:rStyle w:val="a7"/>
+          <w:lang w:val="en-US"/>
+        </w:rPr>
+        <w:t>/docs/images/</w:t>
+      </w:r>
+      <w:proofErr w:type="spellStart"/>
+      <w:proofErr w:type="gramStart"/>
+      <w:r>
+        <w:rPr>
+          <w:rStyle w:val="a7"/>
+          <w:lang w:val="en-US"/>
+        </w:rPr>
+        <w:t>Physical:LogicalModel.png</w:t>
+      </w:r>
+      <w:proofErr w:type="spellEnd"/>
+      <w:proofErr w:type="gramEnd"/>
+    </w:p>
+    <w:tbl>
+      <w:tblPr>
+        <w:tblStyle w:val="a8"/>
+        <w:tblW w:w="0" w:type="auto"/>
+        <w:tblLayout w:type="fixed"/>
+        <w:tblLook w:val="04A0" w:firstRow="1" w:lastRow="0" w:firstColumn="1" w:lastColumn="0" w:noHBand="0" w:noVBand="1"/>
+      </w:tblPr>
+      <w:tblGrid>
+        <w:gridCol w:w="1384"/>
+        <w:gridCol w:w="5812"/>
+        <w:gridCol w:w="2375"/>
+      </w:tblGrid>
+      <w:tr>
+        <w:tc>
+          <w:tcPr>
+            <w:tcW w:w="1384" w:type="dxa"/>
+            <w:hideMark/>
+          </w:tcPr>
+          <w:p>
+            <w:pPr>
+              <w:jc w:val="center"/>
+              <w:rPr>
+                <w:b/>
+                <w:bCs/>
+              </w:rPr>
+            </w:pPr>
+            <w:proofErr w:type="spellStart"/>
+            <w:r>
+              <w:rPr>
+                <w:b/>
+                <w:bCs/>
+              </w:rPr>
+              <w:t>Версия</w:t>
+            </w:r>
+            <w:proofErr w:type="spellEnd"/>
+          </w:p>
+        </w:tc>
+        <w:tc>
+          <w:tcPr>
+            <w:tcW w:w="5812" w:type="dxa"/>
+            <w:hideMark/>
+          </w:tcPr>
+          <w:p>
+            <w:pPr>
+              <w:jc w:val="center"/>
+              <w:rPr>
+                <w:b/>
+                <w:bCs/>
+              </w:rPr>
+            </w:pPr>
+            <w:proofErr w:type="spellStart"/>
+            <w:r>
+              <w:rPr>
+                <w:b/>
+                <w:bCs/>
+              </w:rPr>
+              <w:t>Ссылка</w:t>
+            </w:r>
+            <w:proofErr w:type="spellEnd"/>
+            <w:r>
+              <w:rPr>
+                <w:b/>
+                <w:bCs/>
+              </w:rPr>
+              <w:t xml:space="preserve"> </w:t>
+            </w:r>
+            <w:proofErr w:type="spellStart"/>
+            <w:r>
+              <w:rPr>
+                <w:b/>
+                <w:bCs/>
+              </w:rPr>
+              <w:t>на</w:t>
+            </w:r>
+            <w:proofErr w:type="spellEnd"/>
+            <w:r>
+              <w:rPr>
+                <w:b/>
+                <w:bCs/>
+              </w:rPr>
+              <w:t xml:space="preserve"> </w:t>
+            </w:r>
+            <w:proofErr w:type="spellStart"/>
+            <w:r>
+              <w:rPr>
+                <w:b/>
+                <w:bCs/>
+              </w:rPr>
+              <w:t>документ</w:t>
+            </w:r>
+            <w:proofErr w:type="spellEnd"/>
+          </w:p>
+        </w:tc>
+        <w:tc>
+          <w:tcPr>
+            <w:tcW w:w="2375" w:type="dxa"/>
+            <w:hideMark/>
+          </w:tcPr>
+          <w:p>
+            <w:pPr>
+              <w:jc w:val="center"/>
+              <w:rPr>
+                <w:b/>
+                <w:bCs/>
+              </w:rPr>
+            </w:pPr>
+            <w:proofErr w:type="spellStart"/>
+            <w:r>
+              <w:rPr>
+                <w:b/>
+                <w:bCs/>
+              </w:rPr>
+              <w:t>Формальная</w:t>
+            </w:r>
+            <w:proofErr w:type="spellEnd"/>
+            <w:r>
+              <w:rPr>
+                <w:b/>
+                <w:bCs/>
+              </w:rPr>
+              <w:t xml:space="preserve"> </w:t>
+            </w:r>
+            <w:proofErr w:type="spellStart"/>
+            <w:r>
+              <w:rPr>
+                <w:b/>
+                <w:bCs/>
+              </w:rPr>
+              <w:t>инспекция</w:t>
+            </w:r>
+            <w:proofErr w:type="spellEnd"/>
+          </w:p>
+        </w:tc>
+      </w:tr>
+      <w:tr>
+        <w:tc>
+          <w:tcPr>
+            <w:tcW w:w="1384" w:type="dxa"/>
+            <w:hideMark/>
+          </w:tcPr>
+          <w:p>
+            <w:proofErr w:type="spellStart"/>
+            <w:r>
+              <w:t>Версия</w:t>
+            </w:r>
+            <w:proofErr w:type="spellEnd"/>
+            <w:r>
+              <w:t xml:space="preserve"> 1</w:t>
+            </w:r>
+          </w:p>
+        </w:tc>
+        <w:tc>
+          <w:tcPr>
+            <w:tcW w:w="5812" w:type="dxa"/>
+            <w:hideMark/>
+          </w:tcPr>
+          <w:p>
+            <w:r>
+              <w:t>https://github.com/MMM2017/cafe-root/tree/706843a2e321f64272d9cc39ac8efdfbf5047ead/docs/images/Physical:LogicalModel.png</w:t>
+            </w:r>
+          </w:p>
+        </w:tc>
+        <w:tc>
+          <w:tcPr>
+            <w:tcW w:w="2375" w:type="dxa"/>
+            <w:hideMark/>
+          </w:tcPr>
+          <w:p>
+            <w:proofErr w:type="spellStart"/>
+            <w:r>
+              <w:t>Несоответствия</w:t>
+            </w:r>
+            <w:proofErr w:type="spellEnd"/>
+            <w:r>
+              <w:t xml:space="preserve"> </w:t>
+            </w:r>
+            <w:proofErr w:type="spellStart"/>
+            <w:r>
+              <w:t>спецификации</w:t>
+            </w:r>
+            <w:proofErr w:type="spellEnd"/>
+            <w:r>
+              <w:t xml:space="preserve"> </w:t>
+            </w:r>
+            <w:proofErr w:type="spellStart"/>
+            <w:r>
+              <w:t>не</w:t>
+            </w:r>
+            <w:proofErr w:type="spellEnd"/>
+            <w:r>
+              <w:t xml:space="preserve"> </w:t>
+            </w:r>
+            <w:proofErr w:type="spellStart"/>
+            <w:r>
+              <w:t>обнаружены</w:t>
+            </w:r>
+            <w:proofErr w:type="spellEnd"/>
+          </w:p>
+        </w:tc>
+      </w:tr>
+    </w:tbl>
+    <w:p>
+      <w:pPr>
+        <w:pStyle w:val="2"/>
+      </w:pPr>
+      <w:proofErr w:type="spellStart"/>
+      <w:r>
+        <w:t>Принципиальная</w:t>
+      </w:r>
+      <w:proofErr w:type="spellEnd"/>
+      <w:r>
+        <w:t xml:space="preserve"> </w:t>
+      </w:r>
+      <w:proofErr w:type="spellStart"/>
+      <w:r>
+        <w:t>схема</w:t>
+      </w:r>
+      <w:proofErr w:type="spellEnd"/>
+      <w:r>
+        <w:t xml:space="preserve"> </w:t>
+      </w:r>
+      <w:proofErr w:type="spellStart"/>
+      <w:r>
+        <w:t>архитектуры</w:t>
+      </w:r>
+      <w:proofErr w:type="spellEnd"/>
+      <w:r>
+        <w:t xml:space="preserve"> </w:t>
+      </w:r>
+      <w:proofErr w:type="spellStart"/>
+      <w:r>
+        <w:t>системы</w:t>
+      </w:r>
+      <w:proofErr w:type="spellEnd"/>
     </w:p>
     <w:p>
-      <w:r>
-        <w:t xml:space="preserve">https://github.com/MMM2017/cafe-root/blob/e7dfbfc2c62a1fbaa876641e879ae1d059444d4a/docs/Justification_of_lifecycle_model.md</w:t>
+      <w:pPr>
+        <w:pStyle w:val="a6"/>
+        <w:rPr>
+          <w:lang w:val="en-US"/>
+        </w:rPr>
+      </w:pPr>
+      <w:r>
+        <w:t>Файл</w:t>
+      </w:r>
+      <w:r>
+        <w:rPr>
+          <w:lang w:val="en-US"/>
+        </w:rPr>
+        <w:t xml:space="preserve">: </w:t>
+      </w:r>
+      <w:r>
+        <w:rPr>
+          <w:rStyle w:val="a7"/>
+          <w:lang w:val="en-US"/>
+        </w:rPr>
+        <w:t>docs/images/arch-scheme.png</w:t>
+      </w:r>
+    </w:p>
+    <w:tbl>
+      <w:tblPr>
+        <w:tblStyle w:val="a8"/>
+        <w:tblW w:w="0" w:type="auto"/>
+        <w:tblLayout w:type="fixed"/>
+        <w:tblLook w:val="04A0" w:firstRow="1" w:lastRow="0" w:firstColumn="1" w:lastColumn="0" w:noHBand="0" w:noVBand="1"/>
+      </w:tblPr>
+      <w:tblGrid>
+        <w:gridCol w:w="1384"/>
+        <w:gridCol w:w="5812"/>
+        <w:gridCol w:w="2375"/>
+      </w:tblGrid>
+      <w:tr>
+        <w:tc>
+          <w:tcPr>
+            <w:tcW w:w="1384" w:type="dxa"/>
+            <w:hideMark/>
+          </w:tcPr>
+          <w:p>
+            <w:pPr>
+              <w:jc w:val="center"/>
+              <w:rPr>
+                <w:b/>
+                <w:bCs/>
+              </w:rPr>
+            </w:pPr>
+            <w:proofErr w:type="spellStart"/>
+            <w:r>
+              <w:rPr>
+                <w:b/>
+                <w:bCs/>
+              </w:rPr>
+              <w:t>Версия</w:t>
+            </w:r>
+            <w:proofErr w:type="spellEnd"/>
+          </w:p>
+        </w:tc>
+        <w:tc>
+          <w:tcPr>
+            <w:tcW w:w="5812" w:type="dxa"/>
+            <w:hideMark/>
+          </w:tcPr>
+          <w:p>
+            <w:pPr>
+              <w:jc w:val="center"/>
+              <w:rPr>
+                <w:b/>
+                <w:bCs/>
+              </w:rPr>
+            </w:pPr>
+            <w:proofErr w:type="spellStart"/>
+            <w:r>
+              <w:rPr>
+                <w:b/>
+                <w:bCs/>
+              </w:rPr>
+              <w:t>Ссылка</w:t>
+            </w:r>
+            <w:proofErr w:type="spellEnd"/>
+            <w:r>
+              <w:rPr>
+                <w:b/>
+                <w:bCs/>
+              </w:rPr>
+              <w:t xml:space="preserve"> </w:t>
+            </w:r>
+            <w:proofErr w:type="spellStart"/>
+            <w:r>
+              <w:rPr>
+                <w:b/>
+                <w:bCs/>
+              </w:rPr>
+              <w:t>на</w:t>
+            </w:r>
+            <w:proofErr w:type="spellEnd"/>
+            <w:r>
+              <w:rPr>
+                <w:b/>
+                <w:bCs/>
+              </w:rPr>
+              <w:t xml:space="preserve"> </w:t>
+            </w:r>
+            <w:proofErr w:type="spellStart"/>
+            <w:r>
+              <w:rPr>
+                <w:b/>
+                <w:bCs/>
+              </w:rPr>
+              <w:t>документ</w:t>
+            </w:r>
+            <w:proofErr w:type="spellEnd"/>
+          </w:p>
+        </w:tc>
+        <w:tc>
+          <w:tcPr>
+            <w:tcW w:w="2375" w:type="dxa"/>
+            <w:hideMark/>
+          </w:tcPr>
+          <w:p>
+            <w:pPr>
+              <w:jc w:val="center"/>
+              <w:rPr>
+                <w:b/>
+                <w:bCs/>
+              </w:rPr>
+            </w:pPr>
+            <w:proofErr w:type="spellStart"/>
+            <w:r>
+              <w:rPr>
+                <w:b/>
+                <w:bCs/>
+              </w:rPr>
+              <w:t>Формальная</w:t>
+            </w:r>
+            <w:proofErr w:type="spellEnd"/>
+            <w:r>
+              <w:rPr>
+                <w:b/>
+                <w:bCs/>
+              </w:rPr>
+              <w:t xml:space="preserve"> </w:t>
+            </w:r>
+            <w:proofErr w:type="spellStart"/>
+            <w:r>
+              <w:rPr>
+                <w:b/>
+                <w:bCs/>
+              </w:rPr>
+              <w:t>инспекция</w:t>
+            </w:r>
+            <w:proofErr w:type="spellEnd"/>
+          </w:p>
+        </w:tc>
+      </w:tr>
+      <w:tr>
+        <w:tc>
+          <w:tcPr>
+            <w:tcW w:w="1384" w:type="dxa"/>
+            <w:hideMark/>
+          </w:tcPr>
+          <w:p>
+            <w:proofErr w:type="spellStart"/>
+            <w:r>
+              <w:t>Версия</w:t>
+            </w:r>
+            <w:proofErr w:type="spellEnd"/>
+            <w:r>
+              <w:t xml:space="preserve"> 1</w:t>
+            </w:r>
+          </w:p>
+        </w:tc>
+        <w:tc>
+          <w:tcPr>
+            <w:tcW w:w="5812" w:type="dxa"/>
+            <w:hideMark/>
+          </w:tcPr>
+          <w:p>
+            <w:r>
+              <w:t>https://github.com/MMM2017/cafe-root/tree/123f62fd7058af816bdb038397503686c29c71cb/docs/images/arch-scheme.png</w:t>
+            </w:r>
+          </w:p>
+        </w:tc>
+        <w:tc>
+          <w:tcPr>
+            <w:tcW w:w="2375" w:type="dxa"/>
+            <w:hideMark/>
+          </w:tcPr>
+          <w:p>
+            <w:pPr>
+              <w:rPr>
+                <w:lang w:val="ru-RU"/>
+              </w:rPr>
+            </w:pPr>
+            <w:r>
+              <w:rPr>
+                <w:lang w:val="ru-RU"/>
+              </w:rPr>
+              <w:t xml:space="preserve">Обнаружено несоответствие в отношении детализации схемы базы данных </w:t>
+            </w:r>
+          </w:p>
+        </w:tc>
+      </w:tr>
+      <w:tr>
+        <w:tc>
+          <w:tcPr>
+            <w:tcW w:w="1384" w:type="dxa"/>
+            <w:hideMark/>
+          </w:tcPr>
+          <w:p>
+            <w:proofErr w:type="spellStart"/>
+            <w:r>
+              <w:t>Версия</w:t>
+            </w:r>
+            <w:proofErr w:type="spellEnd"/>
+            <w:r>
+              <w:t xml:space="preserve"> 2</w:t>
+            </w:r>
+          </w:p>
+        </w:tc>
+        <w:tc>
+          <w:tcPr>
+            <w:tcW w:w="5812" w:type="dxa"/>
+            <w:hideMark/>
+          </w:tcPr>
+          <w:p>
+            <w:r>
+              <w:t>https://github.com/MMM2017/cafe-root/tree/caf5d4898e883fe43885f512650edf4865ffcbdd/docs/images/arch-scheme.png</w:t>
+            </w:r>
+          </w:p>
+        </w:tc>
+        <w:tc>
+          <w:tcPr>
+            <w:tcW w:w="2375" w:type="dxa"/>
+            <w:hideMark/>
+          </w:tcPr>
+          <w:p>
+            <w:proofErr w:type="spellStart"/>
+            <w:r>
+              <w:t>Несоответствия</w:t>
+            </w:r>
+            <w:proofErr w:type="spellEnd"/>
+            <w:r>
+              <w:t xml:space="preserve"> </w:t>
+            </w:r>
+            <w:proofErr w:type="spellStart"/>
+            <w:r>
+              <w:t>спецификации</w:t>
+            </w:r>
+            <w:proofErr w:type="spellEnd"/>
+            <w:r>
+              <w:t xml:space="preserve"> </w:t>
+            </w:r>
+            <w:proofErr w:type="spellStart"/>
+            <w:r>
+              <w:t>не</w:t>
+            </w:r>
+            <w:proofErr w:type="spellEnd"/>
+            <w:r>
+              <w:t xml:space="preserve"> </w:t>
+            </w:r>
+            <w:proofErr w:type="spellStart"/>
+            <w:r>
+              <w:t>обнаружены</w:t>
+            </w:r>
+            <w:proofErr w:type="spellEnd"/>
+          </w:p>
+        </w:tc>
+      </w:tr>
+    </w:tbl>
+    <w:p>
+      <w:pPr>
+        <w:pStyle w:val="2"/>
+        <w:rPr>
+          <w:lang w:val="ru-RU"/>
+        </w:rPr>
+      </w:pPr>
+      <w:bookmarkStart w:id="0" w:name="_GoBack"/>
+      <w:bookmarkEnd w:id="0"/>
+      <w:r>
+        <w:rPr>
+          <w:lang w:val="ru-RU"/>
+        </w:rPr>
+        <w:t>Схема смен состояния пункта заказа</w:t>
       </w:r>
     </w:p>
     <w:p>
-      <w:r>
-        <w:t xml:space="preserve">Несоответствия спецификации не обнаружены</w:t>
+      <w:pPr>
+        <w:pStyle w:val="a6"/>
+        <w:rPr>
+          <w:lang w:val="en-US"/>
+        </w:rPr>
+      </w:pPr>
+      <w:r>
+        <w:t>Файл</w:t>
+      </w:r>
+      <w:r>
+        <w:rPr>
+          <w:lang w:val="en-US"/>
+        </w:rPr>
+        <w:t xml:space="preserve">: </w:t>
+      </w:r>
+      <w:r>
+        <w:rPr>
+          <w:rStyle w:val="a7"/>
+          <w:lang w:val="en-US"/>
+        </w:rPr>
+        <w:t>docs/images/order point state transition.png</w:t>
       </w:r>
     </w:p>
-    <w:bookmarkStart w:id="23" w:name="---"/>
-    <w:p>
-      <w:pPr>
-        <w:pStyle w:val="Heading2"/>
-      </w:pPr>
-      <w:r>
-        <w:t xml:space="preserve">Описание состояний пункта заказа</w:t>
-      </w:r>
-    </w:p>
-    <w:bookmarkEnd w:id="23"/>
-    <w:p>
-      <w:r>
-        <w:t xml:space="preserve">Файл:</w:t>
-      </w:r>
-      <w:r>
-        <w:t xml:space="preserve"> </w:t>
-      </w:r>
-      <w:r>
-        <w:rPr>
-          <w:i/>
-        </w:rPr>
-        <w:t xml:space="preserve">/docs/order_item_states.md</w:t>
-      </w:r>
-    </w:p>
-    <w:p>
-      <w:r>
-        <w:t xml:space="preserve">Версия</w:t>
-      </w:r>
-    </w:p>
-    <w:p>
-      <w:r>
-        <w:t xml:space="preserve">Ссылка на документ</w:t>
-      </w:r>
-    </w:p>
-    <w:p>
-      <w:r>
-        <w:t xml:space="preserve">Формальная инспекция</w:t>
-      </w:r>
-    </w:p>
-    <w:p>
-      <w:r>
-        <w:t xml:space="preserve">Версия 1</w:t>
-      </w:r>
-    </w:p>
-    <w:p>
-      <w:r>
-        <w:t xml:space="preserve">https://github.com/MMM2017/cafe-root/blob/cad074715d9435f4ce7874d30a1137dabd6db055/docs/order_item_states.md</w:t>
-      </w:r>
-    </w:p>
-    <w:p>
-      <w:r>
-        <w:t xml:space="preserve">Несоответствия спецификации не обнаружены</w:t>
-      </w:r>
-    </w:p>
-    <w:bookmarkStart w:id="24" w:name="-"/>
-    <w:p>
-      <w:pPr>
-        <w:pStyle w:val="Heading2"/>
-      </w:pPr>
-      <w:r>
-        <w:t xml:space="preserve">Схема КМПО</w:t>
-      </w:r>
-    </w:p>
-    <w:bookmarkEnd w:id="24"/>
-    <w:p>
-      <w:r>
-        <w:t xml:space="preserve">Файл:</w:t>
-      </w:r>
-      <w:r>
-        <w:t xml:space="preserve"> </w:t>
-      </w:r>
-      <w:r>
-        <w:rPr>
-          <w:i/>
-        </w:rPr>
-        <w:t xml:space="preserve">/docs/images/CafeKMPO.png</w:t>
-      </w:r>
-    </w:p>
-    <w:p>
-      <w:r>
-        <w:t xml:space="preserve">Версия</w:t>
-      </w:r>
-    </w:p>
-    <w:p>
-      <w:r>
-        <w:t xml:space="preserve">Ссылка на документ</w:t>
-      </w:r>
-    </w:p>
-    <w:p>
-      <w:r>
-        <w:t xml:space="preserve">Формальная инспекция</w:t>
-      </w:r>
-    </w:p>
-    <w:p>
-      <w:r>
-        <w:t xml:space="preserve">Версия 1</w:t>
-      </w:r>
-    </w:p>
-    <w:p>
-      <w:r>
-        <w:t xml:space="preserve">https://github.com/MMM2017/cafe-root/tree/f4876d9946fd3f751e4c26fa16dd5b12f80e2d19/docs/images/CafeKMPO.png</w:t>
-      </w:r>
-    </w:p>
-    <w:p>
-      <w:r>
-        <w:t xml:space="preserve">Обнаружена необходимость добавления атрибутов у сущностей</w:t>
-      </w:r>
-    </w:p>
-    <w:p>
-      <w:r>
-        <w:t xml:space="preserve">Версия 2</w:t>
-      </w:r>
-    </w:p>
-    <w:p>
-      <w:r>
-        <w:t xml:space="preserve">https://github.com/MMM2017/cafe-root/tree/82a27d4f06a4cc4c7e639c5707b3b79c8c64b884/docs/images/CafeKMPO.png</w:t>
-      </w:r>
-    </w:p>
-    <w:p>
-      <w:r>
-        <w:t xml:space="preserve">Обнаружено несоответствие спецификации в отношении сущности "Меню"</w:t>
-      </w:r>
-    </w:p>
-    <w:p>
-      <w:r>
-        <w:t xml:space="preserve">Версия 3</w:t>
-      </w:r>
-    </w:p>
-    <w:p>
-      <w:r>
-        <w:t xml:space="preserve">https://github.com/MMM2017/cafe-root/tree/dd3433e7cb9b3a2db3712b8c0b83b6fec5247b65/docs/images/CafeKMPO.png</w:t>
-      </w:r>
-    </w:p>
-    <w:p>
-      <w:r>
-        <w:t xml:space="preserve">Несоответствия спецификации не обнаружены</w:t>
-      </w:r>
-    </w:p>
-    <w:bookmarkStart w:id="25" w:name="-"/>
-    <w:p>
-      <w:pPr>
-        <w:pStyle w:val="Heading2"/>
-      </w:pPr>
-      <w:r>
-        <w:t xml:space="preserve">Схема КМБД</w:t>
-      </w:r>
-    </w:p>
-    <w:bookmarkEnd w:id="25"/>
-    <w:p>
-      <w:r>
-        <w:t xml:space="preserve">Файл:</w:t>
-      </w:r>
-      <w:r>
-        <w:t xml:space="preserve"> </w:t>
-      </w:r>
-      <w:r>
-        <w:rPr>
-          <w:i/>
-        </w:rPr>
-        <w:t xml:space="preserve">/docs/images/Physical:LogicalModel.png</w:t>
-      </w:r>
-    </w:p>
-    <w:p>
-      <w:r>
-        <w:t xml:space="preserve">Версия</w:t>
-      </w:r>
-    </w:p>
-    <w:p>
-      <w:r>
-        <w:t xml:space="preserve">Ссылка на документ</w:t>
-      </w:r>
-    </w:p>
-    <w:p>
-      <w:r>
-        <w:t xml:space="preserve">Формальная инспекция</w:t>
-      </w:r>
-    </w:p>
-    <w:p>
-      <w:r>
-        <w:t xml:space="preserve">Версия 1</w:t>
-      </w:r>
-    </w:p>
-    <w:p>
-      <w:r>
-        <w:t xml:space="preserve">https://github.com/MMM2017/cafe-root/tree/706843a2e321f64272d9cc39ac8efdfbf5047ead/docs/images/Physical:LogicalModel.png</w:t>
-      </w:r>
-    </w:p>
-    <w:p>
-      <w:r>
-        <w:t xml:space="preserve">Несоответствия спецификации не обнаружены</w:t>
-      </w:r>
-    </w:p>
-    <w:bookmarkStart w:id="26" w:name="---"/>
-    <w:p>
-      <w:pPr>
-        <w:pStyle w:val="Heading2"/>
-      </w:pPr>
-      <w:r>
-        <w:t xml:space="preserve">Принципиальная схема архитектуры системы</w:t>
-      </w:r>
-    </w:p>
-    <w:bookmarkEnd w:id="26"/>
-    <w:p>
-      <w:r>
-        <w:t xml:space="preserve">Файл:</w:t>
-      </w:r>
-      <w:r>
-        <w:t xml:space="preserve"> </w:t>
-      </w:r>
-      <w:r>
-        <w:rPr>
-          <w:i/>
-        </w:rPr>
-        <w:t xml:space="preserve">docs/images/arch-scheme.png</w:t>
-      </w:r>
-    </w:p>
-    <w:p>
-      <w:r>
-        <w:t xml:space="preserve">Версия</w:t>
-      </w:r>
-    </w:p>
-    <w:p>
-      <w:r>
-        <w:t xml:space="preserve">Ссылка на документ</w:t>
-      </w:r>
-    </w:p>
-    <w:p>
-      <w:r>
-        <w:t xml:space="preserve">Формальная инспекция</w:t>
-      </w:r>
-    </w:p>
-    <w:p>
-      <w:r>
-        <w:t xml:space="preserve">Версия 1</w:t>
-      </w:r>
-    </w:p>
-    <w:p>
-      <w:r>
-        <w:t xml:space="preserve">https://github.com/MMM2017/cafe-root/tree/123f62fd7058af816bdb038397503686c29c71cb/docs/images/arch-scheme.png</w:t>
-      </w:r>
-    </w:p>
-    <w:p>
-      <w:r>
-        <w:t xml:space="preserve">Обнаружено несоответствие в отношении детализации схемы базы данных</w:t>
-      </w:r>
-    </w:p>
-    <w:p>
-      <w:r>
-        <w:t xml:space="preserve">Версия 2</w:t>
-      </w:r>
-    </w:p>
-    <w:p>
-      <w:r>
-        <w:t xml:space="preserve">https://github.com/MMM2017/cafe-root/tree/caf5d4898e883fe43885f512650edf4865ffcbdd/docs/images/arch-scheme.png</w:t>
-      </w:r>
-    </w:p>
-    <w:p>
-      <w:r>
-        <w:t xml:space="preserve">Несоответствия спецификации не обнаружены</w:t>
-      </w:r>
-    </w:p>
-    <w:bookmarkStart w:id="27" w:name="----"/>
-    <w:p>
-      <w:pPr>
-        <w:pStyle w:val="Heading2"/>
-      </w:pPr>
-      <w:r>
-        <w:t xml:space="preserve">Схема смен состояния пункта заказа</w:t>
-      </w:r>
-    </w:p>
-    <w:bookmarkEnd w:id="27"/>
-    <w:p>
-      <w:r>
-        <w:t xml:space="preserve">Файл:</w:t>
-      </w:r>
-      <w:r>
-        <w:t xml:space="preserve"> </w:t>
-      </w:r>
-      <w:r>
-        <w:rPr>
-          <w:i/>
-        </w:rPr>
-        <w:t xml:space="preserve">docs/images/order point state transition.png</w:t>
-      </w:r>
-    </w:p>
-    <w:p>
-      <w:r>
-        <w:t xml:space="preserve">Версия</w:t>
-      </w:r>
-    </w:p>
-    <w:p>
-      <w:r>
-        <w:t xml:space="preserve">Ссылка на документ</w:t>
-      </w:r>
-    </w:p>
-    <w:p>
-      <w:r>
-        <w:t xml:space="preserve">Формальная инспекция</w:t>
-      </w:r>
-    </w:p>
-    <w:p>
-      <w:r>
-        <w:t xml:space="preserve">Версия 1</w:t>
-      </w:r>
-    </w:p>
-    <w:p>
-      <w:r>
-        <w:t xml:space="preserve">https://github.com/MMM2017/cafe-root/tree/8a79986cfcb99cfa8712b1cb05bd56c4ef887afb/docs/images/order%20point%20state%20transition.png</w:t>
-      </w:r>
-    </w:p>
-    <w:p>
-      <w:r>
-        <w:t xml:space="preserve">Обнаружено несоответствие спецификации в отношении используемых терминов</w:t>
-      </w:r>
-    </w:p>
-    <w:p>
-      <w:r>
-        <w:t xml:space="preserve">Версия 2</w:t>
-      </w:r>
-    </w:p>
-    <w:p>
-      <w:r>
-        <w:t xml:space="preserve">https://github.com/MMM2017/cafe-root/tree/cad074715d9435f4ce7874d30a1137dabd6db055/docs/images/order%20point%20state%20transition.png</w:t>
-      </w:r>
-    </w:p>
-    <w:p>
-      <w:r>
-        <w:t xml:space="preserve">Несоответствия спецификации не обнаружены</w:t>
-      </w:r>
-    </w:p>
+    <w:tbl>
+      <w:tblPr>
+        <w:tblStyle w:val="a8"/>
+        <w:tblW w:w="0" w:type="auto"/>
+        <w:tblLayout w:type="fixed"/>
+        <w:tblLook w:val="04A0" w:firstRow="1" w:lastRow="0" w:firstColumn="1" w:lastColumn="0" w:noHBand="0" w:noVBand="1"/>
+      </w:tblPr>
+      <w:tblGrid>
+        <w:gridCol w:w="1384"/>
+        <w:gridCol w:w="5812"/>
+        <w:gridCol w:w="2375"/>
+      </w:tblGrid>
+      <w:tr>
+        <w:tc>
+          <w:tcPr>
+            <w:tcW w:w="1384" w:type="dxa"/>
+            <w:hideMark/>
+          </w:tcPr>
+          <w:p>
+            <w:pPr>
+              <w:jc w:val="center"/>
+              <w:rPr>
+                <w:b/>
+                <w:bCs/>
+              </w:rPr>
+            </w:pPr>
+            <w:proofErr w:type="spellStart"/>
+            <w:r>
+              <w:rPr>
+                <w:b/>
+                <w:bCs/>
+              </w:rPr>
+              <w:t>Версия</w:t>
+            </w:r>
+            <w:proofErr w:type="spellEnd"/>
+          </w:p>
+        </w:tc>
+        <w:tc>
+          <w:tcPr>
+            <w:tcW w:w="5812" w:type="dxa"/>
+            <w:hideMark/>
+          </w:tcPr>
+          <w:p>
+            <w:pPr>
+              <w:jc w:val="center"/>
+              <w:rPr>
+                <w:b/>
+                <w:bCs/>
+              </w:rPr>
+            </w:pPr>
+            <w:proofErr w:type="spellStart"/>
+            <w:r>
+              <w:rPr>
+                <w:b/>
+                <w:bCs/>
+              </w:rPr>
+              <w:t>Ссылка</w:t>
+            </w:r>
+            <w:proofErr w:type="spellEnd"/>
+            <w:r>
+              <w:rPr>
+                <w:b/>
+                <w:bCs/>
+              </w:rPr>
+              <w:t xml:space="preserve"> </w:t>
+            </w:r>
+            <w:proofErr w:type="spellStart"/>
+            <w:r>
+              <w:rPr>
+                <w:b/>
+                <w:bCs/>
+              </w:rPr>
+              <w:t>на</w:t>
+            </w:r>
+            <w:proofErr w:type="spellEnd"/>
+            <w:r>
+              <w:rPr>
+                <w:b/>
+                <w:bCs/>
+              </w:rPr>
+              <w:t xml:space="preserve"> </w:t>
+            </w:r>
+            <w:proofErr w:type="spellStart"/>
+            <w:r>
+              <w:rPr>
+                <w:b/>
+                <w:bCs/>
+              </w:rPr>
+              <w:t>документ</w:t>
+            </w:r>
+            <w:proofErr w:type="spellEnd"/>
+          </w:p>
+        </w:tc>
+        <w:tc>
+          <w:tcPr>
+            <w:tcW w:w="2375" w:type="dxa"/>
+            <w:hideMark/>
+          </w:tcPr>
+          <w:p>
+            <w:pPr>
+              <w:jc w:val="center"/>
+              <w:rPr>
+                <w:b/>
+                <w:bCs/>
+              </w:rPr>
+            </w:pPr>
+            <w:proofErr w:type="spellStart"/>
+            <w:r>
+              <w:rPr>
+                <w:b/>
+                <w:bCs/>
+              </w:rPr>
+              <w:t>Формальная</w:t>
+            </w:r>
+            <w:proofErr w:type="spellEnd"/>
+            <w:r>
+              <w:rPr>
+                <w:b/>
+                <w:bCs/>
+              </w:rPr>
+              <w:t xml:space="preserve"> </w:t>
+            </w:r>
+            <w:proofErr w:type="spellStart"/>
+            <w:r>
+              <w:rPr>
+                <w:b/>
+                <w:bCs/>
+              </w:rPr>
+              <w:t>инспекция</w:t>
+            </w:r>
+            <w:proofErr w:type="spellEnd"/>
+          </w:p>
+        </w:tc>
+      </w:tr>
+      <w:tr>
+        <w:tc>
+          <w:tcPr>
+            <w:tcW w:w="1384" w:type="dxa"/>
+            <w:hideMark/>
+          </w:tcPr>
+          <w:p>
+            <w:proofErr w:type="spellStart"/>
+            <w:r>
+              <w:t>Версия</w:t>
+            </w:r>
+            <w:proofErr w:type="spellEnd"/>
+            <w:r>
+              <w:t xml:space="preserve"> 1</w:t>
+            </w:r>
+          </w:p>
+        </w:tc>
+        <w:tc>
+          <w:tcPr>
+            <w:tcW w:w="5812" w:type="dxa"/>
+            <w:hideMark/>
+          </w:tcPr>
+          <w:p>
+            <w:r>
+              <w:t>https://github.com/MMM2017/cafe-root/tree/8a79986cfcb99cfa8712b1cb05bd56c4ef887afb/docs/images/order%20point%20state%20transition.png</w:t>
+            </w:r>
+          </w:p>
+        </w:tc>
+        <w:tc>
+          <w:tcPr>
+            <w:tcW w:w="2375" w:type="dxa"/>
+            <w:hideMark/>
+          </w:tcPr>
+          <w:p>
+            <w:pPr>
+              <w:rPr>
+                <w:lang w:val="ru-RU"/>
+              </w:rPr>
+            </w:pPr>
+            <w:r>
+              <w:rPr>
+                <w:lang w:val="ru-RU"/>
+              </w:rPr>
+              <w:t xml:space="preserve">Обнаружено несоответствие спецификации в отношении используемых </w:t>
+            </w:r>
+            <w:r>
+              <w:rPr>
+                <w:lang w:val="ru-RU"/>
+              </w:rPr>
+              <w:lastRenderedPageBreak/>
+              <w:t xml:space="preserve">терминов </w:t>
+            </w:r>
+          </w:p>
+        </w:tc>
+      </w:tr>
+      <w:tr>
+        <w:tc>
+          <w:tcPr>
+            <w:tcW w:w="1384" w:type="dxa"/>
+            <w:hideMark/>
+          </w:tcPr>
+          <w:p>
+            <w:proofErr w:type="spellStart"/>
+            <w:r>
+              <w:lastRenderedPageBreak/>
+              <w:t>Версия</w:t>
+            </w:r>
+            <w:proofErr w:type="spellEnd"/>
+            <w:r>
+              <w:t xml:space="preserve"> 2</w:t>
+            </w:r>
+          </w:p>
+        </w:tc>
+        <w:tc>
+          <w:tcPr>
+            <w:tcW w:w="5812" w:type="dxa"/>
+            <w:hideMark/>
+          </w:tcPr>
+          <w:p>
+            <w:r>
+              <w:t>https://github.com/MMM2017/cafe-root/tree/cad074715d9435f4ce7874d30a1137dabd6db055/docs/images/order%20point%20state%20transition.png</w:t>
+            </w:r>
+          </w:p>
+        </w:tc>
+        <w:tc>
+          <w:tcPr>
+            <w:tcW w:w="2375" w:type="dxa"/>
+            <w:hideMark/>
+          </w:tcPr>
+          <w:p>
+            <w:proofErr w:type="spellStart"/>
+            <w:r>
+              <w:t>Несоответствия</w:t>
+            </w:r>
+            <w:proofErr w:type="spellEnd"/>
+            <w:r>
+              <w:t xml:space="preserve"> </w:t>
+            </w:r>
+            <w:proofErr w:type="spellStart"/>
+            <w:r>
+              <w:t>спецификации</w:t>
+            </w:r>
+            <w:proofErr w:type="spellEnd"/>
+            <w:r>
+              <w:t xml:space="preserve"> </w:t>
+            </w:r>
+            <w:proofErr w:type="spellStart"/>
+            <w:r>
+              <w:t>не</w:t>
+            </w:r>
+            <w:proofErr w:type="spellEnd"/>
+            <w:r>
+              <w:t xml:space="preserve"> </w:t>
+            </w:r>
+            <w:proofErr w:type="spellStart"/>
+            <w:r>
+              <w:t>обнаружены</w:t>
+            </w:r>
+            <w:proofErr w:type="spellEnd"/>
+          </w:p>
+        </w:tc>
+      </w:tr>
+    </w:tbl>
+    <w:p/>
+    <w:sectPr>
+      <w:pgSz w:w="11906" w:h="16838"/>
+      <w:pgMar w:top="1134" w:right="850" w:bottom="1134" w:left="1701" w:header="708" w:footer="708" w:gutter="0"/>
+      <w:cols w:space="708"/>
+      <w:docGrid w:linePitch="360"/>
+    </w:sectPr>
   </w:body>
 </w:document>
 </file>
 
-<file path=word/footnotes.xml><?xml version="1.0" encoding="utf-8"?>
-<w:footnotes xmlns:w="http://schemas.openxmlformats.org/wordprocessingml/2006/main" xmlns:m="http://schemas.openxmlformats.org/officeDocument/2006/math" xmlns:r="http://schemas.openxmlformats.org/officeDocument/2006/relationships" xmlns:o="urn:schemas-microsoft-com:office:office" xmlns:v="urn:schemas-microsoft-com:vml" xmlns:w10="urn:schemas-microsoft-com:office:word" xmlns:a="http://schemas.openxmlformats.org/drawingml/2006/main" xmlns:pic="http://schemas.openxmlformats.org/drawingml/2006/picture" xmlns:wp="http://schemas.openxmlformats.org/drawingml/2006/wordprocessingDrawing"/>
-</file>
-
 <file path=word/numbering.xml><?xml version="1.0" encoding="utf-8"?>
-<w:numbering xmlns:w="http://schemas.openxmlformats.org/wordprocessingml/2006/main">
-  <w:abstractNum w:abstractNumId="0">
-    <w:nsid w:val="7ff9c550"/>
+<w:numbering xmlns:wpc="http://schemas.microsoft.com/office/word/2010/wordprocessingCanvas" xmlns:mc="http://schemas.openxmlformats.org/markup-compatibility/2006" xmlns:o="urn:schemas-microsoft-com:office:office" xmlns:r="http://schemas.openxmlformats.org/officeDocument/2006/relationships" xmlns:m="http://schemas.openxmlformats.org/officeDocument/2006/math" xmlns:v="urn:schemas-microsoft-com:vml" xmlns:wp14="http://schemas.microsoft.com/office/word/2010/wordprocessingDrawing" xmlns:wp="http://schemas.openxmlformats.org/drawingml/2006/wordprocessingDrawing" xmlns:w10="urn:schemas-microsoft-com:office:word" xmlns:w="http://schemas.openxmlformats.org/wordprocessingml/2006/main" xmlns:w14="http://schemas.microsoft.com/office/word/2010/wordml" xmlns:w15="http://schemas.microsoft.com/office/word/2012/wordml" xmlns:wpg="http://schemas.microsoft.com/office/word/2010/wordprocessingGroup" xmlns:wpi="http://schemas.microsoft.com/office/word/2010/wordprocessingInk" xmlns:wne="http://schemas.microsoft.com/office/word/2006/wordml" xmlns:wps="http://schemas.microsoft.com/office/word/2010/wordprocessingShape" mc:Ignorable="w14 w15 wp14">
+  <w:abstractNum w:abstractNumId="0" w15:restartNumberingAfterBreak="0">
+    <w:nsid w:val="7FF9C550"/>
     <w:multiLevelType w:val="multilevel"/>
+    <w:tmpl w:val="CFF6B56A"/>
     <w:lvl w:ilvl="0">
       <w:numFmt w:val="bullet"/>
       <w:lvlText w:val=" "/>
@@ -486,6 +1817,16 @@
         <w:ind w:left="4800" w:hanging="480"/>
       </w:pPr>
     </w:lvl>
+    <w:lvl w:ilvl="7">
+      <w:numFmt w:val="decimal"/>
+      <w:lvlText w:val=""/>
+      <w:lvlJc w:val="left"/>
+    </w:lvl>
+    <w:lvl w:ilvl="8">
+      <w:numFmt w:val="decimal"/>
+      <w:lvlText w:val=""/>
+      <w:lvlJc w:val="left"/>
+    </w:lvl>
   </w:abstractNum>
   <w:num w:numId="1">
     <w:abstractNumId w:val="0"/>
@@ -494,7 +1835,7 @@
 </file>
 
 <file path=word/styles.xml><?xml version="1.0" encoding="utf-8"?>
-<w:styles xmlns:r="http://schemas.openxmlformats.org/officeDocument/2006/relationships" xmlns:w="http://schemas.openxmlformats.org/wordprocessingml/2006/main">
+<w:styles xmlns:mc="http://schemas.openxmlformats.org/markup-compatibility/2006" xmlns:r="http://schemas.openxmlformats.org/officeDocument/2006/relationships" xmlns:w="http://schemas.openxmlformats.org/wordprocessingml/2006/main" xmlns:w14="http://schemas.microsoft.com/office/word/2010/wordml" xmlns:w15="http://schemas.microsoft.com/office/word/2012/wordml" mc:Ignorable="w14 w15">
   <w:docDefaults>
     <w:rPrDefault>
       <w:rPr>
@@ -510,66 +1851,340 @@
       </w:pPr>
     </w:pPrDefault>
   </w:docDefaults>
-  <w:latentStyles w:defLockedState="0" w:defUIPriority="0" w:defSemiHidden="0" w:defUnhideWhenUsed="0" w:defQFormat="0" w:count="276"/>
-  <w:style w:type="paragraph" w:default="1" w:styleId="Normal">
+  <w:latentStyles w:defLockedState="0" w:defUIPriority="0" w:defSemiHidden="0" w:defUnhideWhenUsed="0" w:defQFormat="0" w:count="371">
+    <w:lsdException w:name="index 1" w:semiHidden="1" w:unhideWhenUsed="1"/>
+    <w:lsdException w:name="index 7" w:semiHidden="1" w:unhideWhenUsed="1"/>
+    <w:lsdException w:name="index 8" w:semiHidden="1" w:unhideWhenUsed="1"/>
+    <w:lsdException w:name="index 9" w:semiHidden="1" w:unhideWhenUsed="1"/>
+    <w:lsdException w:name="toc 1" w:semiHidden="1" w:unhideWhenUsed="1"/>
+    <w:lsdException w:name="toc 2" w:semiHidden="1" w:unhideWhenUsed="1"/>
+    <w:lsdException w:name="toc 3" w:semiHidden="1" w:unhideWhenUsed="1"/>
+    <w:lsdException w:name="toc 4" w:semiHidden="1" w:unhideWhenUsed="1"/>
+    <w:lsdException w:name="toc 5" w:semiHidden="1" w:unhideWhenUsed="1"/>
+    <w:lsdException w:name="toc 6" w:semiHidden="1" w:unhideWhenUsed="1"/>
+    <w:lsdException w:name="toc 7" w:semiHidden="1" w:unhideWhenUsed="1"/>
+    <w:lsdException w:name="toc 8" w:semiHidden="1" w:unhideWhenUsed="1"/>
+    <w:lsdException w:name="toc 9" w:semiHidden="1" w:unhideWhenUsed="1"/>
+    <w:lsdException w:name="Normal Indent" w:semiHidden="1" w:unhideWhenUsed="1"/>
+    <w:lsdException w:name="footnote text" w:semiHidden="1" w:unhideWhenUsed="1"/>
+    <w:lsdException w:name="annotation text" w:semiHidden="1" w:unhideWhenUsed="1"/>
+    <w:lsdException w:name="header" w:semiHidden="1" w:unhideWhenUsed="1"/>
+    <w:lsdException w:name="footer" w:semiHidden="1" w:unhideWhenUsed="1"/>
+    <w:lsdException w:name="index heading" w:semiHidden="1" w:unhideWhenUsed="1"/>
+    <w:lsdException w:name="caption" w:semiHidden="1" w:unhideWhenUsed="1"/>
+    <w:lsdException w:name="table of figures" w:semiHidden="1" w:unhideWhenUsed="1"/>
+    <w:lsdException w:name="envelope address" w:semiHidden="1" w:unhideWhenUsed="1"/>
+    <w:lsdException w:name="envelope return" w:semiHidden="1" w:unhideWhenUsed="1"/>
+    <w:lsdException w:name="footnote reference" w:semiHidden="1" w:unhideWhenUsed="1"/>
+    <w:lsdException w:name="annotation reference" w:semiHidden="1" w:unhideWhenUsed="1"/>
+    <w:lsdException w:name="line number" w:semiHidden="1" w:unhideWhenUsed="1"/>
+    <w:lsdException w:name="page number" w:semiHidden="1" w:unhideWhenUsed="1"/>
+    <w:lsdException w:name="endnote reference" w:semiHidden="1" w:unhideWhenUsed="1"/>
+    <w:lsdException w:name="endnote text" w:semiHidden="1" w:unhideWhenUsed="1"/>
+    <w:lsdException w:name="table of authorities" w:semiHidden="1" w:unhideWhenUsed="1"/>
+    <w:lsdException w:name="macro" w:semiHidden="1" w:unhideWhenUsed="1"/>
+    <w:lsdException w:name="toa heading" w:semiHidden="1" w:unhideWhenUsed="1"/>
+    <w:lsdException w:name="List" w:semiHidden="1" w:unhideWhenUsed="1"/>
+    <w:lsdException w:name="List Bullet" w:semiHidden="1" w:unhideWhenUsed="1"/>
+    <w:lsdException w:name="List Number" w:semiHidden="1" w:unhideWhenUsed="1"/>
+    <w:lsdException w:name="List 2" w:semiHidden="1" w:unhideWhenUsed="1"/>
+    <w:lsdException w:name="List 3" w:semiHidden="1" w:unhideWhenUsed="1"/>
+    <w:lsdException w:name="List 4" w:semiHidden="1" w:unhideWhenUsed="1"/>
+    <w:lsdException w:name="List 5" w:semiHidden="1" w:unhideWhenUsed="1"/>
+    <w:lsdException w:name="List Bullet 2" w:semiHidden="1" w:unhideWhenUsed="1"/>
+    <w:lsdException w:name="List Bullet 3" w:semiHidden="1" w:unhideWhenUsed="1"/>
+    <w:lsdException w:name="List Bullet 4" w:semiHidden="1" w:unhideWhenUsed="1"/>
+    <w:lsdException w:name="List Bullet 5" w:semiHidden="1" w:unhideWhenUsed="1"/>
+    <w:lsdException w:name="List Number 3" w:semiHidden="1" w:unhideWhenUsed="1"/>
+    <w:lsdException w:name="List Number 4" w:semiHidden="1" w:unhideWhenUsed="1"/>
+    <w:lsdException w:name="Closing" w:semiHidden="1" w:unhideWhenUsed="1"/>
+    <w:lsdException w:name="Signature" w:semiHidden="1" w:unhideWhenUsed="1"/>
+    <w:lsdException w:name="Default Paragraph Font" w:semiHidden="1" w:unhideWhenUsed="1"/>
+    <w:lsdException w:name="Body Text" w:semiHidden="1" w:unhideWhenUsed="1"/>
+    <w:lsdException w:name="Body Text Indent" w:semiHidden="1" w:unhideWhenUsed="1"/>
+    <w:lsdException w:name="List Continue" w:semiHidden="1" w:unhideWhenUsed="1"/>
+    <w:lsdException w:name="List Continue 2" w:semiHidden="1" w:unhideWhenUsed="1"/>
+    <w:lsdException w:name="List Continue 3" w:semiHidden="1" w:unhideWhenUsed="1"/>
+    <w:lsdException w:name="List Continue 4" w:semiHidden="1" w:unhideWhenUsed="1"/>
+    <w:lsdException w:name="List Continue 5" w:semiHidden="1" w:unhideWhenUsed="1"/>
+    <w:lsdException w:name="Message Header" w:semiHidden="1" w:unhideWhenUsed="1"/>
+    <w:lsdException w:name="Salutation" w:semiHidden="1" w:unhideWhenUsed="1"/>
+    <w:lsdException w:name="Date" w:semiHidden="1" w:unhideWhenUsed="1"/>
+    <w:lsdException w:name="Body Text First Indent" w:semiHidden="1" w:unhideWhenUsed="1"/>
+    <w:lsdException w:name="Body Text First Indent 2" w:semiHidden="1" w:unhideWhenUsed="1"/>
+    <w:lsdException w:name="Note Heading" w:semiHidden="1" w:unhideWhenUsed="1"/>
+    <w:lsdException w:name="Body Text 2" w:semiHidden="1" w:unhideWhenUsed="1"/>
+    <w:lsdException w:name="Body Text 3" w:semiHidden="1" w:unhideWhenUsed="1"/>
+    <w:lsdException w:name="Body Text Indent 2" w:semiHidden="1" w:unhideWhenUsed="1"/>
+    <w:lsdException w:name="Emphasis" w:uiPriority="20" w:qFormat="1"/>
+    <w:lsdException w:name="Document Map" w:semiHidden="1" w:unhideWhenUsed="1"/>
+    <w:lsdException w:name="Plain Text" w:semiHidden="1" w:unhideWhenUsed="1"/>
+    <w:lsdException w:name="E-mail Signature" w:semiHidden="1" w:unhideWhenUsed="1"/>
+    <w:lsdException w:name="HTML Top of Form" w:semiHidden="1" w:unhideWhenUsed="1"/>
+    <w:lsdException w:name="HTML Bottom of Form" w:semiHidden="1" w:unhideWhenUsed="1"/>
+    <w:lsdException w:name="Normal (Web)" w:semiHidden="1" w:uiPriority="99" w:unhideWhenUsed="1"/>
+    <w:lsdException w:name="HTML Acronym" w:semiHidden="1" w:unhideWhenUsed="1"/>
+    <w:lsdException w:name="HTML Address" w:semiHidden="1" w:unhideWhenUsed="1"/>
+    <w:lsdException w:name="HTML Cite" w:semiHidden="1" w:unhideWhenUsed="1"/>
+    <w:lsdException w:name="HTML Code" w:semiHidden="1" w:unhideWhenUsed="1"/>
+    <w:lsdException w:name="HTML Definition" w:semiHidden="1" w:unhideWhenUsed="1"/>
+    <w:lsdException w:name="HTML Keyboard" w:semiHidden="1" w:unhideWhenUsed="1"/>
+    <w:lsdException w:name="HTML Preformatted" w:semiHidden="1" w:unhideWhenUsed="1"/>
+    <w:lsdException w:name="HTML Sample" w:semiHidden="1" w:unhideWhenUsed="1"/>
+    <w:lsdException w:name="HTML Typewriter" w:semiHidden="1" w:unhideWhenUsed="1"/>
+    <w:lsdException w:name="HTML Variable" w:semiHidden="1" w:unhideWhenUsed="1"/>
+    <w:lsdException w:name="Normal Table" w:semiHidden="1" w:unhideWhenUsed="1"/>
+    <w:lsdException w:name="annotation subject" w:semiHidden="1" w:unhideWhenUsed="1"/>
+    <w:lsdException w:name="No List" w:semiHidden="1" w:unhideWhenUsed="1"/>
+    <w:lsdException w:name="Outline List 1" w:semiHidden="1" w:unhideWhenUsed="1"/>
+    <w:lsdException w:name="Outline List 2" w:semiHidden="1" w:unhideWhenUsed="1"/>
+    <w:lsdException w:name="Outline List 3" w:semiHidden="1" w:unhideWhenUsed="1"/>
+    <w:lsdException w:name="Table Simple 1" w:semiHidden="1" w:unhideWhenUsed="1"/>
+    <w:lsdException w:name="Table Simple 2" w:semiHidden="1" w:unhideWhenUsed="1"/>
+    <w:lsdException w:name="Table Simple 3" w:semiHidden="1" w:unhideWhenUsed="1"/>
+    <w:lsdException w:name="Table Classic 1" w:semiHidden="1" w:unhideWhenUsed="1"/>
+    <w:lsdException w:name="Table Classic 2" w:semiHidden="1" w:unhideWhenUsed="1"/>
+    <w:lsdException w:name="Table Classic 3" w:semiHidden="1" w:unhideWhenUsed="1"/>
+    <w:lsdException w:name="Table Classic 4" w:semiHidden="1" w:unhideWhenUsed="1"/>
+    <w:lsdException w:name="Table Colorful 1" w:semiHidden="1" w:unhideWhenUsed="1"/>
+    <w:lsdException w:name="Table Colorful 2" w:semiHidden="1" w:unhideWhenUsed="1"/>
+    <w:lsdException w:name="Table Colorful 3" w:semiHidden="1" w:unhideWhenUsed="1"/>
+    <w:lsdException w:name="Table Columns 1" w:semiHidden="1" w:unhideWhenUsed="1"/>
+    <w:lsdException w:name="Table Columns 2" w:semiHidden="1" w:unhideWhenUsed="1"/>
+    <w:lsdException w:name="Table Columns 3" w:semiHidden="1" w:unhideWhenUsed="1"/>
+    <w:lsdException w:name="Table Columns 4" w:semiHidden="1" w:unhideWhenUsed="1"/>
+    <w:lsdException w:name="Table Columns 5" w:semiHidden="1" w:unhideWhenUsed="1"/>
+    <w:lsdException w:name="Table Grid 1" w:semiHidden="1" w:unhideWhenUsed="1"/>
+    <w:lsdException w:name="Table Grid 2" w:semiHidden="1" w:unhideWhenUsed="1"/>
+    <w:lsdException w:name="Table Grid 3" w:semiHidden="1" w:unhideWhenUsed="1"/>
+    <w:lsdException w:name="Table Grid 4" w:semiHidden="1" w:unhideWhenUsed="1"/>
+    <w:lsdException w:name="Table Grid 5" w:semiHidden="1" w:unhideWhenUsed="1"/>
+    <w:lsdException w:name="Table Grid 6" w:semiHidden="1" w:unhideWhenUsed="1"/>
+    <w:lsdException w:name="Table Grid 7" w:semiHidden="1" w:unhideWhenUsed="1"/>
+    <w:lsdException w:name="Table Grid 8" w:semiHidden="1" w:unhideWhenUsed="1"/>
+    <w:lsdException w:name="Table List 1" w:semiHidden="1" w:unhideWhenUsed="1"/>
+    <w:lsdException w:name="Table List 2" w:semiHidden="1" w:unhideWhenUsed="1"/>
+    <w:lsdException w:name="Table List 3" w:semiHidden="1" w:unhideWhenUsed="1"/>
+    <w:lsdException w:name="Table List 4" w:semiHidden="1" w:unhideWhenUsed="1"/>
+    <w:lsdException w:name="Table List 5" w:semiHidden="1" w:unhideWhenUsed="1"/>
+    <w:lsdException w:name="Table List 6" w:semiHidden="1" w:unhideWhenUsed="1"/>
+    <w:lsdException w:name="Table List 7" w:semiHidden="1" w:unhideWhenUsed="1"/>
+    <w:lsdException w:name="Table List 8" w:semiHidden="1" w:unhideWhenUsed="1"/>
+    <w:lsdException w:name="Table 3D effects 1" w:semiHidden="1" w:unhideWhenUsed="1"/>
+    <w:lsdException w:name="Table 3D effects 2" w:semiHidden="1" w:unhideWhenUsed="1"/>
+    <w:lsdException w:name="Table 3D effects 3" w:semiHidden="1" w:unhideWhenUsed="1"/>
+    <w:lsdException w:name="Table Contemporary" w:semiHidden="1" w:unhideWhenUsed="1"/>
+    <w:lsdException w:name="Table Elegant" w:semiHidden="1" w:unhideWhenUsed="1"/>
+    <w:lsdException w:name="Table Professional" w:semiHidden="1" w:unhideWhenUsed="1"/>
+    <w:lsdException w:name="Table Subtle 1" w:semiHidden="1" w:unhideWhenUsed="1"/>
+    <w:lsdException w:name="Table Subtle 2" w:semiHidden="1" w:unhideWhenUsed="1"/>
+    <w:lsdException w:name="Table Web 1" w:semiHidden="1" w:unhideWhenUsed="1"/>
+    <w:lsdException w:name="Table Web 2" w:semiHidden="1" w:unhideWhenUsed="1"/>
+    <w:lsdException w:name="Table Web 3" w:semiHidden="1" w:unhideWhenUsed="1"/>
+    <w:lsdException w:name="Balloon Text" w:semiHidden="1" w:unhideWhenUsed="1"/>
+    <w:lsdException w:name="Table Theme" w:semiHidden="1" w:unhideWhenUsed="1"/>
+    <w:lsdException w:name="Placeholder Text" w:semiHidden="1"/>
+    <w:lsdException w:name="Light Shading"/>
+    <w:lsdException w:name="Light List"/>
+    <w:lsdException w:name="Light Grid"/>
+    <w:lsdException w:name="Medium Shading 1"/>
+    <w:lsdException w:name="Medium Shading 2"/>
+    <w:lsdException w:name="Medium List 1"/>
+    <w:lsdException w:name="Medium List 2"/>
+    <w:lsdException w:name="Light Shading Accent 1"/>
+    <w:lsdException w:name="Light List Accent 1"/>
+    <w:lsdException w:name="Light Grid Accent 1"/>
+    <w:lsdException w:name="Medium Shading 1 Accent 1"/>
+    <w:lsdException w:name="Medium Shading 2 Accent 1"/>
+    <w:lsdException w:name="Medium List 1 Accent 1"/>
+    <w:lsdException w:name="Revision" w:semiHidden="1"/>
+    <w:lsdException w:name="Medium List 2 Accent 1"/>
+    <w:lsdException w:name="Medium Grid 1 Accent 1"/>
+    <w:lsdException w:name="Medium Grid 2 Accent 1"/>
+    <w:lsdException w:name="Medium Grid 3 Accent 1"/>
+    <w:lsdException w:name="Dark List Accent 1"/>
+    <w:lsdException w:name="Colorful Shading Accent 1"/>
+    <w:lsdException w:name="Colorful List Accent 1"/>
+    <w:lsdException w:name="Colorful Grid Accent 1"/>
+    <w:lsdException w:name="Light Shading Accent 2"/>
+    <w:lsdException w:name="Light List Accent 2"/>
+    <w:lsdException w:name="Light Grid Accent 2"/>
+    <w:lsdException w:name="Medium Shading 1 Accent 2"/>
+    <w:lsdException w:name="Medium Shading 2 Accent 2"/>
+    <w:lsdException w:name="Medium List 1 Accent 2"/>
+    <w:lsdException w:name="Medium List 2 Accent 2"/>
+    <w:lsdException w:name="Medium Grid 1 Accent 2"/>
+    <w:lsdException w:name="Medium Grid 2 Accent 2"/>
+    <w:lsdException w:name="Medium Grid 3 Accent 2"/>
+    <w:lsdException w:name="Dark List Accent 2"/>
+    <w:lsdException w:name="Colorful Shading Accent 2"/>
+    <w:lsdException w:name="Colorful List Accent 2"/>
+    <w:lsdException w:name="Colorful Grid Accent 2"/>
+    <w:lsdException w:name="Light Shading Accent 3"/>
+    <w:lsdException w:name="Light List Accent 3"/>
+    <w:lsdException w:name="Light Grid Accent 3"/>
+    <w:lsdException w:name="Medium Shading 1 Accent 3"/>
+    <w:lsdException w:name="Medium Shading 2 Accent 3"/>
+    <w:lsdException w:name="Medium List 1 Accent 3"/>
+    <w:lsdException w:name="Medium List 2 Accent 3"/>
+    <w:lsdException w:name="Medium Grid 1 Accent 3"/>
+    <w:lsdException w:name="Medium Grid 2 Accent 3"/>
+    <w:lsdException w:name="Medium Grid 3 Accent 3"/>
+    <w:lsdException w:name="Dark List Accent 3"/>
+    <w:lsdException w:name="Colorful Shading Accent 3"/>
+    <w:lsdException w:name="Colorful List Accent 3"/>
+    <w:lsdException w:name="Colorful Grid Accent 3"/>
+    <w:lsdException w:name="Light Shading Accent 4"/>
+    <w:lsdException w:name="Light List Accent 4"/>
+    <w:lsdException w:name="Light Grid Accent 4"/>
+    <w:lsdException w:name="Medium Shading 1 Accent 4"/>
+    <w:lsdException w:name="Medium Shading 2 Accent 4"/>
+    <w:lsdException w:name="Medium List 1 Accent 4"/>
+    <w:lsdException w:name="Medium List 2 Accent 4"/>
+    <w:lsdException w:name="Medium Grid 1 Accent 4"/>
+    <w:lsdException w:name="Medium Grid 2 Accent 4"/>
+    <w:lsdException w:name="Medium Grid 3 Accent 4"/>
+    <w:lsdException w:name="Dark List Accent 4"/>
+    <w:lsdException w:name="Colorful Shading Accent 4"/>
+    <w:lsdException w:name="Colorful List Accent 4"/>
+    <w:lsdException w:name="Colorful Grid Accent 4"/>
+    <w:lsdException w:name="Light Shading Accent 5"/>
+    <w:lsdException w:name="Light List Accent 5"/>
+    <w:lsdException w:name="Light Grid Accent 5"/>
+    <w:lsdException w:name="Medium Shading 1 Accent 5"/>
+    <w:lsdException w:name="Medium Shading 2 Accent 5"/>
+    <w:lsdException w:name="Medium List 1 Accent 5"/>
+    <w:lsdException w:name="Medium List 2 Accent 5"/>
+    <w:lsdException w:name="Medium Grid 1 Accent 5"/>
+    <w:lsdException w:name="Medium Grid 2 Accent 5"/>
+    <w:lsdException w:name="Medium Grid 3 Accent 5"/>
+    <w:lsdException w:name="Dark List Accent 5"/>
+    <w:lsdException w:name="Colorful Shading Accent 5"/>
+    <w:lsdException w:name="Colorful List Accent 5"/>
+    <w:lsdException w:name="Colorful Grid Accent 5"/>
+    <w:lsdException w:name="Light Shading Accent 6"/>
+    <w:lsdException w:name="Light List Accent 6"/>
+    <w:lsdException w:name="Light Grid Accent 6"/>
+    <w:lsdException w:name="Medium Shading 1 Accent 6"/>
+    <w:lsdException w:name="Medium Shading 2 Accent 6"/>
+    <w:lsdException w:name="Medium List 1 Accent 6"/>
+    <w:lsdException w:name="Medium List 2 Accent 6"/>
+    <w:lsdException w:name="Medium Grid 1 Accent 6"/>
+    <w:lsdException w:name="Medium Grid 2 Accent 6"/>
+    <w:lsdException w:name="Medium Grid 3 Accent 6"/>
+    <w:lsdException w:name="Dark List Accent 6"/>
+    <w:lsdException w:name="Colorful Shading Accent 6"/>
+    <w:lsdException w:name="Colorful List Accent 6"/>
+    <w:lsdException w:name="Colorful Grid Accent 6"/>
+    <w:lsdException w:name="Bibliography" w:semiHidden="1" w:unhideWhenUsed="1"/>
+    <w:lsdException w:name="TOC Heading" w:semiHidden="1" w:unhideWhenUsed="1"/>
+    <w:lsdException w:name="Grid Table 4" w:uiPriority="49"/>
+    <w:lsdException w:name="Grid Table 5 Dark" w:uiPriority="50"/>
+    <w:lsdException w:name="Grid Table 6 Colorful" w:uiPriority="51"/>
+    <w:lsdException w:name="Grid Table 7 Colorful" w:uiPriority="52"/>
+    <w:lsdException w:name="Grid Table 1 Light Accent 1" w:uiPriority="46"/>
+    <w:lsdException w:name="Grid Table 2 Accent 1" w:uiPriority="47"/>
+    <w:lsdException w:name="Grid Table 3 Accent 1" w:uiPriority="48"/>
+    <w:lsdException w:name="Grid Table 4 Accent 1" w:uiPriority="49"/>
+    <w:lsdException w:name="Grid Table 5 Dark Accent 1" w:uiPriority="50"/>
+    <w:lsdException w:name="Grid Table 6 Colorful Accent 1" w:uiPriority="51"/>
+    <w:lsdException w:name="Grid Table 7 Colorful Accent 1" w:uiPriority="52"/>
+    <w:lsdException w:name="Grid Table 1 Light Accent 2" w:uiPriority="46"/>
+    <w:lsdException w:name="Grid Table 2 Accent 2" w:uiPriority="47"/>
+    <w:lsdException w:name="Grid Table 3 Accent 2" w:uiPriority="48"/>
+    <w:lsdException w:name="Grid Table 4 Accent 2" w:uiPriority="49"/>
+    <w:lsdException w:name="Grid Table 5 Dark Accent 2" w:uiPriority="50"/>
+    <w:lsdException w:name="Grid Table 6 Colorful Accent 2" w:uiPriority="51"/>
+    <w:lsdException w:name="Grid Table 7 Colorful Accent 2" w:uiPriority="52"/>
+    <w:lsdException w:name="Grid Table 1 Light Accent 3" w:uiPriority="46"/>
+    <w:lsdException w:name="Grid Table 2 Accent 3" w:uiPriority="47"/>
+    <w:lsdException w:name="Grid Table 3 Accent 3" w:uiPriority="48"/>
+    <w:lsdException w:name="Grid Table 4 Accent 3" w:uiPriority="49"/>
+    <w:lsdException w:name="Grid Table 5 Dark Accent 3" w:uiPriority="50"/>
+    <w:lsdException w:name="Grid Table 6 Colorful Accent 3" w:uiPriority="51"/>
+    <w:lsdException w:name="Grid Table 7 Colorful Accent 3" w:uiPriority="52"/>
+    <w:lsdException w:name="Grid Table 1 Light Accent 4" w:uiPriority="46"/>
+    <w:lsdException w:name="Grid Table 2 Accent 4" w:uiPriority="47"/>
+    <w:lsdException w:name="Grid Table 3 Accent 4" w:uiPriority="48"/>
+    <w:lsdException w:name="Grid Table 4 Accent 4" w:uiPriority="49"/>
+    <w:lsdException w:name="Grid Table 5 Dark Accent 4" w:uiPriority="50"/>
+    <w:lsdException w:name="Grid Table 6 Colorful Accent 4" w:uiPriority="51"/>
+    <w:lsdException w:name="Grid Table 7 Colorful Accent 4" w:uiPriority="52"/>
+    <w:lsdException w:name="Grid Table 1 Light Accent 5" w:uiPriority="46"/>
+    <w:lsdException w:name="Grid Table 2 Accent 5" w:uiPriority="47"/>
+    <w:lsdException w:name="Grid Table 3 Accent 5" w:uiPriority="48"/>
+    <w:lsdException w:name="Grid Table 4 Accent 5" w:uiPriority="49"/>
+    <w:lsdException w:name="Grid Table 5 Dark Accent 5" w:uiPriority="50"/>
+    <w:lsdException w:name="Grid Table 6 Colorful Accent 5" w:uiPriority="51"/>
+    <w:lsdException w:name="Grid Table 7 Colorful Accent 5" w:uiPriority="52"/>
+    <w:lsdException w:name="Grid Table 1 Light Accent 6" w:uiPriority="46"/>
+    <w:lsdException w:name="Grid Table 2 Accent 6" w:uiPriority="47"/>
+    <w:lsdException w:name="Grid Table 3 Accent 6" w:uiPriority="48"/>
+    <w:lsdException w:name="Grid Table 4 Accent 6" w:uiPriority="49"/>
+    <w:lsdException w:name="Grid Table 5 Dark Accent 6" w:uiPriority="50"/>
+    <w:lsdException w:name="Grid Table 6 Colorful Accent 6" w:uiPriority="51"/>
+    <w:lsdException w:name="Grid Table 7 Colorful Accent 6" w:uiPriority="52"/>
+    <w:lsdException w:name="List Table 1 Light" w:uiPriority="46"/>
+    <w:lsdException w:name="List Table 2" w:uiPriority="47"/>
+    <w:lsdException w:name="List Table 3" w:uiPriority="48"/>
+    <w:lsdException w:name="List Table 4" w:uiPriority="49"/>
+    <w:lsdException w:name="List Table 5 Dark" w:uiPriority="50"/>
+    <w:lsdException w:name="List Table 6 Colorful" w:uiPriority="51"/>
+    <w:lsdException w:name="List Table 7 Colorful" w:uiPriority="52"/>
+    <w:lsdException w:name="List Table 1 Light Accent 1" w:uiPriority="46"/>
+    <w:lsdException w:name="List Table 2 Accent 1" w:uiPriority="47"/>
+    <w:lsdException w:name="List Table 3 Accent 1" w:uiPriority="48"/>
+    <w:lsdException w:name="List Table 4 Accent 1" w:uiPriority="49"/>
+    <w:lsdException w:name="List Table 5 Dark Accent 1" w:uiPriority="50"/>
+    <w:lsdException w:name="List Table 6 Colorful Accent 1" w:uiPriority="51"/>
+    <w:lsdException w:name="List Table 7 Colorful Accent 1" w:uiPriority="52"/>
+    <w:lsdException w:name="List Table 1 Light Accent 2" w:uiPriority="46"/>
+    <w:lsdException w:name="List Table 2 Accent 2" w:uiPriority="47"/>
+    <w:lsdException w:name="List Table 3 Accent 2" w:uiPriority="48"/>
+    <w:lsdException w:name="List Table 4 Accent 2" w:uiPriority="49"/>
+    <w:lsdException w:name="List Table 5 Dark Accent 2" w:uiPriority="50"/>
+    <w:lsdException w:name="List Table 6 Colorful Accent 2" w:uiPriority="51"/>
+    <w:lsdException w:name="List Table 7 Colorful Accent 2" w:uiPriority="52"/>
+    <w:lsdException w:name="List Table 1 Light Accent 3" w:uiPriority="46"/>
+    <w:lsdException w:name="List Table 2 Accent 3" w:uiPriority="47"/>
+    <w:lsdException w:name="List Table 3 Accent 3" w:uiPriority="48"/>
+    <w:lsdException w:name="List Table 4 Accent 3" w:uiPriority="49"/>
+    <w:lsdException w:name="List Table 5 Dark Accent 3" w:uiPriority="50"/>
+    <w:lsdException w:name="List Table 6 Colorful Accent 3" w:uiPriority="51"/>
+    <w:lsdException w:name="List Table 7 Colorful Accent 3" w:uiPriority="52"/>
+    <w:lsdException w:name="List Table 1 Light Accent 4" w:uiPriority="46"/>
+    <w:lsdException w:name="List Table 2 Accent 4" w:uiPriority="47"/>
+    <w:lsdException w:name="List Table 3 Accent 4" w:uiPriority="48"/>
+    <w:lsdException w:name="List Table 4 Accent 4" w:uiPriority="49"/>
+    <w:lsdException w:name="List Table 5 Dark Accent 4" w:uiPriority="50"/>
+    <w:lsdException w:name="List Table 6 Colorful Accent 4" w:uiPriority="51"/>
+    <w:lsdException w:name="List Table 7 Colorful Accent 4" w:uiPriority="52"/>
+    <w:lsdException w:name="List Table 1 Light Accent 5" w:uiPriority="46"/>
+    <w:lsdException w:name="List Table 2 Accent 5" w:uiPriority="47"/>
+    <w:lsdException w:name="List Table 3 Accent 5" w:uiPriority="48"/>
+    <w:lsdException w:name="List Table 4 Accent 5" w:uiPriority="49"/>
+    <w:lsdException w:name="List Table 5 Dark Accent 5" w:uiPriority="50"/>
+    <w:lsdException w:name="List Table 6 Colorful Accent 5" w:uiPriority="51"/>
+    <w:lsdException w:name="List Table 7 Colorful Accent 5" w:uiPriority="52"/>
+    <w:lsdException w:name="List Table 1 Light Accent 6" w:uiPriority="46"/>
+    <w:lsdException w:name="List Table 2 Accent 6" w:uiPriority="47"/>
+    <w:lsdException w:name="List Table 3 Accent 6" w:uiPriority="48"/>
+    <w:lsdException w:name="List Table 4 Accent 6" w:uiPriority="49"/>
+    <w:lsdException w:name="List Table 5 Dark Accent 6" w:uiPriority="50"/>
+    <w:lsdException w:name="List Table 6 Colorful Accent 6" w:uiPriority="51"/>
+    <w:lsdException w:name="List Table 7 Colorful Accent 6" w:uiPriority="52"/>
+  </w:latentStyles>
+  <w:style w:type="paragraph" w:default="1" w:styleId="a">
     <w:name w:val="Normal"/>
     <w:qFormat/>
     <w:pPr>
       <w:spacing w:before="180" w:after="180"/>
     </w:pPr>
   </w:style>
-  <w:style w:type="paragraph" w:styleId="Compact">
-    <w:name w:val="Compact"/>
-    <w:basedOn w:val="Normal"/>
-    <w:qFormat/>
-    <w:pPr>
-      <w:spacing w:before="36" w:after="36"/>
-    </w:pPr>
-  </w:style>
-  <w:style w:type="paragraph" w:styleId="Title">
-    <w:name w:val="Title"/>
-    <w:basedOn w:val="Normal"/>
-    <w:next w:val="Normal"/>
-    <w:qFormat/>
-    <w:pPr>
-      <w:keepNext/>
-      <w:keepLines/>
-      <w:spacing w:before="480" w:after="240"/>
-      <w:jc w:val="center"/>
-    </w:pPr>
-    <w:rPr>
-      <w:rFonts w:asciiTheme="majorHAnsi" w:eastAsiaTheme="majorEastAsia" w:hAnsiTheme="majorHAnsi" w:cstheme="majorBidi"/>
-      <w:b/>
-      <w:bCs/>
-      <w:color w:val="345A8A" w:themeColor="accent1" w:themeShade="B5"/>
-      <w:sz w:val="36"/>
-      <w:szCs w:val="36"/>
-    </w:rPr>
-  </w:style>
-  <w:style w:type="paragraph" w:styleId="Authors">
-    <w:name w:val="Authors"/>
-    <w:next w:val="Normal"/>
-    <w:qFormat/>
-    <w:pPr>
-      <w:keepNext/>
-      <w:keepLines/>
-      <w:jc w:val="center"/>
-    </w:pPr>
-  </w:style>
-  <w:style w:type="paragraph" w:styleId="Date">
-    <w:name w:val="Date"/>
-    <w:next w:val="Normal"/>
-    <w:qFormat/>
-    <w:pPr>
-      <w:keepNext/>
-      <w:keepLines/>
-      <w:jc w:val="center"/>
-    </w:pPr>
-  </w:style>
-  <w:style w:type="paragraph" w:styleId="Heading1">
-    <w:name w:val="Heading 1"/>
-    <w:basedOn w:val="Normal"/>
-    <w:next w:val="Normal"/>
+  <w:style w:type="paragraph" w:styleId="1">
+    <w:name w:val="heading 1"/>
+    <w:basedOn w:val="a"/>
+    <w:next w:val="a"/>
     <w:uiPriority w:val="9"/>
     <w:qFormat/>
     <w:pPr>
@@ -587,10 +2202,10 @@
       <w:szCs w:val="36"/>
     </w:rPr>
   </w:style>
-  <w:style w:type="paragraph" w:styleId="Heading2">
-    <w:name w:val="Heading 2"/>
-    <w:basedOn w:val="Normal"/>
-    <w:next w:val="Normal"/>
+  <w:style w:type="paragraph" w:styleId="2">
+    <w:name w:val="heading 2"/>
+    <w:basedOn w:val="a"/>
+    <w:next w:val="a"/>
     <w:uiPriority w:val="9"/>
     <w:unhideWhenUsed/>
     <w:qFormat/>
@@ -609,10 +2224,10 @@
       <w:szCs w:val="32"/>
     </w:rPr>
   </w:style>
-  <w:style w:type="paragraph" w:styleId="Heading3">
-    <w:name w:val="Heading 3"/>
-    <w:basedOn w:val="Normal"/>
-    <w:next w:val="Normal"/>
+  <w:style w:type="paragraph" w:styleId="3">
+    <w:name w:val="heading 3"/>
+    <w:basedOn w:val="a"/>
+    <w:next w:val="a"/>
     <w:uiPriority w:val="9"/>
     <w:unhideWhenUsed/>
     <w:qFormat/>
@@ -620,7 +2235,7 @@
       <w:keepNext/>
       <w:keepLines/>
       <w:spacing w:before="200" w:after="0"/>
-      <w:outlineLvl w:val="1"/>
+      <w:outlineLvl w:val="2"/>
     </w:pPr>
     <w:rPr>
       <w:rFonts w:asciiTheme="majorHAnsi" w:eastAsiaTheme="majorEastAsia" w:hAnsiTheme="majorHAnsi" w:cstheme="majorBidi"/>
@@ -631,10 +2246,10 @@
       <w:szCs w:val="28"/>
     </w:rPr>
   </w:style>
-  <w:style w:type="paragraph" w:styleId="Heading4">
-    <w:name w:val="Heading 4"/>
-    <w:basedOn w:val="Normal"/>
-    <w:next w:val="Normal"/>
+  <w:style w:type="paragraph" w:styleId="4">
+    <w:name w:val="heading 4"/>
+    <w:basedOn w:val="a"/>
+    <w:next w:val="a"/>
     <w:uiPriority w:val="9"/>
     <w:unhideWhenUsed/>
     <w:qFormat/>
@@ -642,21 +2257,19 @@
       <w:keepNext/>
       <w:keepLines/>
       <w:spacing w:before="200" w:after="0"/>
-      <w:outlineLvl w:val="1"/>
+      <w:outlineLvl w:val="3"/>
     </w:pPr>
     <w:rPr>
       <w:rFonts w:asciiTheme="majorHAnsi" w:eastAsiaTheme="majorEastAsia" w:hAnsiTheme="majorHAnsi" w:cstheme="majorBidi"/>
       <w:b/>
       <w:bCs/>
       <w:color w:val="4F81BD" w:themeColor="accent1"/>
-      <w:sz w:val="24"/>
-      <w:szCs w:val="24"/>
     </w:rPr>
   </w:style>
-  <w:style w:type="paragraph" w:styleId="Heading5">
-    <w:name w:val="Heading 5"/>
-    <w:basedOn w:val="Normal"/>
-    <w:next w:val="Normal"/>
+  <w:style w:type="paragraph" w:styleId="5">
+    <w:name w:val="heading 5"/>
+    <w:basedOn w:val="a"/>
+    <w:next w:val="a"/>
     <w:uiPriority w:val="9"/>
     <w:unhideWhenUsed/>
     <w:qFormat/>
@@ -664,21 +2277,94 @@
       <w:keepNext/>
       <w:keepLines/>
       <w:spacing w:before="200" w:after="0"/>
-      <w:outlineLvl w:val="1"/>
+      <w:outlineLvl w:val="4"/>
     </w:pPr>
     <w:rPr>
       <w:rFonts w:asciiTheme="majorHAnsi" w:eastAsiaTheme="majorEastAsia" w:hAnsiTheme="majorHAnsi" w:cstheme="majorBidi"/>
       <w:i/>
       <w:iCs/>
       <w:color w:val="4F81BD" w:themeColor="accent1"/>
-      <w:sz w:val="24"/>
-      <w:szCs w:val="24"/>
     </w:rPr>
   </w:style>
-  <w:style w:type="paragraph" w:styleId="BlockQuote">
+  <w:style w:type="character" w:default="1" w:styleId="a0">
+    <w:name w:val="Default Paragraph Font"/>
+    <w:uiPriority w:val="1"/>
+    <w:semiHidden/>
+    <w:unhideWhenUsed/>
+  </w:style>
+  <w:style w:type="table" w:default="1" w:styleId="a1">
+    <w:name w:val="Normal Table"/>
+    <w:uiPriority w:val="99"/>
+    <w:semiHidden/>
+    <w:unhideWhenUsed/>
+    <w:tblPr>
+      <w:tblInd w:w="0" w:type="dxa"/>
+      <w:tblCellMar>
+        <w:top w:w="0" w:type="dxa"/>
+        <w:left w:w="108" w:type="dxa"/>
+        <w:bottom w:w="0" w:type="dxa"/>
+        <w:right w:w="108" w:type="dxa"/>
+      </w:tblCellMar>
+    </w:tblPr>
+  </w:style>
+  <w:style w:type="numbering" w:default="1" w:styleId="a2">
+    <w:name w:val="No List"/>
+    <w:uiPriority w:val="99"/>
+    <w:semiHidden/>
+    <w:unhideWhenUsed/>
+  </w:style>
+  <w:style w:type="paragraph" w:customStyle="1" w:styleId="Compact">
+    <w:name w:val="Compact"/>
+    <w:basedOn w:val="a"/>
+    <w:qFormat/>
+    <w:pPr>
+      <w:spacing w:before="36" w:after="36"/>
+    </w:pPr>
+  </w:style>
+  <w:style w:type="paragraph" w:styleId="a3">
+    <w:name w:val="Title"/>
+    <w:basedOn w:val="a"/>
+    <w:next w:val="a"/>
+    <w:qFormat/>
+    <w:pPr>
+      <w:keepNext/>
+      <w:keepLines/>
+      <w:spacing w:before="480" w:after="240"/>
+      <w:jc w:val="center"/>
+    </w:pPr>
+    <w:rPr>
+      <w:rFonts w:asciiTheme="majorHAnsi" w:eastAsiaTheme="majorEastAsia" w:hAnsiTheme="majorHAnsi" w:cstheme="majorBidi"/>
+      <w:b/>
+      <w:bCs/>
+      <w:color w:val="345A8A" w:themeColor="accent1" w:themeShade="B5"/>
+      <w:sz w:val="36"/>
+      <w:szCs w:val="36"/>
+    </w:rPr>
+  </w:style>
+  <w:style w:type="paragraph" w:customStyle="1" w:styleId="Authors">
+    <w:name w:val="Authors"/>
+    <w:next w:val="a"/>
+    <w:qFormat/>
+    <w:pPr>
+      <w:keepNext/>
+      <w:keepLines/>
+      <w:jc w:val="center"/>
+    </w:pPr>
+  </w:style>
+  <w:style w:type="paragraph" w:styleId="a4">
+    <w:name w:val="Date"/>
+    <w:next w:val="a"/>
+    <w:qFormat/>
+    <w:pPr>
+      <w:keepNext/>
+      <w:keepLines/>
+      <w:jc w:val="center"/>
+    </w:pPr>
+  </w:style>
+  <w:style w:type="paragraph" w:customStyle="1" w:styleId="BlockQuote">
     <w:name w:val="Block Quote"/>
-    <w:basedOn w:val="Normal"/>
-    <w:next w:val="Normal"/>
+    <w:basedOn w:val="a"/>
+    <w:next w:val="a"/>
     <w:uiPriority w:val="9"/>
     <w:unhideWhenUsed/>
     <w:qFormat/>
@@ -692,29 +2378,9 @@
       <w:szCs w:val="20"/>
     </w:rPr>
   </w:style>
-  <w:style w:type="character" w:default="1" w:styleId="DefaultParagraphFont">
-    <w:name w:val="Default Paragraph Font"/>
-    <w:semiHidden/>
-    <w:unhideWhenUsed/>
-  </w:style>
-  <w:style w:type="table" w:default="1" w:styleId="TableNormal">
-    <w:name w:val="Normal Table"/>
-    <w:semiHidden/>
-    <w:unhideWhenUsed/>
-    <w:qFormat/>
-    <w:tblPr>
-      <w:tblInd w:w="0" w:type="dxa"/>
-      <w:tblCellMar>
-        <w:top w:w="0" w:type="dxa"/>
-        <w:left w:w="108" w:type="dxa"/>
-        <w:bottom w:w="0" w:type="dxa"/>
-        <w:right w:w="108" w:type="dxa"/>
-      </w:tblCellMar>
-    </w:tblPr>
-  </w:style>
-  <w:style w:type="paragraph" w:styleId="DefinitionTerm">
+  <w:style w:type="paragraph" w:customStyle="1" w:styleId="DefinitionTerm">
     <w:name w:val="Definition Term"/>
-    <w:basedOn w:val="Normal"/>
+    <w:basedOn w:val="a"/>
     <w:next w:val="Definition"/>
     <w:pPr>
       <w:keepNext/>
@@ -725,21 +2391,30 @@
       <w:b/>
     </w:rPr>
   </w:style>
-  <w:style w:type="paragraph" w:styleId="Definition">
+  <w:style w:type="paragraph" w:customStyle="1" w:styleId="Definition">
     <w:name w:val="Definition"/>
-    <w:basedOn w:val="Normal"/>
-  </w:style>
-  <w:style w:type="paragraph" w:styleId="BodyText">
+    <w:basedOn w:val="a"/>
+  </w:style>
+  <w:style w:type="paragraph" w:styleId="a5">
     <w:name w:val="Body Text"/>
-    <w:basedOn w:val="Normal"/>
-    <w:link w:val="BodyTextChar"/>
+    <w:basedOn w:val="a"/>
     <w:pPr>
       <w:spacing w:after="120"/>
     </w:pPr>
   </w:style>
-  <w:style w:type="paragraph" w:styleId="TableCaption">
+  <w:style w:type="paragraph" w:customStyle="1" w:styleId="TableCaption">
     <w:name w:val="Table Caption"/>
-    <w:basedOn w:val="Normal"/>
+    <w:basedOn w:val="a"/>
+    <w:pPr>
+      <w:spacing w:before="0" w:after="120"/>
+    </w:pPr>
+    <w:rPr>
+      <w:i/>
+    </w:rPr>
+  </w:style>
+  <w:style w:type="paragraph" w:customStyle="1" w:styleId="ImageCaption">
+    <w:name w:val="Image Caption"/>
+    <w:basedOn w:val="a"/>
     <w:link w:val="BodyTextChar"/>
     <w:pPr>
       <w:spacing w:before="0" w:after="120"/>
@@ -748,25 +2423,15 @@
       <w:i/>
     </w:rPr>
   </w:style>
-  <w:style w:type="paragraph" w:styleId="ImageCaption">
-    <w:name w:val="Image Caption"/>
-    <w:basedOn w:val="Normal"/>
-    <w:link w:val="BodyTextChar"/>
-    <w:pPr>
-      <w:spacing w:before="0" w:after="120"/>
-    </w:pPr>
-    <w:rPr>
-      <w:i/>
-    </w:rPr>
-  </w:style>
   <w:style w:type="character" w:customStyle="1" w:styleId="BodyTextChar">
     <w:name w:val="Body Text Char"/>
-    <w:basedOn w:val="DefaultParagraphFont"/>
-    <w:link w:val="BodyText"/>
+    <w:basedOn w:val="a0"/>
+    <w:link w:val="ImageCaption"/>
   </w:style>
   <w:style w:type="character" w:customStyle="1" w:styleId="VerbatimChar">
     <w:name w:val="Verbatim Char"/>
     <w:basedOn w:val="BodyTextChar"/>
+    <w:link w:val="SourceCode"/>
     <w:rPr>
       <w:rFonts w:ascii="Consolas" w:hAnsi="Consolas"/>
       <w:sz w:val="22"/>
@@ -788,109 +2453,183 @@
   </w:style>
   <w:style w:type="paragraph" w:customStyle="1" w:styleId="SourceCode">
     <w:name w:val="Source Code"/>
-    <w:basedOn w:val="Normal"/>
+    <w:basedOn w:val="a"/>
     <w:link w:val="VerbatimChar"/>
     <w:pPr>
-      <w:wordWrap w:val="off"/>
+      <w:wordWrap w:val="0"/>
     </w:pPr>
   </w:style>
   <w:style w:type="character" w:customStyle="1" w:styleId="KeywordTok">
     <w:name w:val="KeywordTok"/>
     <w:basedOn w:val="VerbatimChar"/>
     <w:rPr>
+      <w:rFonts w:ascii="Consolas" w:hAnsi="Consolas"/>
+      <w:b/>
       <w:color w:val="007020"/>
-      <w:b/>
+      <w:sz w:val="22"/>
     </w:rPr>
   </w:style>
   <w:style w:type="character" w:customStyle="1" w:styleId="DataTypeTok">
     <w:name w:val="DataTypeTok"/>
     <w:basedOn w:val="VerbatimChar"/>
     <w:rPr>
+      <w:rFonts w:ascii="Consolas" w:hAnsi="Consolas"/>
       <w:color w:val="902000"/>
+      <w:sz w:val="22"/>
     </w:rPr>
   </w:style>
   <w:style w:type="character" w:customStyle="1" w:styleId="DecValTok">
     <w:name w:val="DecValTok"/>
     <w:basedOn w:val="VerbatimChar"/>
     <w:rPr>
-      <w:color w:val="40a070"/>
+      <w:rFonts w:ascii="Consolas" w:hAnsi="Consolas"/>
+      <w:color w:val="40A070"/>
+      <w:sz w:val="22"/>
     </w:rPr>
   </w:style>
   <w:style w:type="character" w:customStyle="1" w:styleId="BaseNTok">
     <w:name w:val="BaseNTok"/>
     <w:basedOn w:val="VerbatimChar"/>
     <w:rPr>
-      <w:color w:val="40a070"/>
+      <w:rFonts w:ascii="Consolas" w:hAnsi="Consolas"/>
+      <w:color w:val="40A070"/>
+      <w:sz w:val="22"/>
     </w:rPr>
   </w:style>
   <w:style w:type="character" w:customStyle="1" w:styleId="FloatTok">
     <w:name w:val="FloatTok"/>
     <w:basedOn w:val="VerbatimChar"/>
     <w:rPr>
-      <w:color w:val="40a070"/>
+      <w:rFonts w:ascii="Consolas" w:hAnsi="Consolas"/>
+      <w:color w:val="40A070"/>
+      <w:sz w:val="22"/>
     </w:rPr>
   </w:style>
   <w:style w:type="character" w:customStyle="1" w:styleId="CharTok">
     <w:name w:val="CharTok"/>
     <w:basedOn w:val="VerbatimChar"/>
     <w:rPr>
-      <w:color w:val="4070a0"/>
+      <w:rFonts w:ascii="Consolas" w:hAnsi="Consolas"/>
+      <w:color w:val="4070A0"/>
+      <w:sz w:val="22"/>
     </w:rPr>
   </w:style>
   <w:style w:type="character" w:customStyle="1" w:styleId="StringTok">
     <w:name w:val="StringTok"/>
     <w:basedOn w:val="VerbatimChar"/>
     <w:rPr>
-      <w:color w:val="4070a0"/>
+      <w:rFonts w:ascii="Consolas" w:hAnsi="Consolas"/>
+      <w:color w:val="4070A0"/>
+      <w:sz w:val="22"/>
     </w:rPr>
   </w:style>
   <w:style w:type="character" w:customStyle="1" w:styleId="CommentTok">
     <w:name w:val="CommentTok"/>
     <w:basedOn w:val="VerbatimChar"/>
     <w:rPr>
-      <w:color w:val="60a0b0"/>
+      <w:rFonts w:ascii="Consolas" w:hAnsi="Consolas"/>
       <w:i/>
+      <w:color w:val="60A0B0"/>
+      <w:sz w:val="22"/>
     </w:rPr>
   </w:style>
   <w:style w:type="character" w:customStyle="1" w:styleId="OtherTok">
     <w:name w:val="OtherTok"/>
     <w:basedOn w:val="VerbatimChar"/>
     <w:rPr>
+      <w:rFonts w:ascii="Consolas" w:hAnsi="Consolas"/>
       <w:color w:val="007020"/>
+      <w:sz w:val="22"/>
     </w:rPr>
   </w:style>
   <w:style w:type="character" w:customStyle="1" w:styleId="AlertTok">
     <w:name w:val="AlertTok"/>
     <w:basedOn w:val="VerbatimChar"/>
     <w:rPr>
-      <w:color w:val="ff0000"/>
+      <w:rFonts w:ascii="Consolas" w:hAnsi="Consolas"/>
       <w:b/>
+      <w:color w:val="FF0000"/>
+      <w:sz w:val="22"/>
     </w:rPr>
   </w:style>
   <w:style w:type="character" w:customStyle="1" w:styleId="FunctionTok">
     <w:name w:val="FunctionTok"/>
     <w:basedOn w:val="VerbatimChar"/>
     <w:rPr>
-      <w:color w:val="06287e"/>
+      <w:rFonts w:ascii="Consolas" w:hAnsi="Consolas"/>
+      <w:color w:val="06287E"/>
+      <w:sz w:val="22"/>
     </w:rPr>
   </w:style>
   <w:style w:type="character" w:customStyle="1" w:styleId="RegionMarkerTok">
     <w:name w:val="RegionMarkerTok"/>
     <w:basedOn w:val="VerbatimChar"/>
-    <w:rPr/>
+    <w:rPr>
+      <w:rFonts w:ascii="Consolas" w:hAnsi="Consolas"/>
+      <w:sz w:val="22"/>
+    </w:rPr>
   </w:style>
   <w:style w:type="character" w:customStyle="1" w:styleId="ErrorTok">
     <w:name w:val="ErrorTok"/>
     <w:basedOn w:val="VerbatimChar"/>
     <w:rPr>
-      <w:color w:val="ff0000"/>
+      <w:rFonts w:ascii="Consolas" w:hAnsi="Consolas"/>
       <w:b/>
+      <w:color w:val="FF0000"/>
+      <w:sz w:val="22"/>
     </w:rPr>
   </w:style>
   <w:style w:type="character" w:customStyle="1" w:styleId="NormalTok">
     <w:name w:val="NormalTok"/>
     <w:basedOn w:val="VerbatimChar"/>
-    <w:rPr/>
+    <w:rPr>
+      <w:rFonts w:ascii="Consolas" w:hAnsi="Consolas"/>
+      <w:sz w:val="22"/>
+    </w:rPr>
+  </w:style>
+  <w:style w:type="paragraph" w:styleId="a6">
+    <w:name w:val="Normal (Web)"/>
+    <w:basedOn w:val="a"/>
+    <w:uiPriority w:val="99"/>
+    <w:semiHidden/>
+    <w:unhideWhenUsed/>
+    <w:rsid w:val="00875126"/>
+    <w:pPr>
+      <w:spacing w:before="100" w:beforeAutospacing="1" w:after="100" w:afterAutospacing="1"/>
+    </w:pPr>
+    <w:rPr>
+      <w:rFonts w:ascii="Times New Roman" w:eastAsia="Times New Roman" w:hAnsi="Times New Roman" w:cs="Times New Roman"/>
+      <w:lang w:val="ru-RU" w:eastAsia="ru-RU"/>
+    </w:rPr>
+  </w:style>
+  <w:style w:type="character" w:styleId="a7">
+    <w:name w:val="Emphasis"/>
+    <w:basedOn w:val="a0"/>
+    <w:uiPriority w:val="20"/>
+    <w:qFormat/>
+    <w:rsid w:val="00875126"/>
+    <w:rPr>
+      <w:i/>
+      <w:iCs/>
+    </w:rPr>
+  </w:style>
+  <w:style w:type="table" w:styleId="a8">
+    <w:name w:val="Table Grid"/>
+    <w:basedOn w:val="a1"/>
+    <w:rsid w:val="00875126"/>
+    <w:pPr>
+      <w:spacing w:after="0"/>
+    </w:pPr>
+    <w:tblPr>
+      <w:tblBorders>
+        <w:top w:val="single" w:sz="4" w:space="0" w:color="auto"/>
+        <w:left w:val="single" w:sz="4" w:space="0" w:color="auto"/>
+        <w:bottom w:val="single" w:sz="4" w:space="0" w:color="auto"/>
+        <w:right w:val="single" w:sz="4" w:space="0" w:color="auto"/>
+        <w:insideH w:val="single" w:sz="4" w:space="0" w:color="auto"/>
+        <w:insideV w:val="single" w:sz="4" w:space="0" w:color="auto"/>
+      </w:tblBorders>
+    </w:tblPr>
   </w:style>
 </w:styles>
 </file>
